--- a/Documentacao/Documentacao_wishlist..docx
+++ b/Documentacao/Documentacao_wishlist..docx
@@ -1,6 +1,6 @@
 
 <file path=word/document.xml><?xml version="1.0" encoding="utf-8"?>
-<w:document xmlns:wpc="http://schemas.microsoft.com/office/word/2010/wordprocessingCanvas" xmlns:cx="http://schemas.microsoft.com/office/drawing/2014/chartex" xmlns:cx1="http://schemas.microsoft.com/office/drawing/2015/9/8/chartex" xmlns:cx2="http://schemas.microsoft.com/office/drawing/2015/10/21/chartex" xmlns:cx3="http://schemas.microsoft.com/office/drawing/2016/5/9/chartex" xmlns:cx4="http://schemas.microsoft.com/office/drawing/2016/5/10/chartex" xmlns:cx5="http://schemas.microsoft.com/office/drawing/2016/5/11/chartex" xmlns:cx6="http://schemas.microsoft.com/office/drawing/2016/5/12/chartex" xmlns:cx7="http://schemas.microsoft.com/office/drawing/2016/5/13/chartex" xmlns:cx8="http://schemas.microsoft.com/office/drawing/2016/5/14/chartex" xmlns:mc="http://schemas.openxmlformats.org/markup-compatibility/2006" xmlns:aink="http://schemas.microsoft.com/office/drawing/2016/ink" xmlns:am3d="http://schemas.microsoft.com/office/drawing/2017/model3d" xmlns:o="urn:schemas-microsoft-com:office:office" xmlns:r="http://schemas.openxmlformats.org/officeDocument/2006/relationships" xmlns:m="http://schemas.openxmlformats.org/officeDocument/2006/math" xmlns:v="urn:schemas-microsoft-com:vml" xmlns:wp14="http://schemas.microsoft.com/office/word/2010/wordprocessingDrawing" xmlns:wp="http://schemas.openxmlformats.org/drawingml/2006/wordprocessingDrawing" xmlns:w10="urn:schemas-microsoft-com:office:word" xmlns:w="http://schemas.openxmlformats.org/wordprocessingml/2006/main" xmlns:w14="http://schemas.microsoft.com/office/word/2010/wordml" xmlns:w15="http://schemas.microsoft.com/office/word/2012/wordml" xmlns:w16cex="http://schemas.microsoft.com/office/word/2018/wordml/cex" xmlns:w16cid="http://schemas.microsoft.com/office/word/2016/wordml/cid" xmlns:w16="http://schemas.microsoft.com/office/word/2018/wordml" xmlns:w16sdtdh="http://schemas.microsoft.com/office/word/2020/wordml/sdtdatahash" xmlns:w16se="http://schemas.microsoft.com/office/word/2015/wordml/symex" xmlns:wpg="http://schemas.microsoft.com/office/word/2010/wordprocessingGroup" xmlns:wpi="http://schemas.microsoft.com/office/word/2010/wordprocessingInk" xmlns:wne="http://schemas.microsoft.com/office/word/2006/wordml" xmlns:wps="http://schemas.microsoft.com/office/word/2010/wordprocessingShape" xmlns:a="http://schemas.openxmlformats.org/drawingml/2006/main" xmlns:pic="http://schemas.openxmlformats.org/drawingml/2006/picture" xmlns:a14="http://schemas.microsoft.com/office/drawing/2010/main" mc:Ignorable="w14 w15 w16se w16cid w16 w16cex w16sdtdh wp14">
+<w:document xmlns:wpc="http://schemas.microsoft.com/office/word/2010/wordprocessingCanvas" xmlns:cx="http://schemas.microsoft.com/office/drawing/2014/chartex" xmlns:cx1="http://schemas.microsoft.com/office/drawing/2015/9/8/chartex" xmlns:cx2="http://schemas.microsoft.com/office/drawing/2015/10/21/chartex" xmlns:cx3="http://schemas.microsoft.com/office/drawing/2016/5/9/chartex" xmlns:cx4="http://schemas.microsoft.com/office/drawing/2016/5/10/chartex" xmlns:cx5="http://schemas.microsoft.com/office/drawing/2016/5/11/chartex" xmlns:cx6="http://schemas.microsoft.com/office/drawing/2016/5/12/chartex" xmlns:cx7="http://schemas.microsoft.com/office/drawing/2016/5/13/chartex" xmlns:cx8="http://schemas.microsoft.com/office/drawing/2016/5/14/chartex" xmlns:mc="http://schemas.openxmlformats.org/markup-compatibility/2006" xmlns:aink="http://schemas.microsoft.com/office/drawing/2016/ink" xmlns:am3d="http://schemas.microsoft.com/office/drawing/2017/model3d" xmlns:o="urn:schemas-microsoft-com:office:office" xmlns:r="http://schemas.openxmlformats.org/officeDocument/2006/relationships" xmlns:m="http://schemas.openxmlformats.org/officeDocument/2006/math" xmlns:v="urn:schemas-microsoft-com:vml" xmlns:wp14="http://schemas.microsoft.com/office/word/2010/wordprocessingDrawing" xmlns:wp="http://schemas.openxmlformats.org/drawingml/2006/wordprocessingDrawing" xmlns:w10="urn:schemas-microsoft-com:office:word" xmlns:w="http://schemas.openxmlformats.org/wordprocessingml/2006/main" xmlns:w14="http://schemas.microsoft.com/office/word/2010/wordml" xmlns:w15="http://schemas.microsoft.com/office/word/2012/wordml" xmlns:w16cex="http://schemas.microsoft.com/office/word/2018/wordml/cex" xmlns:w16cid="http://schemas.microsoft.com/office/word/2016/wordml/cid" xmlns:w16="http://schemas.microsoft.com/office/word/2018/wordml" xmlns:w16sdtdh="http://schemas.microsoft.com/office/word/2020/wordml/sdtdatahash" xmlns:w16se="http://schemas.microsoft.com/office/word/2015/wordml/symex" xmlns:wpg="http://schemas.microsoft.com/office/word/2010/wordprocessingGroup" xmlns:wpi="http://schemas.microsoft.com/office/word/2010/wordprocessingInk" xmlns:wne="http://schemas.microsoft.com/office/word/2006/wordml" xmlns:wps="http://schemas.microsoft.com/office/word/2010/wordprocessingShape" mc:Ignorable="w14 w15 w16se w16cid w16 w16cex w16sdtdh wp14">
   <w:body>
     <w:p>
       <w:pPr>
@@ -21,10 +21,10 @@
     <w:p>
       <w:pPr>
         <w:pBdr>
-          <w:top w:val="single" w:color="FF0000" w:sz="8" w:space="0"/>
-          <w:left w:val="single" w:color="FF0000" w:sz="8" w:space="0"/>
-          <w:bottom w:val="single" w:color="FF0000" w:sz="8" w:space="0"/>
-          <w:right w:val="single" w:color="FF0000" w:sz="8" w:space="0"/>
+          <w:top w:val="single" w:sz="8" w:space="0" w:color="FF0000"/>
+          <w:left w:val="single" w:sz="8" w:space="0" w:color="FF0000"/>
+          <w:bottom w:val="single" w:sz="8" w:space="0" w:color="FF0000"/>
+          <w:right w:val="single" w:sz="8" w:space="0" w:color="FF0000"/>
         </w:pBdr>
         <w:shd w:val="clear" w:color="auto" w:fill="FF0000"/>
         <w:tabs>
@@ -45,14 +45,36 @@
       </w:r>
       <w:r>
         <w:rPr>
-          <w:rFonts w:ascii="Arial" w:hAnsi="Arial" w:eastAsia="Arial" w:cs="Arial"/>
+          <w:rFonts w:ascii="Arial" w:eastAsia="Arial" w:hAnsi="Arial" w:cs="Arial"/>
           <w:b/>
           <w:bCs/>
           <w:color w:val="FFFFFF" w:themeColor="background1"/>
           <w:sz w:val="28"/>
           <w:szCs w:val="28"/>
         </w:rPr>
-        <w:t>Wishlist</w:t>
+        <w:t>Wish</w:t>
+      </w:r>
+      <w:r>
+        <w:rPr>
+          <w:rFonts w:ascii="Arial" w:eastAsia="Arial" w:hAnsi="Arial" w:cs="Arial"/>
+          <w:b/>
+          <w:bCs/>
+          <w:color w:val="FFFFFF" w:themeColor="background1"/>
+          <w:sz w:val="28"/>
+          <w:szCs w:val="28"/>
+        </w:rPr>
+        <w:t>L</w:t>
+      </w:r>
+      <w:r>
+        <w:rPr>
+          <w:rFonts w:ascii="Arial" w:eastAsia="Arial" w:hAnsi="Arial" w:cs="Arial"/>
+          <w:b/>
+          <w:bCs/>
+          <w:color w:val="FFFFFF" w:themeColor="background1"/>
+          <w:sz w:val="28"/>
+          <w:szCs w:val="28"/>
+        </w:rPr>
+        <w:t>ist</w:t>
       </w:r>
     </w:p>
     <w:p>
@@ -306,7 +328,7 @@
     <w:sdt>
       <w:sdtPr>
         <w:rPr>
-          <w:rFonts w:ascii="Calibri" w:hAnsi="Calibri" w:eastAsia="Calibri" w:cs="Calibri"/>
+          <w:rFonts w:ascii="Calibri" w:eastAsia="Calibri" w:hAnsi="Calibri" w:cs="Calibri"/>
           <w:color w:val="000000"/>
           <w:sz w:val="22"/>
           <w:szCs w:val="22"/>
@@ -347,7 +369,7 @@
               <w:tab w:val="right" w:leader="dot" w:pos="8502"/>
             </w:tabs>
             <w:rPr>
-              <w:rFonts w:asciiTheme="minorHAnsi" w:hAnsiTheme="minorHAnsi" w:eastAsiaTheme="minorEastAsia" w:cstheme="minorBidi"/>
+              <w:rFonts w:asciiTheme="minorHAnsi" w:eastAsiaTheme="minorEastAsia" w:hAnsiTheme="minorHAnsi" w:cstheme="minorBidi"/>
               <w:noProof/>
               <w:color w:val="auto"/>
               <w:lang w:eastAsia="ja-JP"/>
@@ -362,7 +384,7 @@
           <w:r>
             <w:fldChar w:fldCharType="separate"/>
           </w:r>
-          <w:hyperlink w:history="1" w:anchor="_Toc86202810">
+          <w:hyperlink w:anchor="_Toc86202810" w:history="1">
             <w:r>
               <w:rPr>
                 <w:rStyle w:val="Hyperlink"/>
@@ -373,7 +395,7 @@
             </w:r>
             <w:r>
               <w:rPr>
-                <w:rFonts w:asciiTheme="minorHAnsi" w:hAnsiTheme="minorHAnsi" w:eastAsiaTheme="minorEastAsia" w:cstheme="minorBidi"/>
+                <w:rFonts w:asciiTheme="minorHAnsi" w:eastAsiaTheme="minorEastAsia" w:hAnsiTheme="minorHAnsi" w:cstheme="minorBidi"/>
                 <w:noProof/>
                 <w:color w:val="auto"/>
                 <w:lang w:eastAsia="ja-JP"/>
@@ -446,13 +468,13 @@
               <w:tab w:val="right" w:leader="dot" w:pos="8502"/>
             </w:tabs>
             <w:rPr>
-              <w:rFonts w:asciiTheme="minorHAnsi" w:hAnsiTheme="minorHAnsi" w:eastAsiaTheme="minorEastAsia" w:cstheme="minorBidi"/>
+              <w:rFonts w:asciiTheme="minorHAnsi" w:eastAsiaTheme="minorEastAsia" w:hAnsiTheme="minorHAnsi" w:cstheme="minorBidi"/>
               <w:noProof/>
               <w:color w:val="auto"/>
               <w:lang w:eastAsia="ja-JP"/>
             </w:rPr>
           </w:pPr>
-          <w:hyperlink w:history="1" w:anchor="_Toc86202811">
+          <w:hyperlink w:anchor="_Toc86202811" w:history="1">
             <w:r>
               <w:rPr>
                 <w:rStyle w:val="Hyperlink"/>
@@ -462,7 +484,7 @@
             </w:r>
             <w:r>
               <w:rPr>
-                <w:rFonts w:asciiTheme="minorHAnsi" w:hAnsiTheme="minorHAnsi" w:eastAsiaTheme="minorEastAsia" w:cstheme="minorBidi"/>
+                <w:rFonts w:asciiTheme="minorHAnsi" w:eastAsiaTheme="minorEastAsia" w:hAnsiTheme="minorHAnsi" w:cstheme="minorBidi"/>
                 <w:noProof/>
                 <w:color w:val="auto"/>
                 <w:lang w:eastAsia="ja-JP"/>
@@ -538,7 +560,7 @@
               <w:lang w:eastAsia="ja-JP"/>
             </w:rPr>
           </w:pPr>
-          <w:hyperlink w:history="1" w:anchor="_Toc86202812">
+          <w:hyperlink w:anchor="_Toc86202812" w:history="1">
             <w:r>
               <w:rPr>
                 <w:rStyle w:val="Hyperlink"/>
@@ -604,13 +626,13 @@
               <w:tab w:val="right" w:leader="dot" w:pos="8502"/>
             </w:tabs>
             <w:rPr>
-              <w:rFonts w:asciiTheme="minorHAnsi" w:hAnsiTheme="minorHAnsi" w:eastAsiaTheme="minorEastAsia" w:cstheme="minorBidi"/>
+              <w:rFonts w:asciiTheme="minorHAnsi" w:eastAsiaTheme="minorEastAsia" w:hAnsiTheme="minorHAnsi" w:cstheme="minorBidi"/>
               <w:noProof/>
               <w:color w:val="auto"/>
               <w:lang w:eastAsia="ja-JP"/>
             </w:rPr>
           </w:pPr>
-          <w:hyperlink w:history="1" w:anchor="_Toc86202813">
+          <w:hyperlink w:anchor="_Toc86202813" w:history="1">
             <w:r>
               <w:rPr>
                 <w:rStyle w:val="Hyperlink"/>
@@ -620,7 +642,7 @@
             </w:r>
             <w:r>
               <w:rPr>
-                <w:rFonts w:asciiTheme="minorHAnsi" w:hAnsiTheme="minorHAnsi" w:eastAsiaTheme="minorEastAsia" w:cstheme="minorBidi"/>
+                <w:rFonts w:asciiTheme="minorHAnsi" w:eastAsiaTheme="minorEastAsia" w:hAnsiTheme="minorHAnsi" w:cstheme="minorBidi"/>
                 <w:noProof/>
                 <w:color w:val="auto"/>
                 <w:lang w:eastAsia="ja-JP"/>
@@ -688,13 +710,13 @@
           <w:pPr>
             <w:pStyle w:val="Sumrio2"/>
             <w:rPr>
-              <w:rFonts w:asciiTheme="minorHAnsi" w:hAnsiTheme="minorHAnsi" w:eastAsiaTheme="minorEastAsia" w:cstheme="minorBidi"/>
+              <w:rFonts w:asciiTheme="minorHAnsi" w:eastAsiaTheme="minorEastAsia" w:hAnsiTheme="minorHAnsi" w:cstheme="minorBidi"/>
               <w:noProof/>
               <w:color w:val="auto"/>
               <w:lang w:eastAsia="ja-JP"/>
             </w:rPr>
           </w:pPr>
-          <w:hyperlink w:history="1" w:anchor="_Toc86202814">
+          <w:hyperlink w:anchor="_Toc86202814" w:history="1">
             <w:r>
               <w:rPr>
                 <w:rStyle w:val="Hyperlink"/>
@@ -756,13 +778,13 @@
           <w:pPr>
             <w:pStyle w:val="Sumrio2"/>
             <w:rPr>
-              <w:rFonts w:asciiTheme="minorHAnsi" w:hAnsiTheme="minorHAnsi" w:eastAsiaTheme="minorEastAsia" w:cstheme="minorBidi"/>
+              <w:rFonts w:asciiTheme="minorHAnsi" w:eastAsiaTheme="minorEastAsia" w:hAnsiTheme="minorHAnsi" w:cstheme="minorBidi"/>
               <w:noProof/>
               <w:color w:val="auto"/>
               <w:lang w:eastAsia="ja-JP"/>
             </w:rPr>
           </w:pPr>
-          <w:hyperlink w:history="1" w:anchor="_Toc86202815">
+          <w:hyperlink w:anchor="_Toc86202815" w:history="1">
             <w:r>
               <w:rPr>
                 <w:rStyle w:val="Hyperlink"/>
@@ -832,7 +854,7 @@
               <w:lang w:eastAsia="ja-JP"/>
             </w:rPr>
           </w:pPr>
-          <w:hyperlink w:history="1" w:anchor="_Toc86202816">
+          <w:hyperlink w:anchor="_Toc86202816" w:history="1">
             <w:r>
               <w:rPr>
                 <w:rStyle w:val="Hyperlink"/>
@@ -902,7 +924,7 @@
               <w:lang w:eastAsia="ja-JP"/>
             </w:rPr>
           </w:pPr>
-          <w:hyperlink w:history="1" w:anchor="_Toc86202817">
+          <w:hyperlink w:anchor="_Toc86202817" w:history="1">
             <w:r>
               <w:rPr>
                 <w:rStyle w:val="Hyperlink"/>
@@ -977,7 +999,7 @@
           <w:lang w:val="en-US"/>
         </w:rPr>
       </w:pPr>
-      <w:bookmarkStart w:name="_Toc86202810" w:id="0"/>
+      <w:bookmarkStart w:id="0" w:name="_Toc86202810"/>
       <w:r>
         <w:rPr>
           <w:lang w:val="en-US"/>
@@ -988,2200 +1010,401 @@
     </w:p>
     <w:p>
       <w:pPr>
-        <w:pStyle w:val="Normal"/>
-        <w:bidi w:val="0"/>
-        <w:spacing w:before="0" w:beforeAutospacing="off" w:after="160" w:afterAutospacing="off" w:line="276" w:lineRule="auto"/>
-        <w:ind w:left="-5" w:right="0" w:hanging="10"/>
-        <w:jc w:val="both"/>
-        <w:rPr>
-          <w:sz w:val="24"/>
-          <w:szCs w:val="24"/>
-        </w:rPr>
-      </w:pPr>
-      <w:r>
-        <w:rPr>
-          <w:sz w:val="24"/>
-          <w:szCs w:val="24"/>
-        </w:rPr>
-        <w:t>Essa documentação tem como fundamento apresentar</w:t>
-      </w:r>
-      <w:r>
-        <w:rPr>
-          <w:sz w:val="24"/>
-          <w:szCs w:val="24"/>
-        </w:rPr>
-        <w:t xml:space="preserve"> </w:t>
-      </w:r>
-      <w:r>
-        <w:rPr>
-          <w:sz w:val="24"/>
-          <w:szCs w:val="24"/>
-        </w:rPr>
-        <w:t>d</w:t>
-      </w:r>
-      <w:r>
-        <w:rPr>
-          <w:sz w:val="24"/>
-          <w:szCs w:val="24"/>
-        </w:rPr>
-        <w:t>e</w:t>
-      </w:r>
-      <w:r>
-        <w:rPr>
-          <w:sz w:val="24"/>
-          <w:szCs w:val="24"/>
-        </w:rPr>
-        <w:t>t</w:t>
-      </w:r>
-      <w:r>
-        <w:rPr>
-          <w:sz w:val="24"/>
-          <w:szCs w:val="24"/>
-        </w:rPr>
-        <w:t>a</w:t>
-      </w:r>
-      <w:r>
-        <w:rPr>
-          <w:sz w:val="24"/>
-          <w:szCs w:val="24"/>
-        </w:rPr>
-        <w:t>l</w:t>
-      </w:r>
-      <w:r>
-        <w:rPr>
-          <w:sz w:val="24"/>
-          <w:szCs w:val="24"/>
-        </w:rPr>
-        <w:t>h</w:t>
-      </w:r>
-      <w:r>
-        <w:rPr>
-          <w:sz w:val="24"/>
-          <w:szCs w:val="24"/>
-        </w:rPr>
-        <w:t>a</w:t>
-      </w:r>
-      <w:r>
-        <w:rPr>
-          <w:sz w:val="24"/>
-          <w:szCs w:val="24"/>
-        </w:rPr>
-        <w:t>d</w:t>
-      </w:r>
-      <w:r>
-        <w:rPr>
-          <w:sz w:val="24"/>
-          <w:szCs w:val="24"/>
-        </w:rPr>
-        <w:t>a</w:t>
-      </w:r>
-      <w:r>
-        <w:rPr>
-          <w:sz w:val="24"/>
-          <w:szCs w:val="24"/>
-        </w:rPr>
-        <w:t>m</w:t>
-      </w:r>
-      <w:r>
-        <w:rPr>
-          <w:sz w:val="24"/>
-          <w:szCs w:val="24"/>
-        </w:rPr>
-        <w:t>e</w:t>
-      </w:r>
-      <w:r>
-        <w:rPr>
-          <w:sz w:val="24"/>
-          <w:szCs w:val="24"/>
-        </w:rPr>
-        <w:t>n</w:t>
-      </w:r>
-      <w:r>
-        <w:rPr>
-          <w:sz w:val="24"/>
-          <w:szCs w:val="24"/>
-        </w:rPr>
-        <w:t>t</w:t>
-      </w:r>
-      <w:r>
-        <w:rPr>
-          <w:sz w:val="24"/>
-          <w:szCs w:val="24"/>
-        </w:rPr>
-        <w:t>e</w:t>
-      </w:r>
-      <w:r>
-        <w:rPr>
-          <w:sz w:val="24"/>
-          <w:szCs w:val="24"/>
-        </w:rPr>
-        <w:t xml:space="preserve"> </w:t>
-      </w:r>
-      <w:r>
-        <w:rPr>
-          <w:sz w:val="24"/>
-          <w:szCs w:val="24"/>
-        </w:rPr>
-        <w:t>o</w:t>
-      </w:r>
-      <w:r>
-        <w:rPr>
-          <w:sz w:val="24"/>
-          <w:szCs w:val="24"/>
-        </w:rPr>
-        <w:t xml:space="preserve"> </w:t>
-      </w:r>
-      <w:r>
-        <w:rPr>
-          <w:sz w:val="24"/>
-          <w:szCs w:val="24"/>
-        </w:rPr>
-        <w:t>d</w:t>
-      </w:r>
-      <w:r>
-        <w:rPr>
-          <w:sz w:val="24"/>
-          <w:szCs w:val="24"/>
-        </w:rPr>
-        <w:t>e</w:t>
-      </w:r>
-      <w:r>
-        <w:rPr>
-          <w:sz w:val="24"/>
-          <w:szCs w:val="24"/>
-        </w:rPr>
-        <w:t>s</w:t>
-      </w:r>
-      <w:r>
-        <w:rPr>
-          <w:sz w:val="24"/>
-          <w:szCs w:val="24"/>
-        </w:rPr>
-        <w:t>e</w:t>
-      </w:r>
-      <w:r>
-        <w:rPr>
-          <w:sz w:val="24"/>
-          <w:szCs w:val="24"/>
-        </w:rPr>
-        <w:t>n</w:t>
-      </w:r>
-      <w:r>
-        <w:rPr>
-          <w:sz w:val="24"/>
-          <w:szCs w:val="24"/>
-        </w:rPr>
-        <w:t>vo</w:t>
-      </w:r>
-      <w:r>
-        <w:rPr>
-          <w:sz w:val="24"/>
-          <w:szCs w:val="24"/>
-        </w:rPr>
-        <w:t>l</w:t>
-      </w:r>
-      <w:r>
-        <w:rPr>
-          <w:sz w:val="24"/>
-          <w:szCs w:val="24"/>
-        </w:rPr>
-        <w:t>v</w:t>
-      </w:r>
-      <w:r>
-        <w:rPr>
-          <w:sz w:val="24"/>
-          <w:szCs w:val="24"/>
-        </w:rPr>
-        <w:t>i</w:t>
-      </w:r>
-      <w:r>
-        <w:rPr>
-          <w:sz w:val="24"/>
-          <w:szCs w:val="24"/>
-        </w:rPr>
-        <w:t>m</w:t>
-      </w:r>
-      <w:r>
-        <w:rPr>
-          <w:sz w:val="24"/>
-          <w:szCs w:val="24"/>
-        </w:rPr>
-        <w:t>e</w:t>
-      </w:r>
-      <w:r>
-        <w:rPr>
-          <w:sz w:val="24"/>
-          <w:szCs w:val="24"/>
-        </w:rPr>
-        <w:t>n</w:t>
-      </w:r>
-      <w:r>
-        <w:rPr>
-          <w:sz w:val="24"/>
-          <w:szCs w:val="24"/>
-        </w:rPr>
-        <w:t>t</w:t>
-      </w:r>
-      <w:r>
-        <w:rPr>
-          <w:sz w:val="24"/>
-          <w:szCs w:val="24"/>
-        </w:rPr>
-        <w:t>o</w:t>
-      </w:r>
-      <w:r>
-        <w:rPr>
-          <w:sz w:val="24"/>
-          <w:szCs w:val="24"/>
-        </w:rPr>
-        <w:t xml:space="preserve"> </w:t>
-      </w:r>
-      <w:r>
-        <w:rPr>
-          <w:sz w:val="24"/>
-          <w:szCs w:val="24"/>
-        </w:rPr>
-        <w:t>e</w:t>
-      </w:r>
-      <w:r>
-        <w:rPr>
-          <w:sz w:val="24"/>
-          <w:szCs w:val="24"/>
-        </w:rPr>
-        <w:t xml:space="preserve"> </w:t>
-      </w:r>
-      <w:r>
-        <w:rPr>
-          <w:sz w:val="24"/>
-          <w:szCs w:val="24"/>
-        </w:rPr>
-        <w:t>o</w:t>
-      </w:r>
-      <w:r>
-        <w:rPr>
-          <w:sz w:val="24"/>
-          <w:szCs w:val="24"/>
-        </w:rPr>
-        <w:t>r</w:t>
-      </w:r>
-      <w:r>
-        <w:rPr>
-          <w:sz w:val="24"/>
-          <w:szCs w:val="24"/>
-        </w:rPr>
-        <w:t>g</w:t>
-      </w:r>
-      <w:r>
-        <w:rPr>
-          <w:sz w:val="24"/>
-          <w:szCs w:val="24"/>
-        </w:rPr>
-        <w:t>a</w:t>
-      </w:r>
-      <w:r>
-        <w:rPr>
-          <w:sz w:val="24"/>
-          <w:szCs w:val="24"/>
-        </w:rPr>
-        <w:t>n</w:t>
-      </w:r>
-      <w:r>
-        <w:rPr>
-          <w:sz w:val="24"/>
-          <w:szCs w:val="24"/>
-        </w:rPr>
-        <w:t>i</w:t>
-      </w:r>
-      <w:r>
-        <w:rPr>
-          <w:sz w:val="24"/>
-          <w:szCs w:val="24"/>
-        </w:rPr>
-        <w:t>z</w:t>
-      </w:r>
-      <w:r>
-        <w:rPr>
-          <w:sz w:val="24"/>
-          <w:szCs w:val="24"/>
-        </w:rPr>
-        <w:t>a</w:t>
-      </w:r>
-      <w:r>
-        <w:rPr>
-          <w:sz w:val="24"/>
-          <w:szCs w:val="24"/>
-        </w:rPr>
-        <w:t>ç</w:t>
-      </w:r>
-      <w:r>
-        <w:rPr>
-          <w:sz w:val="24"/>
-          <w:szCs w:val="24"/>
-        </w:rPr>
-        <w:t>ã</w:t>
-      </w:r>
-      <w:r>
-        <w:rPr>
-          <w:sz w:val="24"/>
-          <w:szCs w:val="24"/>
-        </w:rPr>
-        <w:t>o</w:t>
-      </w:r>
-      <w:r>
-        <w:rPr>
-          <w:sz w:val="24"/>
-          <w:szCs w:val="24"/>
-        </w:rPr>
-        <w:t xml:space="preserve"> </w:t>
-      </w:r>
-      <w:r>
-        <w:rPr>
-          <w:sz w:val="24"/>
-          <w:szCs w:val="24"/>
-        </w:rPr>
-        <w:t>d</w:t>
-      </w:r>
-      <w:r>
-        <w:rPr>
-          <w:sz w:val="24"/>
-          <w:szCs w:val="24"/>
-        </w:rPr>
-        <w:t>o</w:t>
-      </w:r>
-      <w:r>
-        <w:rPr>
-          <w:sz w:val="24"/>
-          <w:szCs w:val="24"/>
-        </w:rPr>
-        <w:t xml:space="preserve"> </w:t>
-      </w:r>
-      <w:r>
-        <w:rPr>
-          <w:sz w:val="24"/>
-          <w:szCs w:val="24"/>
-        </w:rPr>
-        <w:t>p</w:t>
-      </w:r>
-      <w:r>
-        <w:rPr>
-          <w:sz w:val="24"/>
-          <w:szCs w:val="24"/>
-        </w:rPr>
-        <w:t>r</w:t>
-      </w:r>
-      <w:r>
-        <w:rPr>
-          <w:sz w:val="24"/>
-          <w:szCs w:val="24"/>
-        </w:rPr>
-        <w:t>o</w:t>
-      </w:r>
-      <w:r>
-        <w:rPr>
-          <w:sz w:val="24"/>
-          <w:szCs w:val="24"/>
-        </w:rPr>
-        <w:t>j</w:t>
-      </w:r>
-      <w:r>
-        <w:rPr>
-          <w:sz w:val="24"/>
-          <w:szCs w:val="24"/>
-        </w:rPr>
-        <w:t>e</w:t>
-      </w:r>
-      <w:r>
-        <w:rPr>
-          <w:sz w:val="24"/>
-          <w:szCs w:val="24"/>
-        </w:rPr>
-        <w:t>t</w:t>
-      </w:r>
-      <w:r>
-        <w:rPr>
-          <w:sz w:val="24"/>
-          <w:szCs w:val="24"/>
-        </w:rPr>
-        <w:t>o</w:t>
-      </w:r>
-      <w:r>
-        <w:rPr>
-          <w:sz w:val="24"/>
-          <w:szCs w:val="24"/>
-        </w:rPr>
-        <w:t xml:space="preserve"> </w:t>
-      </w:r>
-      <w:r>
-        <w:rPr>
-          <w:sz w:val="24"/>
-          <w:szCs w:val="24"/>
-        </w:rPr>
-        <w:t>“</w:t>
-      </w:r>
-      <w:proofErr w:type="spellStart"/>
-      <w:r>
-        <w:rPr>
-          <w:sz w:val="24"/>
-          <w:szCs w:val="24"/>
-        </w:rPr>
-        <w:t>W</w:t>
-      </w:r>
-      <w:r>
-        <w:rPr>
-          <w:sz w:val="24"/>
-          <w:szCs w:val="24"/>
-        </w:rPr>
-        <w:t>i</w:t>
-      </w:r>
-      <w:r>
-        <w:rPr>
-          <w:sz w:val="24"/>
-          <w:szCs w:val="24"/>
-        </w:rPr>
-        <w:t>s</w:t>
-      </w:r>
-      <w:r>
-        <w:rPr>
-          <w:sz w:val="24"/>
-          <w:szCs w:val="24"/>
-        </w:rPr>
-        <w:t>h</w:t>
-      </w:r>
-      <w:r>
-        <w:rPr>
-          <w:sz w:val="24"/>
-          <w:szCs w:val="24"/>
-        </w:rPr>
-        <w:t>L</w:t>
-      </w:r>
-      <w:r>
-        <w:rPr>
-          <w:sz w:val="24"/>
-          <w:szCs w:val="24"/>
-        </w:rPr>
-        <w:t>i</w:t>
-      </w:r>
-      <w:r>
-        <w:rPr>
-          <w:sz w:val="24"/>
-          <w:szCs w:val="24"/>
-        </w:rPr>
-        <w:t>s</w:t>
-      </w:r>
-      <w:r>
-        <w:rPr>
-          <w:sz w:val="24"/>
-          <w:szCs w:val="24"/>
-        </w:rPr>
-        <w:t>t</w:t>
-      </w:r>
-      <w:proofErr w:type="spellEnd"/>
-      <w:r>
-        <w:rPr>
-          <w:sz w:val="24"/>
-          <w:szCs w:val="24"/>
-        </w:rPr>
-        <w:t>”</w:t>
-      </w:r>
-      <w:r>
-        <w:rPr>
-          <w:sz w:val="24"/>
-          <w:szCs w:val="24"/>
-        </w:rPr>
-        <w:t>,</w:t>
-      </w:r>
-      <w:r>
-        <w:rPr>
-          <w:sz w:val="24"/>
-          <w:szCs w:val="24"/>
-        </w:rPr>
-        <w:t xml:space="preserve"> </w:t>
-      </w:r>
-      <w:r>
-        <w:rPr>
-          <w:sz w:val="24"/>
-          <w:szCs w:val="24"/>
-        </w:rPr>
-        <w:t>d</w:t>
-      </w:r>
-      <w:r>
-        <w:rPr>
-          <w:sz w:val="24"/>
-          <w:szCs w:val="24"/>
-        </w:rPr>
-        <w:t>e</w:t>
-      </w:r>
-      <w:r>
-        <w:rPr>
-          <w:sz w:val="24"/>
-          <w:szCs w:val="24"/>
-        </w:rPr>
-        <w:t>s</w:t>
-      </w:r>
-      <w:r>
-        <w:rPr>
-          <w:sz w:val="24"/>
-          <w:szCs w:val="24"/>
-        </w:rPr>
-        <w:t>t</w:t>
-      </w:r>
-      <w:r>
-        <w:rPr>
-          <w:sz w:val="24"/>
-          <w:szCs w:val="24"/>
-        </w:rPr>
-        <w:t>a</w:t>
-      </w:r>
-      <w:r>
-        <w:rPr>
-          <w:sz w:val="24"/>
-          <w:szCs w:val="24"/>
-        </w:rPr>
-        <w:t>c</w:t>
-      </w:r>
-      <w:r>
-        <w:rPr>
-          <w:sz w:val="24"/>
-          <w:szCs w:val="24"/>
-        </w:rPr>
-        <w:t>a</w:t>
-      </w:r>
-      <w:r>
-        <w:rPr>
-          <w:sz w:val="24"/>
-          <w:szCs w:val="24"/>
-        </w:rPr>
-        <w:t>n</w:t>
-      </w:r>
-      <w:r>
-        <w:rPr>
-          <w:sz w:val="24"/>
-          <w:szCs w:val="24"/>
-        </w:rPr>
-        <w:t>d</w:t>
-      </w:r>
-      <w:r>
-        <w:rPr>
-          <w:sz w:val="24"/>
-          <w:szCs w:val="24"/>
-        </w:rPr>
-        <w:t>o</w:t>
-      </w:r>
-      <w:r>
-        <w:rPr>
-          <w:sz w:val="24"/>
-          <w:szCs w:val="24"/>
-        </w:rPr>
-        <w:t xml:space="preserve"> </w:t>
-      </w:r>
-      <w:r>
-        <w:rPr>
-          <w:sz w:val="24"/>
-          <w:szCs w:val="24"/>
-        </w:rPr>
-        <w:t>a</w:t>
-      </w:r>
-      <w:r>
-        <w:rPr>
-          <w:sz w:val="24"/>
-          <w:szCs w:val="24"/>
-        </w:rPr>
-        <w:t>s</w:t>
-      </w:r>
-      <w:r>
-        <w:rPr>
-          <w:sz w:val="24"/>
-          <w:szCs w:val="24"/>
-        </w:rPr>
-        <w:t xml:space="preserve"> </w:t>
-      </w:r>
-      <w:r>
-        <w:rPr>
-          <w:sz w:val="24"/>
-          <w:szCs w:val="24"/>
-        </w:rPr>
-        <w:t>e</w:t>
-      </w:r>
-      <w:r>
-        <w:rPr>
-          <w:sz w:val="24"/>
-          <w:szCs w:val="24"/>
-        </w:rPr>
-        <w:t>t</w:t>
-      </w:r>
-      <w:r>
-        <w:rPr>
-          <w:sz w:val="24"/>
-          <w:szCs w:val="24"/>
-        </w:rPr>
-        <w:t>a</w:t>
-      </w:r>
-      <w:r>
-        <w:rPr>
-          <w:sz w:val="24"/>
-          <w:szCs w:val="24"/>
-        </w:rPr>
-        <w:t>p</w:t>
-      </w:r>
-      <w:r>
-        <w:rPr>
-          <w:sz w:val="24"/>
-          <w:szCs w:val="24"/>
-        </w:rPr>
-        <w:t>a</w:t>
-      </w:r>
-      <w:r>
-        <w:rPr>
-          <w:sz w:val="24"/>
-          <w:szCs w:val="24"/>
-        </w:rPr>
-        <w:t>s</w:t>
-      </w:r>
-      <w:r>
-        <w:rPr>
-          <w:sz w:val="24"/>
-          <w:szCs w:val="24"/>
-        </w:rPr>
-        <w:t xml:space="preserve"> </w:t>
-      </w:r>
-      <w:r>
-        <w:rPr>
-          <w:sz w:val="24"/>
-          <w:szCs w:val="24"/>
-        </w:rPr>
-        <w:t>e</w:t>
-      </w:r>
-      <w:r>
-        <w:rPr>
-          <w:sz w:val="24"/>
-          <w:szCs w:val="24"/>
-        </w:rPr>
-        <w:t>l</w:t>
-      </w:r>
-      <w:r>
-        <w:rPr>
-          <w:sz w:val="24"/>
-          <w:szCs w:val="24"/>
-        </w:rPr>
-        <w:t>a</w:t>
-      </w:r>
-      <w:r>
-        <w:rPr>
-          <w:sz w:val="24"/>
-          <w:szCs w:val="24"/>
-        </w:rPr>
-        <w:t>b</w:t>
-      </w:r>
-      <w:r>
-        <w:rPr>
-          <w:sz w:val="24"/>
-          <w:szCs w:val="24"/>
-        </w:rPr>
-        <w:t>o</w:t>
-      </w:r>
-      <w:r>
-        <w:rPr>
-          <w:sz w:val="24"/>
-          <w:szCs w:val="24"/>
-        </w:rPr>
-        <w:t>r</w:t>
-      </w:r>
-      <w:r>
-        <w:rPr>
-          <w:sz w:val="24"/>
-          <w:szCs w:val="24"/>
-        </w:rPr>
-        <w:t>a</w:t>
-      </w:r>
-      <w:r>
-        <w:rPr>
-          <w:sz w:val="24"/>
-          <w:szCs w:val="24"/>
-        </w:rPr>
-        <w:t>d</w:t>
-      </w:r>
-      <w:r>
-        <w:rPr>
-          <w:sz w:val="24"/>
-          <w:szCs w:val="24"/>
-        </w:rPr>
-        <w:t>a</w:t>
-      </w:r>
-      <w:r>
-        <w:rPr>
-          <w:sz w:val="24"/>
-          <w:szCs w:val="24"/>
-        </w:rPr>
-        <w:t>s</w:t>
-      </w:r>
-      <w:r>
-        <w:rPr>
-          <w:sz w:val="24"/>
-          <w:szCs w:val="24"/>
-        </w:rPr>
-        <w:t xml:space="preserve"> </w:t>
-      </w:r>
-      <w:r>
-        <w:rPr>
-          <w:sz w:val="24"/>
-          <w:szCs w:val="24"/>
-        </w:rPr>
-        <w:t>d</w:t>
-      </w:r>
-      <w:r>
-        <w:rPr>
-          <w:sz w:val="24"/>
-          <w:szCs w:val="24"/>
-        </w:rPr>
-        <w:t>o</w:t>
-      </w:r>
-      <w:r>
-        <w:rPr>
-          <w:sz w:val="24"/>
-          <w:szCs w:val="24"/>
-        </w:rPr>
-        <w:t xml:space="preserve"> </w:t>
-      </w:r>
-      <w:r>
-        <w:rPr>
-          <w:sz w:val="24"/>
-          <w:szCs w:val="24"/>
-        </w:rPr>
-        <w:t>i</w:t>
-      </w:r>
-      <w:r>
-        <w:rPr>
-          <w:sz w:val="24"/>
-          <w:szCs w:val="24"/>
-        </w:rPr>
-        <w:t>n</w:t>
-      </w:r>
-      <w:r>
-        <w:rPr>
-          <w:sz w:val="24"/>
-          <w:szCs w:val="24"/>
-        </w:rPr>
-        <w:t>í</w:t>
-      </w:r>
-      <w:r>
-        <w:rPr>
-          <w:sz w:val="24"/>
-          <w:szCs w:val="24"/>
-        </w:rPr>
-        <w:t>c</w:t>
-      </w:r>
-      <w:r>
-        <w:rPr>
-          <w:sz w:val="24"/>
-          <w:szCs w:val="24"/>
-        </w:rPr>
-        <w:t>i</w:t>
-      </w:r>
-      <w:r>
-        <w:rPr>
-          <w:sz w:val="24"/>
-          <w:szCs w:val="24"/>
-        </w:rPr>
-        <w:t>o</w:t>
-      </w:r>
-      <w:r>
-        <w:rPr>
-          <w:sz w:val="24"/>
-          <w:szCs w:val="24"/>
-        </w:rPr>
-        <w:t xml:space="preserve"> </w:t>
-      </w:r>
-      <w:r>
-        <w:rPr>
-          <w:sz w:val="24"/>
-          <w:szCs w:val="24"/>
-        </w:rPr>
-        <w:t>a</w:t>
-      </w:r>
-      <w:r>
-        <w:rPr>
-          <w:sz w:val="24"/>
-          <w:szCs w:val="24"/>
-        </w:rPr>
-        <w:t>t</w:t>
-      </w:r>
-      <w:r>
-        <w:rPr>
-          <w:sz w:val="24"/>
-          <w:szCs w:val="24"/>
-        </w:rPr>
-        <w:t>é</w:t>
-      </w:r>
-      <w:r>
-        <w:rPr>
-          <w:sz w:val="24"/>
-          <w:szCs w:val="24"/>
-        </w:rPr>
-        <w:t xml:space="preserve"> </w:t>
-      </w:r>
-      <w:r>
-        <w:rPr>
-          <w:sz w:val="24"/>
-          <w:szCs w:val="24"/>
-        </w:rPr>
-        <w:t>o</w:t>
-      </w:r>
-      <w:r>
-        <w:rPr>
-          <w:sz w:val="24"/>
-          <w:szCs w:val="24"/>
-        </w:rPr>
-        <w:t xml:space="preserve"> </w:t>
-      </w:r>
-      <w:r>
-        <w:rPr>
-          <w:sz w:val="24"/>
-          <w:szCs w:val="24"/>
-        </w:rPr>
-        <w:t>t</w:t>
-      </w:r>
-      <w:r>
-        <w:rPr>
-          <w:sz w:val="24"/>
-          <w:szCs w:val="24"/>
-        </w:rPr>
-        <w:t>é</w:t>
-      </w:r>
-      <w:r>
-        <w:rPr>
-          <w:sz w:val="24"/>
-          <w:szCs w:val="24"/>
-        </w:rPr>
-        <w:t>r</w:t>
-      </w:r>
-      <w:r>
-        <w:rPr>
-          <w:sz w:val="24"/>
-          <w:szCs w:val="24"/>
-        </w:rPr>
-        <w:t>m</w:t>
-      </w:r>
-      <w:r>
-        <w:rPr>
-          <w:sz w:val="24"/>
-          <w:szCs w:val="24"/>
-        </w:rPr>
-        <w:t>i</w:t>
-      </w:r>
-      <w:r>
-        <w:rPr>
-          <w:sz w:val="24"/>
-          <w:szCs w:val="24"/>
-        </w:rPr>
-        <w:t>n</w:t>
-      </w:r>
-      <w:r>
-        <w:rPr>
-          <w:sz w:val="24"/>
-          <w:szCs w:val="24"/>
-        </w:rPr>
-        <w:t>o</w:t>
-      </w:r>
-      <w:r>
-        <w:rPr>
-          <w:sz w:val="24"/>
-          <w:szCs w:val="24"/>
-        </w:rPr>
-        <w:t xml:space="preserve"> </w:t>
-      </w:r>
-      <w:r>
-        <w:rPr>
-          <w:sz w:val="24"/>
-          <w:szCs w:val="24"/>
-        </w:rPr>
-        <w:t>d</w:t>
-      </w:r>
-      <w:r>
-        <w:rPr>
-          <w:sz w:val="24"/>
-          <w:szCs w:val="24"/>
-        </w:rPr>
-        <w:t>o</w:t>
-      </w:r>
-      <w:r>
-        <w:rPr>
-          <w:sz w:val="24"/>
-          <w:szCs w:val="24"/>
-        </w:rPr>
-        <w:t xml:space="preserve"> </w:t>
-      </w:r>
-      <w:r>
-        <w:rPr>
-          <w:sz w:val="24"/>
-          <w:szCs w:val="24"/>
-        </w:rPr>
-        <w:t>p</w:t>
-      </w:r>
-      <w:r>
-        <w:rPr>
-          <w:sz w:val="24"/>
-          <w:szCs w:val="24"/>
-        </w:rPr>
-        <w:t>r</w:t>
-      </w:r>
-      <w:r>
-        <w:rPr>
-          <w:sz w:val="24"/>
-          <w:szCs w:val="24"/>
-        </w:rPr>
-        <w:t>o</w:t>
-      </w:r>
-      <w:r>
-        <w:rPr>
-          <w:sz w:val="24"/>
-          <w:szCs w:val="24"/>
-        </w:rPr>
-        <w:t>j</w:t>
-      </w:r>
-      <w:r>
-        <w:rPr>
-          <w:sz w:val="24"/>
-          <w:szCs w:val="24"/>
-        </w:rPr>
-        <w:t>e</w:t>
-      </w:r>
-      <w:r>
-        <w:rPr>
-          <w:sz w:val="24"/>
-          <w:szCs w:val="24"/>
-        </w:rPr>
-        <w:t>t</w:t>
-      </w:r>
-      <w:r>
-        <w:rPr>
-          <w:sz w:val="24"/>
-          <w:szCs w:val="24"/>
-        </w:rPr>
-        <w:t>o</w:t>
-      </w:r>
-      <w:r>
-        <w:rPr>
-          <w:sz w:val="24"/>
-          <w:szCs w:val="24"/>
-        </w:rPr>
-        <w:t>,</w:t>
-      </w:r>
-      <w:r>
-        <w:rPr>
-          <w:sz w:val="24"/>
-          <w:szCs w:val="24"/>
-        </w:rPr>
-        <w:t xml:space="preserve"> </w:t>
-      </w:r>
-      <w:r>
-        <w:rPr>
-          <w:sz w:val="24"/>
-          <w:szCs w:val="24"/>
-        </w:rPr>
-        <w:t>o</w:t>
-      </w:r>
-      <w:r>
-        <w:rPr>
-          <w:sz w:val="24"/>
-          <w:szCs w:val="24"/>
-        </w:rPr>
-        <w:t xml:space="preserve"> </w:t>
-      </w:r>
-      <w:r>
-        <w:rPr>
-          <w:sz w:val="24"/>
-          <w:szCs w:val="24"/>
-        </w:rPr>
-        <w:t>c</w:t>
-      </w:r>
-      <w:r>
-        <w:rPr>
-          <w:sz w:val="24"/>
-          <w:szCs w:val="24"/>
-        </w:rPr>
-        <w:t>r</w:t>
-      </w:r>
-      <w:r>
-        <w:rPr>
-          <w:sz w:val="24"/>
-          <w:szCs w:val="24"/>
-        </w:rPr>
-        <w:t>o</w:t>
-      </w:r>
-      <w:r>
-        <w:rPr>
-          <w:sz w:val="24"/>
-          <w:szCs w:val="24"/>
-        </w:rPr>
-        <w:t>n</w:t>
-      </w:r>
-      <w:r>
-        <w:rPr>
-          <w:sz w:val="24"/>
-          <w:szCs w:val="24"/>
-        </w:rPr>
-        <w:t>o</w:t>
-      </w:r>
-      <w:r>
-        <w:rPr>
-          <w:sz w:val="24"/>
-          <w:szCs w:val="24"/>
-        </w:rPr>
-        <w:t>g</w:t>
-      </w:r>
-      <w:r>
-        <w:rPr>
-          <w:sz w:val="24"/>
-          <w:szCs w:val="24"/>
-        </w:rPr>
-        <w:t>r</w:t>
-      </w:r>
-      <w:r>
-        <w:rPr>
-          <w:sz w:val="24"/>
-          <w:szCs w:val="24"/>
-        </w:rPr>
-        <w:t>a</w:t>
-      </w:r>
-      <w:r>
-        <w:rPr>
-          <w:sz w:val="24"/>
-          <w:szCs w:val="24"/>
-        </w:rPr>
-        <w:t>m</w:t>
-      </w:r>
-      <w:r>
-        <w:rPr>
-          <w:sz w:val="24"/>
-          <w:szCs w:val="24"/>
-        </w:rPr>
-        <w:t>a</w:t>
-      </w:r>
-      <w:r>
-        <w:rPr>
-          <w:sz w:val="24"/>
-          <w:szCs w:val="24"/>
-        </w:rPr>
-        <w:t xml:space="preserve"> </w:t>
-      </w:r>
-      <w:r>
-        <w:rPr>
-          <w:sz w:val="24"/>
-          <w:szCs w:val="24"/>
-        </w:rPr>
-        <w:t>d</w:t>
-      </w:r>
-      <w:r>
-        <w:rPr>
-          <w:sz w:val="24"/>
-          <w:szCs w:val="24"/>
-        </w:rPr>
-        <w:t>a</w:t>
-      </w:r>
-      <w:r>
-        <w:rPr>
-          <w:sz w:val="24"/>
-          <w:szCs w:val="24"/>
-        </w:rPr>
-        <w:t>s</w:t>
-      </w:r>
-      <w:r>
-        <w:rPr>
-          <w:sz w:val="24"/>
-          <w:szCs w:val="24"/>
-        </w:rPr>
-        <w:t xml:space="preserve"> </w:t>
-      </w:r>
-      <w:r>
-        <w:rPr>
-          <w:sz w:val="24"/>
-          <w:szCs w:val="24"/>
-        </w:rPr>
-        <w:t>a</w:t>
-      </w:r>
-      <w:r>
-        <w:rPr>
-          <w:sz w:val="24"/>
-          <w:szCs w:val="24"/>
-        </w:rPr>
-        <w:t>t</w:t>
-      </w:r>
-      <w:r>
-        <w:rPr>
-          <w:sz w:val="24"/>
-          <w:szCs w:val="24"/>
-        </w:rPr>
-        <w:t>i</w:t>
-      </w:r>
-      <w:r>
-        <w:rPr>
-          <w:sz w:val="24"/>
-          <w:szCs w:val="24"/>
-        </w:rPr>
-        <w:t>v</w:t>
-      </w:r>
-      <w:r>
-        <w:rPr>
-          <w:sz w:val="24"/>
-          <w:szCs w:val="24"/>
-        </w:rPr>
-        <w:t>i</w:t>
-      </w:r>
-      <w:r>
-        <w:rPr>
-          <w:sz w:val="24"/>
-          <w:szCs w:val="24"/>
-        </w:rPr>
-        <w:t>d</w:t>
-      </w:r>
-      <w:r>
-        <w:rPr>
-          <w:sz w:val="24"/>
-          <w:szCs w:val="24"/>
-        </w:rPr>
-        <w:t>a</w:t>
-      </w:r>
-      <w:r>
-        <w:rPr>
-          <w:sz w:val="24"/>
-          <w:szCs w:val="24"/>
-        </w:rPr>
-        <w:t>d</w:t>
-      </w:r>
-      <w:r>
-        <w:rPr>
-          <w:sz w:val="24"/>
-          <w:szCs w:val="24"/>
-        </w:rPr>
-        <w:t>e</w:t>
-      </w:r>
-      <w:r>
-        <w:rPr>
-          <w:sz w:val="24"/>
-          <w:szCs w:val="24"/>
-        </w:rPr>
-        <w:t>s</w:t>
-      </w:r>
-      <w:r>
-        <w:rPr>
-          <w:sz w:val="24"/>
-          <w:szCs w:val="24"/>
-        </w:rPr>
-        <w:t>,</w:t>
-      </w:r>
-      <w:r>
-        <w:rPr>
-          <w:sz w:val="24"/>
-          <w:szCs w:val="24"/>
-        </w:rPr>
-        <w:t xml:space="preserve"> </w:t>
-      </w:r>
-      <w:r>
-        <w:rPr>
-          <w:sz w:val="24"/>
-          <w:szCs w:val="24"/>
-        </w:rPr>
-        <w:t>o</w:t>
-      </w:r>
-      <w:r>
-        <w:rPr>
-          <w:sz w:val="24"/>
-          <w:szCs w:val="24"/>
-        </w:rPr>
-        <w:t xml:space="preserve"> </w:t>
-      </w:r>
-      <w:r>
-        <w:rPr>
-          <w:sz w:val="24"/>
-          <w:szCs w:val="24"/>
-        </w:rPr>
-        <w:t>m</w:t>
-      </w:r>
-      <w:r>
-        <w:rPr>
-          <w:sz w:val="24"/>
-          <w:szCs w:val="24"/>
-        </w:rPr>
-        <w:t>o</w:t>
-      </w:r>
-      <w:r>
-        <w:rPr>
-          <w:sz w:val="24"/>
-          <w:szCs w:val="24"/>
-        </w:rPr>
-        <w:t>d</w:t>
-      </w:r>
-      <w:r>
-        <w:rPr>
-          <w:sz w:val="24"/>
-          <w:szCs w:val="24"/>
-        </w:rPr>
-        <w:t>o</w:t>
-      </w:r>
-      <w:r>
-        <w:rPr>
-          <w:sz w:val="24"/>
-          <w:szCs w:val="24"/>
-        </w:rPr>
-        <w:t xml:space="preserve"> </w:t>
-      </w:r>
-      <w:r>
-        <w:rPr>
-          <w:sz w:val="24"/>
-          <w:szCs w:val="24"/>
-        </w:rPr>
-        <w:t>c</w:t>
-      </w:r>
-      <w:r>
-        <w:rPr>
-          <w:sz w:val="24"/>
-          <w:szCs w:val="24"/>
-        </w:rPr>
-        <w:t>o</w:t>
-      </w:r>
-      <w:r>
-        <w:rPr>
-          <w:sz w:val="24"/>
-          <w:szCs w:val="24"/>
-        </w:rPr>
-        <w:t>m</w:t>
-      </w:r>
-      <w:r>
-        <w:rPr>
-          <w:sz w:val="24"/>
-          <w:szCs w:val="24"/>
-        </w:rPr>
-        <w:t>o</w:t>
-      </w:r>
-      <w:r>
-        <w:rPr>
-          <w:sz w:val="24"/>
-          <w:szCs w:val="24"/>
-        </w:rPr>
-        <w:t xml:space="preserve"> </w:t>
-      </w:r>
-      <w:r>
-        <w:rPr>
-          <w:sz w:val="24"/>
-          <w:szCs w:val="24"/>
-        </w:rPr>
-        <w:t>f</w:t>
-      </w:r>
-      <w:r>
-        <w:rPr>
-          <w:sz w:val="24"/>
-          <w:szCs w:val="24"/>
-        </w:rPr>
-        <w:t>o</w:t>
-      </w:r>
-      <w:r>
-        <w:rPr>
-          <w:sz w:val="24"/>
-          <w:szCs w:val="24"/>
-        </w:rPr>
-        <w:t>i</w:t>
-      </w:r>
-      <w:r>
-        <w:rPr>
-          <w:sz w:val="24"/>
-          <w:szCs w:val="24"/>
-        </w:rPr>
-        <w:t xml:space="preserve"> </w:t>
-      </w:r>
-      <w:r>
-        <w:rPr>
-          <w:sz w:val="24"/>
-          <w:szCs w:val="24"/>
-        </w:rPr>
-        <w:t>p</w:t>
-      </w:r>
-      <w:r>
-        <w:rPr>
-          <w:sz w:val="24"/>
-          <w:szCs w:val="24"/>
-        </w:rPr>
-        <w:t>r</w:t>
-      </w:r>
-      <w:r>
-        <w:rPr>
-          <w:sz w:val="24"/>
-          <w:szCs w:val="24"/>
-        </w:rPr>
-        <w:t>o</w:t>
-      </w:r>
-      <w:r>
-        <w:rPr>
-          <w:sz w:val="24"/>
-          <w:szCs w:val="24"/>
-        </w:rPr>
-        <w:t>d</w:t>
-      </w:r>
-      <w:r>
-        <w:rPr>
-          <w:sz w:val="24"/>
-          <w:szCs w:val="24"/>
-        </w:rPr>
-        <w:t>u</w:t>
-      </w:r>
-      <w:r>
-        <w:rPr>
-          <w:sz w:val="24"/>
-          <w:szCs w:val="24"/>
-        </w:rPr>
-        <w:t>z</w:t>
-      </w:r>
-      <w:r>
-        <w:rPr>
-          <w:sz w:val="24"/>
-          <w:szCs w:val="24"/>
-        </w:rPr>
-        <w:t>ido e o material com informações do sistema.</w:t>
-      </w:r>
-    </w:p>
-    <w:p>
-      <w:pPr>
-        <w:pStyle w:val="Normal"/>
-        <w:bidi w:val="0"/>
-        <w:spacing w:before="0" w:beforeAutospacing="off" w:after="160" w:afterAutospacing="off" w:line="276" w:lineRule="auto"/>
-        <w:ind w:left="-5" w:right="0" w:hanging="10"/>
-        <w:jc w:val="both"/>
-        <w:rPr>
-          <w:rFonts w:ascii="Calibri" w:hAnsi="Calibri" w:eastAsia="Calibri" w:cs="Calibri"/>
-          <w:color w:val="000000" w:themeColor="text1" w:themeTint="FF" w:themeShade="FF"/>
-          <w:sz w:val="24"/>
-          <w:szCs w:val="24"/>
-        </w:rPr>
-      </w:pPr>
-    </w:p>
-    <w:p>
-      <w:pPr>
-        <w:pStyle w:val="Ttulo1"/>
-        <w:rPr/>
-      </w:pPr>
-      <w:bookmarkStart w:name="_Toc86202811" w:id="1"/>
-      <w:r>
-        <w:rPr/>
-        <w:t>Descrição do projeto</w:t>
-      </w:r>
-      <w:bookmarkEnd w:id="1"/>
-    </w:p>
-    <w:p>
-      <w:pPr>
-        <w:pStyle w:val="Normal"/>
-        <w:spacing w:line="276" w:lineRule="auto"/>
-        <w:ind w:left="0"/>
-        <w:jc w:val="both"/>
-        <w:rPr>
-          <w:rFonts w:ascii="Calibri" w:hAnsi="Calibri" w:eastAsia="Calibri" w:cs="Calibri"/>
-          <w:color w:val="000000" w:themeColor="text1" w:themeTint="FF" w:themeShade="FF"/>
-          <w:sz w:val="24"/>
-          <w:szCs w:val="24"/>
-        </w:rPr>
-      </w:pPr>
-      <w:r>
-        <w:rPr>
-          <w:sz w:val="24"/>
-          <w:szCs w:val="24"/>
-        </w:rPr>
-        <w:t>O projeto foi designado para que o</w:t>
-      </w:r>
-      <w:r>
-        <w:rPr>
-          <w:sz w:val="24"/>
-          <w:szCs w:val="24"/>
-        </w:rPr>
-        <w:t xml:space="preserve"> </w:t>
-      </w:r>
-      <w:r>
-        <w:rPr>
-          <w:sz w:val="24"/>
-          <w:szCs w:val="24"/>
-        </w:rPr>
-        <w:t>usuário</w:t>
-      </w:r>
-      <w:r>
-        <w:rPr>
-          <w:sz w:val="24"/>
-          <w:szCs w:val="24"/>
-        </w:rPr>
-        <w:t xml:space="preserve"> possa</w:t>
-      </w:r>
-      <w:r>
-        <w:rPr>
-          <w:sz w:val="24"/>
-          <w:szCs w:val="24"/>
-        </w:rPr>
-        <w:t xml:space="preserve"> cadastrar e listar os desejos que el</w:t>
-      </w:r>
-      <w:r>
-        <w:rPr>
-          <w:sz w:val="24"/>
-          <w:szCs w:val="24"/>
-        </w:rPr>
-        <w:t>e</w:t>
-      </w:r>
-      <w:r>
-        <w:rPr>
-          <w:sz w:val="24"/>
-          <w:szCs w:val="24"/>
-        </w:rPr>
-        <w:t xml:space="preserve"> </w:t>
-      </w:r>
-      <w:r>
-        <w:rPr>
-          <w:sz w:val="24"/>
-          <w:szCs w:val="24"/>
-        </w:rPr>
-        <w:t>quiser</w:t>
-      </w:r>
-      <w:r>
-        <w:rPr>
-          <w:sz w:val="24"/>
-          <w:szCs w:val="24"/>
-        </w:rPr>
-        <w:t>, assim com</w:t>
-      </w:r>
-      <w:r>
-        <w:rPr>
-          <w:sz w:val="24"/>
-          <w:szCs w:val="24"/>
-        </w:rPr>
-        <w:t>o</w:t>
-      </w:r>
-      <w:r>
-        <w:rPr>
-          <w:sz w:val="24"/>
-          <w:szCs w:val="24"/>
-        </w:rPr>
-        <w:t>,</w:t>
-      </w:r>
-      <w:r>
-        <w:rPr>
-          <w:sz w:val="24"/>
-          <w:szCs w:val="24"/>
-        </w:rPr>
-        <w:t xml:space="preserve"> marcar se foi realizado ou não</w:t>
-      </w:r>
-      <w:r>
-        <w:rPr>
-          <w:sz w:val="24"/>
-          <w:szCs w:val="24"/>
-        </w:rPr>
-        <w:t xml:space="preserve">. É </w:t>
-      </w:r>
-      <w:r>
-        <w:rPr>
-          <w:sz w:val="24"/>
-          <w:szCs w:val="24"/>
-        </w:rPr>
-        <w:t>uma forma de</w:t>
-      </w:r>
-      <w:r>
-        <w:rPr>
-          <w:sz w:val="24"/>
-          <w:szCs w:val="24"/>
-        </w:rPr>
-        <w:t xml:space="preserve"> </w:t>
-      </w:r>
-      <w:r>
-        <w:rPr>
-          <w:sz w:val="24"/>
-          <w:szCs w:val="24"/>
-        </w:rPr>
-        <w:t>fixa</w:t>
-      </w:r>
-      <w:r>
-        <w:rPr>
-          <w:sz w:val="24"/>
-          <w:szCs w:val="24"/>
-        </w:rPr>
-        <w:t>r</w:t>
-      </w:r>
-      <w:r>
-        <w:rPr>
-          <w:sz w:val="24"/>
-          <w:szCs w:val="24"/>
-        </w:rPr>
-        <w:t xml:space="preserve"> aquela meta e fazer com que as pessoas tenham determinação afim de conquistar aquele desejo</w:t>
-      </w:r>
-      <w:r>
-        <w:rPr>
-          <w:sz w:val="24"/>
-          <w:szCs w:val="24"/>
-        </w:rPr>
-        <w:t xml:space="preserve"> todos os dias que ele(a) acorda</w:t>
-      </w:r>
-      <w:r>
-        <w:rPr>
-          <w:sz w:val="24"/>
-          <w:szCs w:val="24"/>
-        </w:rPr>
-        <w:t>.</w:t>
-      </w:r>
-      <w:r>
-        <w:rPr>
-          <w:sz w:val="24"/>
-          <w:szCs w:val="24"/>
-        </w:rPr>
-        <w:t xml:space="preserve"> </w:t>
-      </w:r>
-      <w:r>
-        <w:rPr>
-          <w:sz w:val="24"/>
-          <w:szCs w:val="24"/>
-        </w:rPr>
-        <w:t>O</w:t>
-      </w:r>
-      <w:r>
-        <w:rPr>
-          <w:sz w:val="24"/>
-          <w:szCs w:val="24"/>
-        </w:rPr>
-        <w:t xml:space="preserve"> </w:t>
-      </w:r>
-      <w:r>
-        <w:rPr>
-          <w:sz w:val="24"/>
-          <w:szCs w:val="24"/>
-        </w:rPr>
-        <w:t>documento co</w:t>
-      </w:r>
-      <w:r>
-        <w:rPr>
-          <w:sz w:val="24"/>
-          <w:szCs w:val="24"/>
-        </w:rPr>
-        <w:t>m</w:t>
-      </w:r>
-      <w:r>
-        <w:rPr>
-          <w:sz w:val="24"/>
-          <w:szCs w:val="24"/>
-        </w:rPr>
-        <w:t xml:space="preserve"> </w:t>
-      </w:r>
-      <w:r>
-        <w:rPr>
-          <w:sz w:val="24"/>
-          <w:szCs w:val="24"/>
-        </w:rPr>
-        <w:t>o</w:t>
-      </w:r>
-      <w:r>
-        <w:rPr>
-          <w:sz w:val="24"/>
-          <w:szCs w:val="24"/>
-        </w:rPr>
-        <w:t xml:space="preserve"> </w:t>
-      </w:r>
-      <w:r>
-        <w:rPr>
-          <w:sz w:val="24"/>
-          <w:szCs w:val="24"/>
-        </w:rPr>
-        <w:t>a</w:t>
-      </w:r>
-      <w:r>
-        <w:rPr>
-          <w:sz w:val="24"/>
-          <w:szCs w:val="24"/>
-        </w:rPr>
-        <w:t>r</w:t>
-      </w:r>
-      <w:r>
-        <w:rPr>
-          <w:sz w:val="24"/>
-          <w:szCs w:val="24"/>
-        </w:rPr>
-        <w:t>q</w:t>
-      </w:r>
-      <w:r>
-        <w:rPr>
-          <w:sz w:val="24"/>
-          <w:szCs w:val="24"/>
-        </w:rPr>
-        <w:t>u</w:t>
-      </w:r>
-      <w:r>
-        <w:rPr>
-          <w:sz w:val="24"/>
-          <w:szCs w:val="24"/>
-        </w:rPr>
-        <w:t>i</w:t>
-      </w:r>
-      <w:r>
-        <w:rPr>
-          <w:sz w:val="24"/>
-          <w:szCs w:val="24"/>
-        </w:rPr>
-        <w:t>v</w:t>
-      </w:r>
-      <w:r>
-        <w:rPr>
-          <w:sz w:val="24"/>
-          <w:szCs w:val="24"/>
-        </w:rPr>
-        <w:t>o</w:t>
-      </w:r>
-      <w:r>
-        <w:rPr>
-          <w:sz w:val="24"/>
-          <w:szCs w:val="24"/>
-        </w:rPr>
-        <w:t xml:space="preserve"> </w:t>
-      </w:r>
-      <w:r>
-        <w:rPr>
-          <w:sz w:val="24"/>
-          <w:szCs w:val="24"/>
-        </w:rPr>
-        <w:t>d</w:t>
-      </w:r>
-      <w:r>
-        <w:rPr>
-          <w:sz w:val="24"/>
-          <w:szCs w:val="24"/>
-        </w:rPr>
-        <w:t>o</w:t>
-      </w:r>
-      <w:r>
-        <w:rPr>
-          <w:sz w:val="24"/>
-          <w:szCs w:val="24"/>
-        </w:rPr>
-        <w:t xml:space="preserve"> </w:t>
-      </w:r>
-      <w:r>
-        <w:rPr>
-          <w:sz w:val="24"/>
-          <w:szCs w:val="24"/>
-        </w:rPr>
-        <w:t>p</w:t>
-      </w:r>
-      <w:r>
-        <w:rPr>
-          <w:sz w:val="24"/>
-          <w:szCs w:val="24"/>
-        </w:rPr>
-        <w:t>r</w:t>
-      </w:r>
-      <w:r>
-        <w:rPr>
-          <w:sz w:val="24"/>
-          <w:szCs w:val="24"/>
-        </w:rPr>
-        <w:t>o</w:t>
-      </w:r>
-      <w:r>
-        <w:rPr>
-          <w:sz w:val="24"/>
-          <w:szCs w:val="24"/>
-        </w:rPr>
-        <w:t>j</w:t>
-      </w:r>
-      <w:r>
-        <w:rPr>
-          <w:sz w:val="24"/>
-          <w:szCs w:val="24"/>
-        </w:rPr>
-        <w:t>e</w:t>
-      </w:r>
-      <w:r>
-        <w:rPr>
-          <w:sz w:val="24"/>
-          <w:szCs w:val="24"/>
-        </w:rPr>
-        <w:t>t</w:t>
-      </w:r>
-      <w:r>
-        <w:rPr>
-          <w:sz w:val="24"/>
-          <w:szCs w:val="24"/>
-        </w:rPr>
-        <w:t>o</w:t>
-      </w:r>
-      <w:r>
-        <w:rPr>
-          <w:sz w:val="24"/>
-          <w:szCs w:val="24"/>
-        </w:rPr>
-        <w:t xml:space="preserve"> </w:t>
-      </w:r>
-      <w:r>
-        <w:rPr>
-          <w:sz w:val="24"/>
-          <w:szCs w:val="24"/>
-        </w:rPr>
-        <w:t>é</w:t>
-      </w:r>
-      <w:r>
-        <w:rPr>
-          <w:sz w:val="24"/>
-          <w:szCs w:val="24"/>
-        </w:rPr>
-        <w:t xml:space="preserve"> </w:t>
-      </w:r>
-      <w:r>
-        <w:rPr>
-          <w:sz w:val="24"/>
-          <w:szCs w:val="24"/>
-        </w:rPr>
-        <w:t>e</w:t>
-      </w:r>
-      <w:r>
-        <w:rPr>
-          <w:sz w:val="24"/>
-          <w:szCs w:val="24"/>
-        </w:rPr>
-        <w:t>n</w:t>
-      </w:r>
-      <w:r>
-        <w:rPr>
-          <w:sz w:val="24"/>
-          <w:szCs w:val="24"/>
-        </w:rPr>
-        <w:t>c</w:t>
-      </w:r>
-      <w:r>
-        <w:rPr>
-          <w:sz w:val="24"/>
-          <w:szCs w:val="24"/>
-        </w:rPr>
-        <w:t>o</w:t>
-      </w:r>
-      <w:r>
-        <w:rPr>
-          <w:sz w:val="24"/>
-          <w:szCs w:val="24"/>
-        </w:rPr>
-        <w:t>n</w:t>
-      </w:r>
-      <w:r>
-        <w:rPr>
-          <w:sz w:val="24"/>
-          <w:szCs w:val="24"/>
-        </w:rPr>
-        <w:t>tr</w:t>
-      </w:r>
-      <w:r>
-        <w:rPr>
-          <w:sz w:val="24"/>
-          <w:szCs w:val="24"/>
-        </w:rPr>
-        <w:t>a</w:t>
-      </w:r>
-      <w:r>
-        <w:rPr>
-          <w:sz w:val="24"/>
-          <w:szCs w:val="24"/>
-        </w:rPr>
-        <w:t>d</w:t>
-      </w:r>
-      <w:r>
-        <w:rPr>
-          <w:sz w:val="24"/>
-          <w:szCs w:val="24"/>
-        </w:rPr>
-        <w:t>o</w:t>
-      </w:r>
-      <w:r>
-        <w:rPr>
-          <w:sz w:val="24"/>
-          <w:szCs w:val="24"/>
-        </w:rPr>
-        <w:t xml:space="preserve"> </w:t>
-      </w:r>
-      <w:r>
-        <w:rPr>
-          <w:sz w:val="24"/>
-          <w:szCs w:val="24"/>
-        </w:rPr>
-        <w:t>n</w:t>
-      </w:r>
-      <w:r>
-        <w:rPr>
-          <w:sz w:val="24"/>
-          <w:szCs w:val="24"/>
-        </w:rPr>
-        <w:t>o</w:t>
-      </w:r>
-      <w:r>
-        <w:rPr>
-          <w:sz w:val="24"/>
-          <w:szCs w:val="24"/>
-        </w:rPr>
-        <w:t xml:space="preserve"> </w:t>
-      </w:r>
-      <w:r>
-        <w:rPr>
-          <w:sz w:val="24"/>
-          <w:szCs w:val="24"/>
-        </w:rPr>
-        <w:t>GitHub</w:t>
-      </w:r>
-      <w:r>
-        <w:rPr>
-          <w:sz w:val="24"/>
-          <w:szCs w:val="24"/>
-        </w:rPr>
-        <w:t xml:space="preserve"> </w:t>
-      </w:r>
-      <w:r>
-        <w:rPr>
-          <w:sz w:val="24"/>
-          <w:szCs w:val="24"/>
-        </w:rPr>
-        <w:t>d</w:t>
-      </w:r>
-      <w:r>
-        <w:rPr>
-          <w:sz w:val="24"/>
-          <w:szCs w:val="24"/>
-        </w:rPr>
-        <w:t>o</w:t>
-      </w:r>
-      <w:r>
-        <w:rPr>
-          <w:sz w:val="24"/>
-          <w:szCs w:val="24"/>
-        </w:rPr>
-        <w:t>s</w:t>
-      </w:r>
-      <w:r>
-        <w:rPr>
-          <w:sz w:val="24"/>
-          <w:szCs w:val="24"/>
-        </w:rPr>
-        <w:t xml:space="preserve"> </w:t>
-      </w:r>
-      <w:r>
-        <w:rPr>
-          <w:sz w:val="24"/>
-          <w:szCs w:val="24"/>
-        </w:rPr>
-        <w:t>d</w:t>
-      </w:r>
-      <w:r>
-        <w:rPr>
-          <w:sz w:val="24"/>
-          <w:szCs w:val="24"/>
-        </w:rPr>
-        <w:t>e</w:t>
-      </w:r>
-      <w:r>
-        <w:rPr>
-          <w:sz w:val="24"/>
-          <w:szCs w:val="24"/>
-        </w:rPr>
-        <w:t>s</w:t>
-      </w:r>
-      <w:r>
-        <w:rPr>
-          <w:sz w:val="24"/>
-          <w:szCs w:val="24"/>
-        </w:rPr>
-        <w:t>e</w:t>
-      </w:r>
-      <w:r>
-        <w:rPr>
-          <w:sz w:val="24"/>
-          <w:szCs w:val="24"/>
-        </w:rPr>
-        <w:t>n</w:t>
-      </w:r>
-      <w:r>
-        <w:rPr>
-          <w:sz w:val="24"/>
-          <w:szCs w:val="24"/>
-        </w:rPr>
-        <w:t>v</w:t>
-      </w:r>
-      <w:r>
-        <w:rPr>
-          <w:sz w:val="24"/>
-          <w:szCs w:val="24"/>
-        </w:rPr>
-        <w:t>o</w:t>
-      </w:r>
-      <w:r>
-        <w:rPr>
-          <w:sz w:val="24"/>
-          <w:szCs w:val="24"/>
-        </w:rPr>
-        <w:t>l</w:t>
-      </w:r>
-      <w:r>
-        <w:rPr>
-          <w:sz w:val="24"/>
-          <w:szCs w:val="24"/>
-        </w:rPr>
-        <w:t>v</w:t>
-      </w:r>
-      <w:r>
-        <w:rPr>
-          <w:sz w:val="24"/>
-          <w:szCs w:val="24"/>
-        </w:rPr>
-        <w:t>e</w:t>
-      </w:r>
-      <w:r>
-        <w:rPr>
-          <w:sz w:val="24"/>
-          <w:szCs w:val="24"/>
-        </w:rPr>
-        <w:t>d</w:t>
-      </w:r>
-      <w:r>
-        <w:rPr>
-          <w:sz w:val="24"/>
-          <w:szCs w:val="24"/>
-        </w:rPr>
-        <w:t>o</w:t>
-      </w:r>
-      <w:r>
-        <w:rPr>
-          <w:sz w:val="24"/>
-          <w:szCs w:val="24"/>
-        </w:rPr>
-        <w:t>r</w:t>
-      </w:r>
-      <w:r>
-        <w:rPr>
-          <w:sz w:val="24"/>
-          <w:szCs w:val="24"/>
-        </w:rPr>
-        <w:t>e</w:t>
-      </w:r>
-      <w:r>
-        <w:rPr>
-          <w:sz w:val="24"/>
-          <w:szCs w:val="24"/>
-        </w:rPr>
-        <w:t>s</w:t>
-      </w:r>
-      <w:r>
-        <w:rPr>
-          <w:sz w:val="24"/>
-          <w:szCs w:val="24"/>
-        </w:rPr>
-        <w:t xml:space="preserve"> </w:t>
-      </w:r>
-      <w:r>
-        <w:rPr>
-          <w:sz w:val="24"/>
-          <w:szCs w:val="24"/>
-        </w:rPr>
-        <w:t>d</w:t>
-      </w:r>
-      <w:r>
-        <w:rPr>
-          <w:sz w:val="24"/>
-          <w:szCs w:val="24"/>
-        </w:rPr>
-        <w:t>a</w:t>
-      </w:r>
-      <w:r>
-        <w:rPr>
-          <w:sz w:val="24"/>
-          <w:szCs w:val="24"/>
-        </w:rPr>
-        <w:t xml:space="preserve"> </w:t>
-      </w:r>
-      <w:r>
-        <w:rPr>
-          <w:sz w:val="24"/>
-          <w:szCs w:val="24"/>
-        </w:rPr>
-        <w:t>a</w:t>
-      </w:r>
-      <w:r>
-        <w:rPr>
-          <w:sz w:val="24"/>
-          <w:szCs w:val="24"/>
-        </w:rPr>
-        <w:t>p</w:t>
-      </w:r>
-      <w:r>
-        <w:rPr>
-          <w:sz w:val="24"/>
-          <w:szCs w:val="24"/>
-        </w:rPr>
-        <w:t>l</w:t>
-      </w:r>
-      <w:r>
-        <w:rPr>
-          <w:sz w:val="24"/>
-          <w:szCs w:val="24"/>
-        </w:rPr>
-        <w:t>ic</w:t>
-      </w:r>
-      <w:r>
-        <w:rPr>
-          <w:sz w:val="24"/>
-          <w:szCs w:val="24"/>
-        </w:rPr>
-        <w:t>a</w:t>
-      </w:r>
-      <w:r>
-        <w:rPr>
-          <w:sz w:val="24"/>
-          <w:szCs w:val="24"/>
-        </w:rPr>
-        <w:t>ç</w:t>
-      </w:r>
-      <w:r>
-        <w:rPr>
-          <w:sz w:val="24"/>
-          <w:szCs w:val="24"/>
-        </w:rPr>
-        <w:t>ã</w:t>
-      </w:r>
-      <w:r>
-        <w:rPr>
-          <w:sz w:val="24"/>
-          <w:szCs w:val="24"/>
-        </w:rPr>
-        <w:t>o</w:t>
-      </w:r>
-      <w:r>
-        <w:rPr>
-          <w:sz w:val="24"/>
-          <w:szCs w:val="24"/>
-        </w:rPr>
-        <w:t>:</w:t>
-      </w:r>
-      <w:r>
-        <w:rPr>
-          <w:sz w:val="24"/>
-          <w:szCs w:val="24"/>
-        </w:rPr>
-        <w:t xml:space="preserve"> </w:t>
-      </w:r>
-      <w:r>
-        <w:rPr>
-          <w:sz w:val="24"/>
-          <w:szCs w:val="24"/>
-        </w:rPr>
-        <w:t>livianegrini</w:t>
-      </w:r>
-      <w:r>
-        <w:rPr>
-          <w:sz w:val="24"/>
-          <w:szCs w:val="24"/>
-        </w:rPr>
-        <w:t xml:space="preserve">, </w:t>
-      </w:r>
-      <w:proofErr w:type="spellStart"/>
-      <w:r>
-        <w:rPr>
-          <w:sz w:val="24"/>
-          <w:szCs w:val="24"/>
-        </w:rPr>
-        <w:t>gustrpaz</w:t>
-      </w:r>
-      <w:proofErr w:type="spellEnd"/>
-      <w:r>
-        <w:rPr>
-          <w:sz w:val="24"/>
-          <w:szCs w:val="24"/>
-        </w:rPr>
-        <w:t xml:space="preserve">, </w:t>
-      </w:r>
-      <w:proofErr w:type="spellStart"/>
-      <w:r>
-        <w:rPr>
-          <w:sz w:val="24"/>
-          <w:szCs w:val="24"/>
-        </w:rPr>
-        <w:t>GustavoBorgesSouza</w:t>
-      </w:r>
-      <w:proofErr w:type="spellEnd"/>
-      <w:r>
-        <w:rPr>
-          <w:sz w:val="24"/>
-          <w:szCs w:val="24"/>
-        </w:rPr>
-        <w:t xml:space="preserve"> e</w:t>
-      </w:r>
-      <w:r>
-        <w:rPr>
-          <w:sz w:val="24"/>
-          <w:szCs w:val="24"/>
-        </w:rPr>
-        <w:t xml:space="preserve"> </w:t>
-      </w:r>
-      <w:proofErr w:type="spellStart"/>
-      <w:r>
-        <w:rPr>
-          <w:sz w:val="24"/>
-          <w:szCs w:val="24"/>
-        </w:rPr>
-        <w:t>fe-lino</w:t>
-      </w:r>
-      <w:proofErr w:type="spellEnd"/>
-      <w:r>
-        <w:rPr>
-          <w:sz w:val="24"/>
-          <w:szCs w:val="24"/>
-        </w:rPr>
-        <w:t>.</w:t>
-      </w:r>
-    </w:p>
-    <w:p>
-      <w:pPr>
-        <w:pStyle w:val="Normal"/>
         <w:spacing w:line="276" w:lineRule="auto"/>
         <w:ind w:left="-5" w:hanging="10"/>
         <w:jc w:val="both"/>
         <w:rPr>
-          <w:rFonts w:ascii="Calibri" w:hAnsi="Calibri" w:eastAsia="Calibri" w:cs="Calibri"/>
-          <w:color w:val="000000" w:themeColor="text1" w:themeTint="FF" w:themeShade="FF"/>
-          <w:sz w:val="24"/>
-          <w:szCs w:val="24"/>
-        </w:rPr>
-      </w:pPr>
-    </w:p>
-    <w:p>
-      <w:pPr>
-        <w:pStyle w:val="Ttulo3"/>
-      </w:pPr>
-      <w:bookmarkStart w:name="_Toc86202812" w:id="2"/>
-      <w:r>
-        <w:rPr/>
-        <w:t>Trello</w:t>
-      </w:r>
-      <w:bookmarkEnd w:id="2"/>
-    </w:p>
-    <w:p>
-      <w:pPr>
-        <w:pStyle w:val="Normal"/>
+          <w:sz w:val="24"/>
+          <w:szCs w:val="24"/>
+        </w:rPr>
+      </w:pPr>
+      <w:r>
+        <w:rPr>
+          <w:sz w:val="24"/>
+          <w:szCs w:val="24"/>
+        </w:rPr>
+        <w:t xml:space="preserve">Essa documentação tem como fundamento apresentar detalhadamente o desenvolvimento e organização do projeto “WishList”, destacando as etapas elaboradas do início até o término do projeto, </w:t>
+      </w:r>
+      <w:r>
+        <w:rPr>
+          <w:sz w:val="24"/>
+          <w:szCs w:val="24"/>
+        </w:rPr>
+        <w:t>o modo como foi produzido e o material com informações do sistema.</w:t>
+      </w:r>
+    </w:p>
+    <w:p>
+      <w:pPr>
         <w:spacing w:line="276" w:lineRule="auto"/>
         <w:ind w:left="-5" w:hanging="10"/>
         <w:jc w:val="both"/>
         <w:rPr>
-          <w:sz w:val="24"/>
-          <w:szCs w:val="24"/>
-        </w:rPr>
-      </w:pPr>
-      <w:r>
-        <w:rPr>
-          <w:rFonts w:ascii="Calibri" w:hAnsi="Calibri" w:eastAsia="Calibri" w:cs="Calibri"/>
-          <w:color w:val="000000" w:themeColor="text1" w:themeTint="FF" w:themeShade="FF"/>
-          <w:sz w:val="24"/>
-          <w:szCs w:val="24"/>
-        </w:rPr>
-        <w:t>https://trello.com/b/q2pSPQfe/wishlist</w:t>
-      </w:r>
-    </w:p>
-    <w:p w14:noSpellErr="1">
-      <w:pPr>
-        <w:pStyle w:val="Normal"/>
+          <w:color w:val="000000" w:themeColor="text1"/>
+          <w:sz w:val="24"/>
+          <w:szCs w:val="24"/>
+        </w:rPr>
+      </w:pPr>
+    </w:p>
+    <w:p>
+      <w:pPr>
+        <w:pStyle w:val="Ttulo1"/>
+      </w:pPr>
+      <w:bookmarkStart w:id="1" w:name="_Toc86202811"/>
+      <w:r>
+        <w:t>Descrição do projeto</w:t>
+      </w:r>
+      <w:bookmarkEnd w:id="1"/>
+    </w:p>
+    <w:p>
+      <w:pPr>
+        <w:spacing w:line="276" w:lineRule="auto"/>
+        <w:jc w:val="both"/>
+        <w:rPr>
+          <w:color w:val="000000" w:themeColor="text1"/>
+          <w:sz w:val="24"/>
+          <w:szCs w:val="24"/>
+        </w:rPr>
+      </w:pPr>
+      <w:r>
+        <w:rPr>
+          <w:sz w:val="24"/>
+          <w:szCs w:val="24"/>
+        </w:rPr>
+        <w:t>O projeto foi designado para que o</w:t>
+      </w:r>
+      <w:r>
+        <w:rPr>
+          <w:sz w:val="24"/>
+          <w:szCs w:val="24"/>
+        </w:rPr>
+        <w:t xml:space="preserve"> </w:t>
+      </w:r>
+      <w:r>
+        <w:rPr>
+          <w:sz w:val="24"/>
+          <w:szCs w:val="24"/>
+        </w:rPr>
+        <w:t>usuário possa cadastrar e listar os desejos que el</w:t>
+      </w:r>
+      <w:r>
+        <w:rPr>
+          <w:sz w:val="24"/>
+          <w:szCs w:val="24"/>
+        </w:rPr>
+        <w:t>e</w:t>
+      </w:r>
+      <w:r>
+        <w:rPr>
+          <w:sz w:val="24"/>
+          <w:szCs w:val="24"/>
+        </w:rPr>
+        <w:t xml:space="preserve"> </w:t>
+      </w:r>
+      <w:r>
+        <w:rPr>
+          <w:sz w:val="24"/>
+          <w:szCs w:val="24"/>
+        </w:rPr>
+        <w:t>quiser</w:t>
+      </w:r>
+      <w:r>
+        <w:rPr>
+          <w:sz w:val="24"/>
+          <w:szCs w:val="24"/>
+        </w:rPr>
+        <w:t>, assim com</w:t>
+      </w:r>
+      <w:r>
+        <w:rPr>
+          <w:sz w:val="24"/>
+          <w:szCs w:val="24"/>
+        </w:rPr>
+        <w:t>o</w:t>
+      </w:r>
+      <w:r>
+        <w:rPr>
+          <w:sz w:val="24"/>
+          <w:szCs w:val="24"/>
+        </w:rPr>
+        <w:t>,</w:t>
+      </w:r>
+      <w:r>
+        <w:rPr>
+          <w:sz w:val="24"/>
+          <w:szCs w:val="24"/>
+        </w:rPr>
+        <w:t xml:space="preserve"> marcar se foi realizado ou não</w:t>
+      </w:r>
+      <w:r>
+        <w:rPr>
+          <w:sz w:val="24"/>
+          <w:szCs w:val="24"/>
+        </w:rPr>
+        <w:t xml:space="preserve">. É </w:t>
+      </w:r>
+      <w:r>
+        <w:rPr>
+          <w:sz w:val="24"/>
+          <w:szCs w:val="24"/>
+        </w:rPr>
+        <w:t>uma forma de</w:t>
+      </w:r>
+      <w:r>
+        <w:rPr>
+          <w:sz w:val="24"/>
+          <w:szCs w:val="24"/>
+        </w:rPr>
+        <w:t xml:space="preserve"> </w:t>
+      </w:r>
+      <w:r>
+        <w:rPr>
+          <w:sz w:val="24"/>
+          <w:szCs w:val="24"/>
+        </w:rPr>
+        <w:t>fixa</w:t>
+      </w:r>
+      <w:r>
+        <w:rPr>
+          <w:sz w:val="24"/>
+          <w:szCs w:val="24"/>
+        </w:rPr>
+        <w:t>r</w:t>
+      </w:r>
+      <w:r>
+        <w:rPr>
+          <w:sz w:val="24"/>
+          <w:szCs w:val="24"/>
+        </w:rPr>
+        <w:t xml:space="preserve"> aquela meta e fazer com que as pessoas tenham determinação afim de conquistar aquele desejo</w:t>
+      </w:r>
+      <w:r>
+        <w:rPr>
+          <w:sz w:val="24"/>
+          <w:szCs w:val="24"/>
+        </w:rPr>
+        <w:t xml:space="preserve"> todos os dias que ele(a) acorda</w:t>
+      </w:r>
+      <w:r>
+        <w:rPr>
+          <w:sz w:val="24"/>
+          <w:szCs w:val="24"/>
+        </w:rPr>
+        <w:t>.</w:t>
+      </w:r>
+      <w:r>
+        <w:rPr>
+          <w:sz w:val="24"/>
+          <w:szCs w:val="24"/>
+        </w:rPr>
+        <w:t xml:space="preserve"> </w:t>
+      </w:r>
+      <w:r>
+        <w:rPr>
+          <w:sz w:val="24"/>
+          <w:szCs w:val="24"/>
+        </w:rPr>
+        <w:t xml:space="preserve">O </w:t>
+      </w:r>
+      <w:r>
+        <w:rPr>
+          <w:sz w:val="24"/>
+          <w:szCs w:val="24"/>
+        </w:rPr>
+        <w:t xml:space="preserve">documento com o arquivo do projeto </w:t>
+      </w:r>
+      <w:r>
+        <w:rPr>
+          <w:sz w:val="24"/>
+          <w:szCs w:val="24"/>
+        </w:rPr>
+        <w:t xml:space="preserve">é encontrado no </w:t>
+      </w:r>
+      <w:r>
+        <w:rPr>
+          <w:sz w:val="24"/>
+          <w:szCs w:val="24"/>
+        </w:rPr>
+        <w:t>GitHub</w:t>
+      </w:r>
+      <w:r>
+        <w:rPr>
+          <w:sz w:val="24"/>
+          <w:szCs w:val="24"/>
+        </w:rPr>
+        <w:t xml:space="preserve"> dos desenvolvedores da aplicação</w:t>
+      </w:r>
+      <w:r>
+        <w:rPr>
+          <w:sz w:val="24"/>
+          <w:szCs w:val="24"/>
+        </w:rPr>
+        <w:t>:</w:t>
+      </w:r>
+      <w:r>
+        <w:rPr>
+          <w:sz w:val="24"/>
+          <w:szCs w:val="24"/>
+        </w:rPr>
+        <w:t xml:space="preserve"> </w:t>
+      </w:r>
+      <w:proofErr w:type="spellStart"/>
+      <w:r>
+        <w:rPr>
+          <w:sz w:val="24"/>
+          <w:szCs w:val="24"/>
+        </w:rPr>
+        <w:t>livianegrini</w:t>
+      </w:r>
+      <w:proofErr w:type="spellEnd"/>
+      <w:r>
+        <w:rPr>
+          <w:sz w:val="24"/>
+          <w:szCs w:val="24"/>
+        </w:rPr>
+        <w:t xml:space="preserve">, </w:t>
+      </w:r>
+      <w:proofErr w:type="spellStart"/>
+      <w:r>
+        <w:rPr>
+          <w:sz w:val="24"/>
+          <w:szCs w:val="24"/>
+        </w:rPr>
+        <w:t>gustrpaz</w:t>
+      </w:r>
+      <w:proofErr w:type="spellEnd"/>
+      <w:r>
+        <w:rPr>
+          <w:sz w:val="24"/>
+          <w:szCs w:val="24"/>
+        </w:rPr>
+        <w:t xml:space="preserve">, </w:t>
+      </w:r>
+      <w:proofErr w:type="spellStart"/>
+      <w:r>
+        <w:rPr>
+          <w:sz w:val="24"/>
+          <w:szCs w:val="24"/>
+        </w:rPr>
+        <w:t>GustavoBorgesSouza</w:t>
+      </w:r>
+      <w:proofErr w:type="spellEnd"/>
+      <w:r>
+        <w:rPr>
+          <w:sz w:val="24"/>
+          <w:szCs w:val="24"/>
+        </w:rPr>
+        <w:t xml:space="preserve"> e</w:t>
+      </w:r>
+      <w:r>
+        <w:rPr>
+          <w:sz w:val="24"/>
+          <w:szCs w:val="24"/>
+        </w:rPr>
+        <w:t xml:space="preserve"> </w:t>
+      </w:r>
+      <w:proofErr w:type="spellStart"/>
+      <w:r>
+        <w:rPr>
+          <w:sz w:val="24"/>
+          <w:szCs w:val="24"/>
+        </w:rPr>
+        <w:t>fe-lino</w:t>
+      </w:r>
+      <w:proofErr w:type="spellEnd"/>
+      <w:r>
+        <w:rPr>
+          <w:sz w:val="24"/>
+          <w:szCs w:val="24"/>
+        </w:rPr>
+        <w:t>.</w:t>
+      </w:r>
+    </w:p>
+    <w:p>
+      <w:pPr>
         <w:spacing w:line="276" w:lineRule="auto"/>
         <w:ind w:left="-5" w:hanging="10"/>
         <w:jc w:val="both"/>
         <w:rPr>
-          <w:rFonts w:ascii="Calibri" w:hAnsi="Calibri" w:eastAsia="Calibri" w:cs="Calibri"/>
-          <w:color w:val="000000" w:themeColor="text1" w:themeTint="FF" w:themeShade="FF"/>
+          <w:color w:val="000000" w:themeColor="text1"/>
+          <w:sz w:val="24"/>
+          <w:szCs w:val="24"/>
+        </w:rPr>
+      </w:pPr>
+    </w:p>
+    <w:p>
+      <w:pPr>
+        <w:pStyle w:val="Ttulo3"/>
+      </w:pPr>
+      <w:bookmarkStart w:id="2" w:name="_Toc86202812"/>
+      <w:proofErr w:type="spellStart"/>
+      <w:r>
+        <w:t>Trello</w:t>
+      </w:r>
+      <w:bookmarkEnd w:id="2"/>
+      <w:proofErr w:type="spellEnd"/>
+    </w:p>
+    <w:p>
+      <w:pPr>
+        <w:spacing w:line="276" w:lineRule="auto"/>
+        <w:ind w:left="-5" w:hanging="10"/>
+        <w:jc w:val="both"/>
+        <w:rPr>
+          <w:sz w:val="24"/>
+          <w:szCs w:val="24"/>
+        </w:rPr>
+      </w:pPr>
+      <w:r>
+        <w:rPr>
+          <w:color w:val="000000" w:themeColor="text1"/>
+          <w:sz w:val="24"/>
+          <w:szCs w:val="24"/>
+        </w:rPr>
+        <w:t>https://trello.com/b/q2pSPQfe/wishlist</w:t>
+      </w:r>
+    </w:p>
+    <w:p>
+      <w:pPr>
+        <w:spacing w:line="276" w:lineRule="auto"/>
+        <w:ind w:left="-5" w:hanging="10"/>
+        <w:jc w:val="both"/>
+        <w:rPr>
+          <w:color w:val="000000" w:themeColor="text1"/>
+          <w:sz w:val="24"/>
+          <w:szCs w:val="24"/>
+        </w:rPr>
+      </w:pPr>
+    </w:p>
+    <w:p>
+      <w:pPr>
+        <w:spacing w:line="276" w:lineRule="auto"/>
+        <w:ind w:left="-5" w:hanging="10"/>
+        <w:jc w:val="both"/>
+        <w:rPr>
+          <w:color w:val="000000" w:themeColor="text1"/>
+          <w:sz w:val="24"/>
+          <w:szCs w:val="24"/>
+        </w:rPr>
+      </w:pPr>
+    </w:p>
+    <w:p>
+      <w:pPr>
+        <w:spacing w:line="276" w:lineRule="auto"/>
+        <w:ind w:left="-5" w:hanging="10"/>
+        <w:jc w:val="both"/>
+        <w:rPr>
+          <w:color w:val="000000" w:themeColor="text1"/>
+          <w:sz w:val="24"/>
+          <w:szCs w:val="24"/>
+        </w:rPr>
+      </w:pPr>
+    </w:p>
+    <w:p>
+      <w:pPr>
+        <w:spacing w:line="276" w:lineRule="auto"/>
+        <w:ind w:left="-5" w:hanging="10"/>
+        <w:jc w:val="both"/>
+        <w:rPr>
+          <w:color w:val="000000" w:themeColor="text1"/>
           <w:sz w:val="24"/>
           <w:szCs w:val="24"/>
         </w:rPr>
@@ -3190,20 +1413,18 @@
     <w:p>
       <w:pPr>
         <w:pStyle w:val="Ttulo1"/>
-        <w:rPr/>
-      </w:pPr>
-      <w:bookmarkStart w:name="_Toc86202813" w:id="3"/>
-      <w:r>
-        <w:rPr/>
+      </w:pPr>
+      <w:bookmarkStart w:id="3" w:name="_Toc86202813"/>
+      <w:r>
+        <w:lastRenderedPageBreak/>
         <w:t>Back-</w:t>
       </w:r>
       <w:proofErr w:type="spellStart"/>
       <w:r>
-        <w:rPr/>
         <w:t>End</w:t>
       </w:r>
+      <w:bookmarkEnd w:id="3"/>
       <w:proofErr w:type="spellEnd"/>
-      <w:bookmarkEnd w:id="3"/>
     </w:p>
     <w:p>
       <w:pPr>
@@ -3213,355 +1434,221 @@
       </w:pPr>
       <w:r>
         <w:rPr>
-          <w:rFonts w:ascii="Calibri" w:hAnsi="Calibri" w:eastAsia="Calibri" w:cs="Calibri"/>
-          <w:noProof w:val="0"/>
-          <w:color w:val="000000" w:themeColor="text1" w:themeTint="FF" w:themeShade="FF"/>
-          <w:sz w:val="24"/>
-          <w:szCs w:val="24"/>
-          <w:lang w:val="pt-BR"/>
+          <w:color w:val="000000" w:themeColor="text1"/>
+          <w:sz w:val="24"/>
+          <w:szCs w:val="24"/>
         </w:rPr>
         <w:t xml:space="preserve">           O projeto WishList foi desenvolvido utilizando o SQL Server para a parte do banco de dados, o Microsoft Visual Studio para parte da API, em linguagem C#</w:t>
       </w:r>
       <w:r>
         <w:rPr>
-          <w:rFonts w:ascii="Calibri" w:hAnsi="Calibri" w:eastAsia="Calibri" w:cs="Calibri"/>
-          <w:noProof w:val="0"/>
-          <w:color w:val="000000" w:themeColor="text1" w:themeTint="FF" w:themeShade="FF"/>
-          <w:sz w:val="24"/>
-          <w:szCs w:val="24"/>
-          <w:lang w:val="pt-BR"/>
+          <w:color w:val="000000" w:themeColor="text1"/>
+          <w:sz w:val="24"/>
+          <w:szCs w:val="24"/>
         </w:rPr>
         <w:t>, Visual Studio com HTML e C</w:t>
       </w:r>
       <w:r>
         <w:rPr>
-          <w:rFonts w:ascii="Calibri" w:hAnsi="Calibri" w:eastAsia="Calibri" w:cs="Calibri"/>
-          <w:noProof w:val="0"/>
-          <w:color w:val="000000" w:themeColor="text1" w:themeTint="FF" w:themeShade="FF"/>
-          <w:sz w:val="24"/>
-          <w:szCs w:val="24"/>
-          <w:lang w:val="pt-BR"/>
+          <w:color w:val="000000" w:themeColor="text1"/>
+          <w:sz w:val="24"/>
+          <w:szCs w:val="24"/>
         </w:rPr>
         <w:t xml:space="preserve">SS para as telas e a </w:t>
       </w:r>
       <w:r>
         <w:rPr>
-          <w:rFonts w:ascii="Calibri" w:hAnsi="Calibri" w:eastAsia="Calibri" w:cs="Calibri"/>
-          <w:noProof w:val="0"/>
-          <w:color w:val="000000" w:themeColor="text1" w:themeTint="FF" w:themeShade="FF"/>
-          <w:sz w:val="24"/>
-          <w:szCs w:val="24"/>
-          <w:lang w:val="pt-BR"/>
+          <w:color w:val="000000" w:themeColor="text1"/>
+          <w:sz w:val="24"/>
+          <w:szCs w:val="24"/>
         </w:rPr>
         <w:t>utiliza</w:t>
       </w:r>
       <w:r>
         <w:rPr>
-          <w:rFonts w:ascii="Calibri" w:hAnsi="Calibri" w:eastAsia="Calibri" w:cs="Calibri"/>
-          <w:noProof w:val="0"/>
-          <w:color w:val="000000" w:themeColor="text1" w:themeTint="FF" w:themeShade="FF"/>
-          <w:sz w:val="24"/>
-          <w:szCs w:val="24"/>
-          <w:lang w:val="pt-BR"/>
+          <w:color w:val="000000" w:themeColor="text1"/>
+          <w:sz w:val="24"/>
+          <w:szCs w:val="24"/>
         </w:rPr>
         <w:t>ção</w:t>
       </w:r>
       <w:r>
         <w:rPr>
-          <w:rFonts w:ascii="Calibri" w:hAnsi="Calibri" w:eastAsia="Calibri" w:cs="Calibri"/>
-          <w:noProof w:val="0"/>
-          <w:color w:val="000000" w:themeColor="text1" w:themeTint="FF" w:themeShade="FF"/>
-          <w:sz w:val="24"/>
-          <w:szCs w:val="24"/>
-          <w:lang w:val="pt-BR"/>
+          <w:color w:val="000000" w:themeColor="text1"/>
+          <w:sz w:val="24"/>
+          <w:szCs w:val="24"/>
         </w:rPr>
         <w:t xml:space="preserve"> </w:t>
       </w:r>
       <w:r>
         <w:rPr>
-          <w:rFonts w:ascii="Calibri" w:hAnsi="Calibri" w:eastAsia="Calibri" w:cs="Calibri"/>
-          <w:noProof w:val="0"/>
-          <w:color w:val="000000" w:themeColor="text1" w:themeTint="FF" w:themeShade="FF"/>
-          <w:sz w:val="24"/>
-          <w:szCs w:val="24"/>
-          <w:lang w:val="pt-BR"/>
+          <w:color w:val="000000" w:themeColor="text1"/>
+          <w:sz w:val="24"/>
+          <w:szCs w:val="24"/>
         </w:rPr>
         <w:t>d</w:t>
       </w:r>
       <w:r>
         <w:rPr>
-          <w:rFonts w:ascii="Calibri" w:hAnsi="Calibri" w:eastAsia="Calibri" w:cs="Calibri"/>
-          <w:noProof w:val="0"/>
-          <w:color w:val="000000" w:themeColor="text1" w:themeTint="FF" w:themeShade="FF"/>
-          <w:sz w:val="24"/>
-          <w:szCs w:val="24"/>
-          <w:lang w:val="pt-BR"/>
-        </w:rPr>
-        <w:t xml:space="preserve">a biblioteca do </w:t>
+          <w:color w:val="000000" w:themeColor="text1"/>
+          <w:sz w:val="24"/>
+          <w:szCs w:val="24"/>
+        </w:rPr>
+        <w:t xml:space="preserve">a biblioteca do React </w:t>
       </w:r>
       <w:proofErr w:type="spellStart"/>
       <w:r>
         <w:rPr>
-          <w:rFonts w:ascii="Calibri" w:hAnsi="Calibri" w:eastAsia="Calibri" w:cs="Calibri"/>
-          <w:noProof w:val="0"/>
-          <w:color w:val="000000" w:themeColor="text1" w:themeTint="FF" w:themeShade="FF"/>
-          <w:sz w:val="24"/>
-          <w:szCs w:val="24"/>
-          <w:lang w:val="pt-BR"/>
-        </w:rPr>
-        <w:t>React</w:t>
+          <w:color w:val="000000" w:themeColor="text1"/>
+          <w:sz w:val="24"/>
+          <w:szCs w:val="24"/>
+        </w:rPr>
+        <w:t>Js</w:t>
       </w:r>
       <w:proofErr w:type="spellEnd"/>
       <w:r>
         <w:rPr>
-          <w:rFonts w:ascii="Calibri" w:hAnsi="Calibri" w:eastAsia="Calibri" w:cs="Calibri"/>
-          <w:noProof w:val="0"/>
-          <w:color w:val="000000" w:themeColor="text1" w:themeTint="FF" w:themeShade="FF"/>
-          <w:sz w:val="24"/>
-          <w:szCs w:val="24"/>
-          <w:lang w:val="pt-BR"/>
+          <w:color w:val="000000" w:themeColor="text1"/>
+          <w:sz w:val="24"/>
+          <w:szCs w:val="24"/>
         </w:rPr>
         <w:t xml:space="preserve"> </w:t>
       </w:r>
+      <w:r>
+        <w:rPr>
+          <w:color w:val="000000" w:themeColor="text1"/>
+          <w:sz w:val="24"/>
+          <w:szCs w:val="24"/>
+        </w:rPr>
+        <w:t xml:space="preserve">para o frontend </w:t>
+      </w:r>
+      <w:r>
+        <w:rPr>
+          <w:color w:val="000000" w:themeColor="text1"/>
+          <w:sz w:val="24"/>
+          <w:szCs w:val="24"/>
+        </w:rPr>
+        <w:t>e</w:t>
+      </w:r>
+      <w:r>
+        <w:rPr>
+          <w:color w:val="000000" w:themeColor="text1"/>
+          <w:sz w:val="24"/>
+          <w:szCs w:val="24"/>
+        </w:rPr>
+        <w:t xml:space="preserve"> o</w:t>
+      </w:r>
+      <w:r>
+        <w:rPr>
+          <w:color w:val="000000" w:themeColor="text1"/>
+          <w:sz w:val="24"/>
+          <w:szCs w:val="24"/>
+        </w:rPr>
+        <w:t xml:space="preserve"> </w:t>
+      </w:r>
       <w:proofErr w:type="spellStart"/>
       <w:r>
         <w:rPr>
-          <w:rFonts w:ascii="Calibri" w:hAnsi="Calibri" w:eastAsia="Calibri" w:cs="Calibri"/>
-          <w:noProof w:val="0"/>
-          <w:color w:val="000000" w:themeColor="text1" w:themeTint="FF" w:themeShade="FF"/>
-          <w:sz w:val="24"/>
-          <w:szCs w:val="24"/>
-          <w:lang w:val="pt-BR"/>
-        </w:rPr>
-        <w:t>Js</w:t>
+          <w:color w:val="000000" w:themeColor="text1"/>
+          <w:sz w:val="24"/>
+          <w:szCs w:val="24"/>
+        </w:rPr>
+        <w:t>Figma</w:t>
       </w:r>
       <w:proofErr w:type="spellEnd"/>
       <w:r>
         <w:rPr>
-          <w:rFonts w:ascii="Calibri" w:hAnsi="Calibri" w:eastAsia="Calibri" w:cs="Calibri"/>
-          <w:noProof w:val="0"/>
-          <w:color w:val="000000" w:themeColor="text1" w:themeTint="FF" w:themeShade="FF"/>
-          <w:sz w:val="24"/>
-          <w:szCs w:val="24"/>
-          <w:lang w:val="pt-BR"/>
+          <w:color w:val="000000" w:themeColor="text1"/>
+          <w:sz w:val="24"/>
+          <w:szCs w:val="24"/>
         </w:rPr>
         <w:t xml:space="preserve"> </w:t>
       </w:r>
       <w:r>
         <w:rPr>
-          <w:rFonts w:ascii="Calibri" w:hAnsi="Calibri" w:eastAsia="Calibri" w:cs="Calibri"/>
-          <w:noProof w:val="0"/>
-          <w:color w:val="000000" w:themeColor="text1" w:themeTint="FF" w:themeShade="FF"/>
-          <w:sz w:val="24"/>
-          <w:szCs w:val="24"/>
-          <w:lang w:val="pt-BR"/>
-        </w:rPr>
-        <w:t xml:space="preserve">para o </w:t>
+          <w:color w:val="000000" w:themeColor="text1"/>
+          <w:sz w:val="24"/>
+          <w:szCs w:val="24"/>
+        </w:rPr>
+        <w:t>para o layout/design do projeto</w:t>
+      </w:r>
+      <w:r>
+        <w:rPr>
+          <w:color w:val="000000" w:themeColor="text1"/>
+          <w:sz w:val="24"/>
+          <w:szCs w:val="24"/>
+        </w:rPr>
+        <w:t xml:space="preserve">. A </w:t>
       </w:r>
       <w:proofErr w:type="spellStart"/>
       <w:r>
         <w:rPr>
-          <w:rFonts w:ascii="Calibri" w:hAnsi="Calibri" w:eastAsia="Calibri" w:cs="Calibri"/>
-          <w:noProof w:val="0"/>
-          <w:color w:val="000000" w:themeColor="text1" w:themeTint="FF" w:themeShade="FF"/>
-          <w:sz w:val="24"/>
-          <w:szCs w:val="24"/>
-          <w:lang w:val="pt-BR"/>
-        </w:rPr>
-        <w:t>frontend</w:t>
+          <w:i/>
+          <w:iCs/>
+          <w:color w:val="000000" w:themeColor="text1"/>
+        </w:rPr>
+        <w:t>Application</w:t>
       </w:r>
       <w:proofErr w:type="spellEnd"/>
       <w:r>
         <w:rPr>
-          <w:rFonts w:ascii="Calibri" w:hAnsi="Calibri" w:eastAsia="Calibri" w:cs="Calibri"/>
-          <w:noProof w:val="0"/>
-          <w:color w:val="000000" w:themeColor="text1" w:themeTint="FF" w:themeShade="FF"/>
-          <w:sz w:val="24"/>
-          <w:szCs w:val="24"/>
-          <w:lang w:val="pt-BR"/>
+          <w:i/>
+          <w:iCs/>
+          <w:color w:val="000000" w:themeColor="text1"/>
         </w:rPr>
         <w:t xml:space="preserve"> </w:t>
       </w:r>
-      <w:r>
-        <w:rPr>
-          <w:rFonts w:ascii="Calibri" w:hAnsi="Calibri" w:eastAsia="Calibri" w:cs="Calibri"/>
-          <w:noProof w:val="0"/>
-          <w:color w:val="000000" w:themeColor="text1" w:themeTint="FF" w:themeShade="FF"/>
-          <w:sz w:val="24"/>
-          <w:szCs w:val="24"/>
-          <w:lang w:val="pt-BR"/>
-        </w:rPr>
-        <w:t>e</w:t>
-      </w:r>
-      <w:r>
-        <w:rPr>
-          <w:rFonts w:ascii="Calibri" w:hAnsi="Calibri" w:eastAsia="Calibri" w:cs="Calibri"/>
-          <w:noProof w:val="0"/>
-          <w:color w:val="000000" w:themeColor="text1" w:themeTint="FF" w:themeShade="FF"/>
-          <w:sz w:val="24"/>
-          <w:szCs w:val="24"/>
-          <w:lang w:val="pt-BR"/>
-        </w:rPr>
-        <w:t xml:space="preserve"> o</w:t>
-      </w:r>
-      <w:r>
-        <w:rPr>
-          <w:rFonts w:ascii="Calibri" w:hAnsi="Calibri" w:eastAsia="Calibri" w:cs="Calibri"/>
-          <w:noProof w:val="0"/>
-          <w:color w:val="000000" w:themeColor="text1" w:themeTint="FF" w:themeShade="FF"/>
-          <w:sz w:val="24"/>
-          <w:szCs w:val="24"/>
-          <w:lang w:val="pt-BR"/>
-        </w:rPr>
-        <w:t xml:space="preserve"> </w:t>
-      </w:r>
       <w:proofErr w:type="spellStart"/>
       <w:r>
         <w:rPr>
-          <w:rFonts w:ascii="Calibri" w:hAnsi="Calibri" w:eastAsia="Calibri" w:cs="Calibri"/>
-          <w:noProof w:val="0"/>
-          <w:color w:val="000000" w:themeColor="text1" w:themeTint="FF" w:themeShade="FF"/>
-          <w:sz w:val="24"/>
-          <w:szCs w:val="24"/>
-          <w:lang w:val="pt-BR"/>
-        </w:rPr>
-        <w:t>Figma</w:t>
+          <w:i/>
+          <w:iCs/>
+          <w:color w:val="000000" w:themeColor="text1"/>
+        </w:rPr>
+        <w:t>Programming</w:t>
       </w:r>
       <w:proofErr w:type="spellEnd"/>
       <w:r>
         <w:rPr>
-          <w:rFonts w:ascii="Calibri" w:hAnsi="Calibri" w:eastAsia="Calibri" w:cs="Calibri"/>
-          <w:noProof w:val="0"/>
-          <w:color w:val="000000" w:themeColor="text1" w:themeTint="FF" w:themeShade="FF"/>
-          <w:sz w:val="24"/>
-          <w:szCs w:val="24"/>
-          <w:lang w:val="pt-BR"/>
-        </w:rPr>
-        <w:t xml:space="preserve"> </w:t>
-      </w:r>
-      <w:r>
-        <w:rPr>
-          <w:rFonts w:ascii="Calibri" w:hAnsi="Calibri" w:eastAsia="Calibri" w:cs="Calibri"/>
-          <w:noProof w:val="0"/>
-          <w:color w:val="000000" w:themeColor="text1" w:themeTint="FF" w:themeShade="FF"/>
-          <w:sz w:val="24"/>
-          <w:szCs w:val="24"/>
-          <w:lang w:val="pt-BR"/>
-        </w:rPr>
-        <w:t>para o layout/design do projeto</w:t>
-      </w:r>
-      <w:r>
-        <w:rPr>
-          <w:rFonts w:ascii="Calibri" w:hAnsi="Calibri" w:eastAsia="Calibri" w:cs="Calibri"/>
-          <w:noProof w:val="0"/>
-          <w:color w:val="000000" w:themeColor="text1" w:themeTint="FF" w:themeShade="FF"/>
-          <w:sz w:val="24"/>
-          <w:szCs w:val="24"/>
-          <w:lang w:val="pt-BR"/>
-        </w:rPr>
-        <w:t xml:space="preserve">. A </w:t>
-      </w:r>
-      <w:proofErr w:type="spellStart"/>
-      <w:r>
-        <w:rPr>
-          <w:rFonts w:ascii="Calibri" w:hAnsi="Calibri" w:eastAsia="Calibri" w:cs="Calibri"/>
-          <w:i w:val="1"/>
-          <w:iCs w:val="1"/>
-          <w:noProof w:val="0"/>
-          <w:color w:val="000000" w:themeColor="text1" w:themeTint="FF" w:themeShade="FF"/>
-          <w:sz w:val="22"/>
-          <w:szCs w:val="22"/>
-          <w:lang w:val="pt-BR"/>
-        </w:rPr>
-        <w:t>Application</w:t>
-      </w:r>
-      <w:proofErr w:type="spellEnd"/>
-      <w:r>
-        <w:rPr>
-          <w:rFonts w:ascii="Calibri" w:hAnsi="Calibri" w:eastAsia="Calibri" w:cs="Calibri"/>
-          <w:i w:val="1"/>
-          <w:iCs w:val="1"/>
-          <w:noProof w:val="0"/>
-          <w:color w:val="000000" w:themeColor="text1" w:themeTint="FF" w:themeShade="FF"/>
-          <w:sz w:val="22"/>
-          <w:szCs w:val="22"/>
-          <w:lang w:val="pt-BR"/>
-        </w:rPr>
-        <w:t xml:space="preserve"> </w:t>
-      </w:r>
-      <w:proofErr w:type="spellStart"/>
-      <w:r>
-        <w:rPr>
-          <w:rFonts w:ascii="Calibri" w:hAnsi="Calibri" w:eastAsia="Calibri" w:cs="Calibri"/>
-          <w:i w:val="1"/>
-          <w:iCs w:val="1"/>
-          <w:noProof w:val="0"/>
-          <w:color w:val="000000" w:themeColor="text1" w:themeTint="FF" w:themeShade="FF"/>
-          <w:sz w:val="22"/>
-          <w:szCs w:val="22"/>
-          <w:lang w:val="pt-BR"/>
-        </w:rPr>
-        <w:t>Programming</w:t>
-      </w:r>
-      <w:proofErr w:type="spellEnd"/>
-      <w:r>
-        <w:rPr>
-          <w:rFonts w:ascii="Calibri" w:hAnsi="Calibri" w:eastAsia="Calibri" w:cs="Calibri"/>
-          <w:i w:val="1"/>
-          <w:iCs w:val="1"/>
-          <w:noProof w:val="0"/>
-          <w:color w:val="000000" w:themeColor="text1" w:themeTint="FF" w:themeShade="FF"/>
-          <w:sz w:val="22"/>
-          <w:szCs w:val="22"/>
-          <w:lang w:val="pt-BR"/>
+          <w:i/>
+          <w:iCs/>
+          <w:color w:val="000000" w:themeColor="text1"/>
         </w:rPr>
         <w:t xml:space="preserve"> Interface (API) </w:t>
       </w:r>
       <w:r>
         <w:rPr>
-          <w:rFonts w:ascii="Calibri" w:hAnsi="Calibri" w:eastAsia="Calibri" w:cs="Calibri"/>
-          <w:i w:val="1"/>
-          <w:iCs w:val="1"/>
-          <w:noProof w:val="0"/>
-          <w:color w:val="000000" w:themeColor="text1" w:themeTint="FF" w:themeShade="FF"/>
-          <w:sz w:val="24"/>
-          <w:szCs w:val="24"/>
-          <w:lang w:val="pt-BR"/>
+          <w:i/>
+          <w:iCs/>
+          <w:color w:val="000000" w:themeColor="text1"/>
+          <w:sz w:val="24"/>
+          <w:szCs w:val="24"/>
         </w:rPr>
         <w:t xml:space="preserve">é uma forma de integrar sistemas </w:t>
       </w:r>
       <w:r>
         <w:rPr>
-          <w:rFonts w:ascii="Calibri" w:hAnsi="Calibri" w:eastAsia="Calibri" w:cs="Calibri"/>
-          <w:noProof w:val="0"/>
-          <w:color w:val="000000" w:themeColor="text1" w:themeTint="FF" w:themeShade="FF"/>
-          <w:sz w:val="24"/>
-          <w:szCs w:val="24"/>
-          <w:lang w:val="pt-BR"/>
+          <w:color w:val="000000" w:themeColor="text1"/>
+          <w:sz w:val="24"/>
+          <w:szCs w:val="24"/>
         </w:rPr>
         <w:t xml:space="preserve">definindo as requisições e respostas </w:t>
       </w:r>
       <w:r>
         <w:rPr>
-          <w:rFonts w:ascii="Calibri" w:hAnsi="Calibri" w:eastAsia="Calibri" w:cs="Calibri"/>
-          <w:i w:val="1"/>
-          <w:iCs w:val="1"/>
-          <w:noProof w:val="0"/>
-          <w:color w:val="000000" w:themeColor="text1" w:themeTint="FF" w:themeShade="FF"/>
-          <w:sz w:val="24"/>
-          <w:szCs w:val="24"/>
-          <w:lang w:val="pt-BR"/>
+          <w:i/>
+          <w:iCs/>
+          <w:color w:val="000000" w:themeColor="text1"/>
+          <w:sz w:val="24"/>
+          <w:szCs w:val="24"/>
         </w:rPr>
         <w:t xml:space="preserve">obtendo muita vantagem, por facilitar o desenvolvimento com mais agilidade precisão e principalmente organização, </w:t>
       </w:r>
       <w:r>
         <w:rPr>
-          <w:rFonts w:ascii="Calibri" w:hAnsi="Calibri" w:eastAsia="Calibri" w:cs="Calibri"/>
-          <w:noProof w:val="0"/>
-          <w:color w:val="000000" w:themeColor="text1" w:themeTint="FF" w:themeShade="FF"/>
-          <w:sz w:val="24"/>
-          <w:szCs w:val="24"/>
-          <w:lang w:val="pt-BR"/>
+          <w:color w:val="000000" w:themeColor="text1"/>
+          <w:sz w:val="24"/>
+          <w:szCs w:val="24"/>
         </w:rPr>
         <w:t>seguindo protocolo HTTP.</w:t>
       </w:r>
@@ -3574,315 +1661,229 @@
       </w:pPr>
       <w:r>
         <w:rPr>
-          <w:rFonts w:ascii="Calibri" w:hAnsi="Calibri" w:eastAsia="Calibri" w:cs="Calibri"/>
-          <w:noProof w:val="0"/>
-          <w:color w:val="000000" w:themeColor="text1" w:themeTint="FF" w:themeShade="FF"/>
-          <w:sz w:val="24"/>
-          <w:szCs w:val="24"/>
-          <w:lang w:val="pt-BR"/>
+          <w:color w:val="000000" w:themeColor="text1"/>
+          <w:sz w:val="24"/>
+          <w:szCs w:val="24"/>
         </w:rPr>
         <w:t>Para a inserção e a troca de respostas é possível utilizar um formato em JSON (</w:t>
       </w:r>
       <w:proofErr w:type="spellStart"/>
       <w:r>
         <w:rPr>
-          <w:rFonts w:ascii="Calibri" w:hAnsi="Calibri" w:eastAsia="Calibri" w:cs="Calibri"/>
-          <w:noProof w:val="0"/>
-          <w:color w:val="000000" w:themeColor="text1" w:themeTint="FF" w:themeShade="FF"/>
-          <w:sz w:val="24"/>
-          <w:szCs w:val="24"/>
-          <w:lang w:val="pt-BR"/>
+          <w:color w:val="000000" w:themeColor="text1"/>
+          <w:sz w:val="24"/>
+          <w:szCs w:val="24"/>
         </w:rPr>
         <w:t>JavaScript</w:t>
       </w:r>
       <w:proofErr w:type="spellEnd"/>
       <w:r>
         <w:rPr>
-          <w:rFonts w:ascii="Calibri" w:hAnsi="Calibri" w:eastAsia="Calibri" w:cs="Calibri"/>
-          <w:noProof w:val="0"/>
-          <w:color w:val="000000" w:themeColor="text1" w:themeTint="FF" w:themeShade="FF"/>
-          <w:sz w:val="24"/>
-          <w:szCs w:val="24"/>
-          <w:lang w:val="pt-BR"/>
+          <w:color w:val="000000" w:themeColor="text1"/>
+          <w:sz w:val="24"/>
+          <w:szCs w:val="24"/>
         </w:rPr>
         <w:t xml:space="preserve"> </w:t>
       </w:r>
       <w:proofErr w:type="spellStart"/>
       <w:r>
         <w:rPr>
-          <w:rFonts w:ascii="Calibri" w:hAnsi="Calibri" w:eastAsia="Calibri" w:cs="Calibri"/>
-          <w:noProof w:val="0"/>
-          <w:color w:val="000000" w:themeColor="text1" w:themeTint="FF" w:themeShade="FF"/>
-          <w:sz w:val="24"/>
-          <w:szCs w:val="24"/>
-          <w:lang w:val="pt-BR"/>
+          <w:color w:val="000000" w:themeColor="text1"/>
+          <w:sz w:val="24"/>
+          <w:szCs w:val="24"/>
         </w:rPr>
         <w:t>Object</w:t>
       </w:r>
       <w:proofErr w:type="spellEnd"/>
       <w:r>
         <w:rPr>
-          <w:rFonts w:ascii="Calibri" w:hAnsi="Calibri" w:eastAsia="Calibri" w:cs="Calibri"/>
-          <w:noProof w:val="0"/>
-          <w:color w:val="000000" w:themeColor="text1" w:themeTint="FF" w:themeShade="FF"/>
-          <w:sz w:val="24"/>
-          <w:szCs w:val="24"/>
-          <w:lang w:val="pt-BR"/>
+          <w:color w:val="000000" w:themeColor="text1"/>
+          <w:sz w:val="24"/>
+          <w:szCs w:val="24"/>
         </w:rPr>
         <w:t xml:space="preserve"> </w:t>
       </w:r>
       <w:proofErr w:type="spellStart"/>
       <w:r>
         <w:rPr>
-          <w:rFonts w:ascii="Calibri" w:hAnsi="Calibri" w:eastAsia="Calibri" w:cs="Calibri"/>
-          <w:noProof w:val="0"/>
-          <w:color w:val="000000" w:themeColor="text1" w:themeTint="FF" w:themeShade="FF"/>
-          <w:sz w:val="24"/>
-          <w:szCs w:val="24"/>
-          <w:lang w:val="pt-BR"/>
+          <w:color w:val="000000" w:themeColor="text1"/>
+          <w:sz w:val="24"/>
+          <w:szCs w:val="24"/>
         </w:rPr>
         <w:t>Notation</w:t>
       </w:r>
       <w:proofErr w:type="spellEnd"/>
       <w:r>
         <w:rPr>
-          <w:rFonts w:ascii="Calibri" w:hAnsi="Calibri" w:eastAsia="Calibri" w:cs="Calibri"/>
-          <w:noProof w:val="0"/>
-          <w:color w:val="000000" w:themeColor="text1" w:themeTint="FF" w:themeShade="FF"/>
-          <w:sz w:val="24"/>
-          <w:szCs w:val="24"/>
-          <w:lang w:val="pt-BR"/>
+          <w:color w:val="000000" w:themeColor="text1"/>
+          <w:sz w:val="24"/>
+          <w:szCs w:val="24"/>
         </w:rPr>
         <w:t>) para que o sistema possa ser acessado de várias maneiras Dispositivos diferentes sem se preocupar com a linguagem que usarão.</w:t>
       </w:r>
     </w:p>
     <w:p>
       <w:pPr>
-        <w:pStyle w:val="Normal"/>
         <w:spacing w:line="257" w:lineRule="auto"/>
-        <w:ind/>
-      </w:pPr>
-      <w:r>
-        <w:rPr>
-          <w:rFonts w:ascii="Calibri" w:hAnsi="Calibri" w:eastAsia="Calibri" w:cs="Calibri"/>
-          <w:noProof w:val="0"/>
-          <w:color w:val="000000" w:themeColor="text1" w:themeTint="FF" w:themeShade="FF"/>
-          <w:sz w:val="24"/>
-          <w:szCs w:val="24"/>
-          <w:lang w:val="pt-BR"/>
+      </w:pPr>
+      <w:r>
+        <w:rPr>
+          <w:color w:val="000000" w:themeColor="text1"/>
+          <w:sz w:val="24"/>
+          <w:szCs w:val="24"/>
         </w:rPr>
         <w:t>P</w:t>
       </w:r>
       <w:r>
         <w:rPr>
-          <w:rFonts w:ascii="Calibri" w:hAnsi="Calibri" w:eastAsia="Calibri" w:cs="Calibri"/>
-          <w:noProof w:val="0"/>
-          <w:color w:val="000000" w:themeColor="text1" w:themeTint="FF" w:themeShade="FF"/>
-          <w:sz w:val="24"/>
-          <w:szCs w:val="24"/>
-          <w:lang w:val="pt-BR"/>
+          <w:color w:val="000000" w:themeColor="text1"/>
+          <w:sz w:val="24"/>
+          <w:szCs w:val="24"/>
         </w:rPr>
         <w:t>ara um</w:t>
       </w:r>
       <w:r>
         <w:rPr>
-          <w:rFonts w:ascii="Calibri" w:hAnsi="Calibri" w:eastAsia="Calibri" w:cs="Calibri"/>
-          <w:noProof w:val="0"/>
-          <w:color w:val="000000" w:themeColor="text1" w:themeTint="FF" w:themeShade="FF"/>
-          <w:sz w:val="24"/>
-          <w:szCs w:val="24"/>
-          <w:lang w:val="pt-BR"/>
+          <w:color w:val="000000" w:themeColor="text1"/>
+          <w:sz w:val="24"/>
+          <w:szCs w:val="24"/>
         </w:rPr>
         <w:t xml:space="preserve"> haver </w:t>
       </w:r>
       <w:r>
         <w:rPr>
-          <w:rFonts w:ascii="Calibri" w:hAnsi="Calibri" w:eastAsia="Calibri" w:cs="Calibri"/>
-          <w:noProof w:val="0"/>
-          <w:color w:val="000000" w:themeColor="text1" w:themeTint="FF" w:themeShade="FF"/>
-          <w:sz w:val="24"/>
-          <w:szCs w:val="24"/>
-          <w:lang w:val="pt-BR"/>
+          <w:color w:val="000000" w:themeColor="text1"/>
+          <w:sz w:val="24"/>
+          <w:szCs w:val="24"/>
         </w:rPr>
         <w:t xml:space="preserve">a praticidade na organização a API foi feita utilizando o estilo de arquitetura REST, sigla em inglês para </w:t>
       </w:r>
-      <w:r>
-        <w:rPr>
-          <w:rFonts w:ascii="Calibri" w:hAnsi="Calibri" w:eastAsia="Calibri" w:cs="Calibri"/>
-          <w:noProof w:val="0"/>
-          <w:color w:val="000000" w:themeColor="text1" w:themeTint="FF" w:themeShade="FF"/>
-          <w:sz w:val="24"/>
-          <w:szCs w:val="24"/>
-          <w:lang w:val="pt-BR"/>
+      <w:proofErr w:type="spellStart"/>
+      <w:r>
+        <w:rPr>
+          <w:color w:val="000000" w:themeColor="text1"/>
+          <w:sz w:val="24"/>
+          <w:szCs w:val="24"/>
         </w:rPr>
         <w:t>Representational</w:t>
       </w:r>
-      <w:r>
-        <w:rPr>
-          <w:rFonts w:ascii="Calibri" w:hAnsi="Calibri" w:eastAsia="Calibri" w:cs="Calibri"/>
-          <w:noProof w:val="0"/>
-          <w:color w:val="000000" w:themeColor="text1" w:themeTint="FF" w:themeShade="FF"/>
-          <w:sz w:val="24"/>
-          <w:szCs w:val="24"/>
-          <w:lang w:val="pt-BR"/>
+      <w:proofErr w:type="spellEnd"/>
+      <w:r>
+        <w:rPr>
+          <w:color w:val="000000" w:themeColor="text1"/>
+          <w:sz w:val="24"/>
+          <w:szCs w:val="24"/>
         </w:rPr>
         <w:t xml:space="preserve"> </w:t>
       </w:r>
       <w:proofErr w:type="spellStart"/>
       <w:r>
         <w:rPr>
-          <w:rFonts w:ascii="Calibri" w:hAnsi="Calibri" w:eastAsia="Calibri" w:cs="Calibri"/>
-          <w:noProof w:val="0"/>
-          <w:color w:val="000000" w:themeColor="text1" w:themeTint="FF" w:themeShade="FF"/>
-          <w:sz w:val="24"/>
-          <w:szCs w:val="24"/>
-          <w:lang w:val="pt-BR"/>
+          <w:color w:val="000000" w:themeColor="text1"/>
+          <w:sz w:val="24"/>
+          <w:szCs w:val="24"/>
         </w:rPr>
         <w:t>State</w:t>
       </w:r>
       <w:proofErr w:type="spellEnd"/>
       <w:r>
         <w:rPr>
-          <w:rFonts w:ascii="Calibri" w:hAnsi="Calibri" w:eastAsia="Calibri" w:cs="Calibri"/>
-          <w:noProof w:val="0"/>
-          <w:color w:val="000000" w:themeColor="text1" w:themeTint="FF" w:themeShade="FF"/>
-          <w:sz w:val="24"/>
-          <w:szCs w:val="24"/>
-          <w:lang w:val="pt-BR"/>
+          <w:color w:val="000000" w:themeColor="text1"/>
+          <w:sz w:val="24"/>
+          <w:szCs w:val="24"/>
         </w:rPr>
         <w:t xml:space="preserve"> </w:t>
       </w:r>
-      <w:r>
-        <w:rPr>
-          <w:rFonts w:ascii="Calibri" w:hAnsi="Calibri" w:eastAsia="Calibri" w:cs="Calibri"/>
-          <w:noProof w:val="0"/>
-          <w:color w:val="000000" w:themeColor="text1" w:themeTint="FF" w:themeShade="FF"/>
-          <w:sz w:val="24"/>
-          <w:szCs w:val="24"/>
-          <w:lang w:val="pt-BR"/>
+      <w:proofErr w:type="spellStart"/>
+      <w:r>
+        <w:rPr>
+          <w:color w:val="000000" w:themeColor="text1"/>
+          <w:sz w:val="24"/>
+          <w:szCs w:val="24"/>
         </w:rPr>
         <w:t>Transfer</w:t>
       </w:r>
-      <w:r>
-        <w:rPr>
-          <w:rFonts w:ascii="Calibri" w:hAnsi="Calibri" w:eastAsia="Calibri" w:cs="Calibri"/>
-          <w:noProof w:val="0"/>
-          <w:color w:val="000000" w:themeColor="text1" w:themeTint="FF" w:themeShade="FF"/>
-          <w:sz w:val="24"/>
-          <w:szCs w:val="24"/>
-          <w:lang w:val="pt-BR"/>
+      <w:proofErr w:type="spellEnd"/>
+      <w:r>
+        <w:rPr>
+          <w:color w:val="000000" w:themeColor="text1"/>
+          <w:sz w:val="24"/>
+          <w:szCs w:val="24"/>
         </w:rPr>
         <w:t>, ou, traduzindo, Interface de Programação de Aplicativos.</w:t>
       </w:r>
     </w:p>
     <w:p>
       <w:pPr>
-        <w:pStyle w:val="Normal"/>
         <w:spacing w:line="257" w:lineRule="auto"/>
-        <w:ind/>
-        <w:rPr>
-          <w:rFonts w:ascii="Calibri" w:hAnsi="Calibri" w:eastAsia="Calibri" w:cs="Calibri"/>
-          <w:noProof w:val="0"/>
-          <w:color w:val="000000" w:themeColor="text1" w:themeTint="FF" w:themeShade="FF"/>
-          <w:sz w:val="24"/>
-          <w:szCs w:val="24"/>
-          <w:lang w:val="pt-BR"/>
+        <w:rPr>
+          <w:color w:val="000000" w:themeColor="text1"/>
+          <w:sz w:val="24"/>
+          <w:szCs w:val="24"/>
         </w:rPr>
       </w:pPr>
     </w:p>
     <w:p>
       <w:pPr>
         <w:spacing w:line="276" w:lineRule="auto"/>
-        <w:ind/>
         <w:jc w:val="both"/>
         <w:rPr>
-          <w:rFonts w:ascii="Bahnschrift" w:hAnsi="Bahnschrift" w:eastAsia="Bahnschrift" w:cs="Bahnschrift"/>
-          <w:noProof w:val="0"/>
+          <w:rFonts w:ascii="Bahnschrift" w:eastAsia="Bahnschrift" w:hAnsi="Bahnschrift" w:cs="Bahnschrift"/>
           <w:color w:val="7030A0"/>
           <w:sz w:val="36"/>
           <w:szCs w:val="36"/>
           <w:u w:val="single"/>
-          <w:lang w:val="pt-BR"/>
-        </w:rPr>
-      </w:pPr>
-      <w:r>
-        <w:rPr>
-          <w:rFonts w:ascii="Bahnschrift" w:hAnsi="Bahnschrift" w:eastAsia="Bahnschrift" w:cs="Bahnschrift"/>
-          <w:noProof w:val="0"/>
+        </w:rPr>
+      </w:pPr>
+      <w:r>
+        <w:rPr>
+          <w:rFonts w:ascii="Bahnschrift" w:eastAsia="Bahnschrift" w:hAnsi="Bahnschrift" w:cs="Bahnschrift"/>
           <w:color w:val="7030A0"/>
           <w:sz w:val="32"/>
           <w:szCs w:val="32"/>
           <w:u w:val="single"/>
-          <w:lang w:val="pt-BR"/>
-        </w:rPr>
-        <w:t xml:space="preserve">Como </w:t>
-      </w:r>
-      <w:r>
-        <w:rPr>
-          <w:rFonts w:ascii="Bahnschrift" w:hAnsi="Bahnschrift" w:eastAsia="Bahnschrift" w:cs="Bahnschrift"/>
-          <w:noProof w:val="0"/>
-          <w:color w:val="7030A0"/>
-          <w:sz w:val="32"/>
-          <w:szCs w:val="32"/>
-          <w:u w:val="single"/>
-          <w:lang w:val="pt-BR"/>
-        </w:rPr>
-        <w:t>executar?</w:t>
-      </w:r>
-    </w:p>
-    <w:p>
-      <w:pPr>
-        <w:pStyle w:val="Normal"/>
+        </w:rPr>
+        <w:t>Como executar?</w:t>
+      </w:r>
+    </w:p>
+    <w:p>
+      <w:pPr>
         <w:spacing w:line="276" w:lineRule="auto"/>
-        <w:ind/>
         <w:jc w:val="both"/>
         <w:rPr>
-          <w:rFonts w:ascii="Calibri" w:hAnsi="Calibri" w:eastAsia="Calibri" w:cs="Calibri"/>
-          <w:noProof w:val="0"/>
-          <w:color w:val="000000" w:themeColor="text1" w:themeTint="FF" w:themeShade="FF"/>
+          <w:color w:val="000000" w:themeColor="text1"/>
           <w:sz w:val="28"/>
           <w:szCs w:val="28"/>
           <w:u w:val="single"/>
-          <w:lang w:val="pt-BR"/>
-        </w:rPr>
-      </w:pPr>
-      <w:r>
-        <w:rPr>
-          <w:rFonts w:ascii="Bahnschrift" w:hAnsi="Bahnschrift" w:eastAsia="Bahnschrift" w:cs="Bahnschrift"/>
-          <w:noProof w:val="0"/>
+        </w:rPr>
+      </w:pPr>
+      <w:r>
+        <w:rPr>
+          <w:rFonts w:ascii="Bahnschrift" w:eastAsia="Bahnschrift" w:hAnsi="Bahnschrift" w:cs="Bahnschrift"/>
           <w:color w:val="7030A0"/>
           <w:sz w:val="28"/>
           <w:szCs w:val="28"/>
           <w:u w:val="single"/>
-          <w:lang w:val="pt-BR"/>
         </w:rPr>
         <w:t xml:space="preserve">1º Passo – Clone o seguinte repositório do GitHub </w:t>
       </w:r>
     </w:p>
     <w:p>
       <w:pPr>
-        <w:pStyle w:val="Normal"/>
         <w:spacing w:line="276" w:lineRule="auto"/>
-        <w:ind/>
         <w:jc w:val="both"/>
         <w:rPr>
-          <w:rFonts w:ascii="Calibri" w:hAnsi="Calibri" w:eastAsia="Calibri" w:cs="Calibri"/>
-          <w:noProof w:val="0"/>
-          <w:color w:val="000000" w:themeColor="text1" w:themeTint="FF" w:themeShade="FF"/>
-          <w:sz w:val="24"/>
-          <w:szCs w:val="24"/>
-          <w:lang w:val="pt-BR"/>
-        </w:rPr>
-      </w:pPr>
-      <w:hyperlink r:id="R0ed2c05fcb9f4d4f">
+          <w:rStyle w:val="Hyperlink"/>
+          <w:sz w:val="24"/>
+          <w:szCs w:val="24"/>
+        </w:rPr>
+      </w:pPr>
+      <w:hyperlink r:id="rId8">
         <w:r>
           <w:rPr>
             <w:rStyle w:val="Hyperlink"/>
-            <w:rFonts w:ascii="Calibri" w:hAnsi="Calibri" w:eastAsia="Calibri" w:cs="Calibri"/>
-            <w:noProof w:val="0"/>
             <w:sz w:val="24"/>
             <w:szCs w:val="24"/>
-            <w:lang w:val="pt-BR"/>
           </w:rPr>
           <w:t>https://github.com/GustavoBorgesSouza/WishList</w:t>
         </w:r>
@@ -3890,62 +1891,87 @@
     </w:p>
     <w:p>
       <w:pPr>
-        <w:pStyle w:val="Normal"/>
         <w:spacing w:line="276" w:lineRule="auto"/>
-        <w:ind/>
         <w:jc w:val="both"/>
         <w:rPr>
-          <w:rFonts w:ascii="Calibri" w:hAnsi="Calibri" w:eastAsia="Calibri" w:cs="Calibri"/>
-          <w:noProof w:val="0"/>
-          <w:color w:val="000000" w:themeColor="text1" w:themeTint="FF" w:themeShade="FF"/>
-          <w:sz w:val="24"/>
-          <w:szCs w:val="24"/>
-          <w:lang w:val="pt-BR"/>
-        </w:rPr>
-      </w:pPr>
-      <w:r>
-        <w:rPr>
-          <w:rFonts w:ascii="Calibri" w:hAnsi="Calibri" w:eastAsia="Calibri" w:cs="Calibri"/>
-          <w:noProof w:val="0"/>
-          <w:color w:val="000000" w:themeColor="text1" w:themeTint="FF" w:themeShade="FF"/>
-          <w:sz w:val="24"/>
-          <w:szCs w:val="24"/>
-          <w:lang w:val="pt-BR"/>
-        </w:rPr>
-        <w:t xml:space="preserve">                                                                                                  </w:t>
-      </w:r>
-      <w:r>
-        <w:rPr>
-          <w:rFonts w:ascii="Calibri" w:hAnsi="Calibri" w:eastAsia="Calibri" w:cs="Calibri"/>
-          <w:noProof w:val="0"/>
-          <w:color w:val="000000" w:themeColor="text1" w:themeTint="FF" w:themeShade="FF"/>
-          <w:sz w:val="24"/>
-          <w:szCs w:val="24"/>
-          <w:lang w:val="pt-BR"/>
-        </w:rPr>
-        <w:t xml:space="preserve">                                     </w:t>
-      </w:r>
-      <w:r>
+          <w:color w:val="000000" w:themeColor="text1"/>
+          <w:sz w:val="24"/>
+          <w:szCs w:val="24"/>
+        </w:rPr>
+      </w:pPr>
+      <w:r>
+        <w:rPr>
+          <w:rStyle w:val="Hyperlink"/>
+          <w:color w:val="000000" w:themeColor="text1"/>
+          <w:sz w:val="24"/>
+          <w:szCs w:val="24"/>
+          <w:u w:val="none"/>
+        </w:rPr>
+        <w:t>O</w:t>
+      </w:r>
+      <w:r>
+        <w:rPr>
+          <w:rStyle w:val="Hyperlink"/>
+          <w:color w:val="000000" w:themeColor="text1"/>
+          <w:sz w:val="24"/>
+          <w:szCs w:val="24"/>
+          <w:u w:val="none"/>
+        </w:rPr>
+        <w:t>BS: g</w:t>
+      </w:r>
+      <w:r>
+        <w:rPr>
+          <w:rStyle w:val="Hyperlink"/>
+          <w:color w:val="000000" w:themeColor="text1"/>
+          <w:sz w:val="24"/>
+          <w:szCs w:val="24"/>
+          <w:u w:val="none"/>
+        </w:rPr>
+        <w:t>it clone {link}</w:t>
+      </w:r>
+    </w:p>
+    <w:p>
+      <w:pPr>
+        <w:spacing w:line="276" w:lineRule="auto"/>
+        <w:jc w:val="both"/>
+        <w:rPr>
+          <w:color w:val="000000" w:themeColor="text1"/>
+          <w:sz w:val="24"/>
+          <w:szCs w:val="24"/>
+        </w:rPr>
+      </w:pPr>
+      <w:r>
+        <w:rPr>
+          <w:color w:val="000000" w:themeColor="text1"/>
+          <w:sz w:val="24"/>
+          <w:szCs w:val="24"/>
+        </w:rPr>
+        <w:t xml:space="preserve">                                                                                                                                       </w:t>
+      </w:r>
+      <w:r>
+        <w:rPr>
+          <w:noProof/>
+        </w:rPr>
         <w:drawing>
-          <wp:inline wp14:editId="08C8AA3A" wp14:anchorId="637F6E45">
+          <wp:inline distT="0" distB="0" distL="0" distR="0" wp14:anchorId="637F6E45" wp14:editId="08C8AA3A">
             <wp:extent cx="495300" cy="495300"/>
             <wp:effectExtent l="0" t="0" r="0" b="0"/>
-            <wp:docPr id="1823036227" name="" title=""/>
+            <wp:docPr id="1823036227" name="Imagem 1823036227"/>
             <wp:cNvGraphicFramePr>
-              <a:graphicFrameLocks noChangeAspect="1"/>
+              <a:graphicFrameLocks xmlns:a="http://schemas.openxmlformats.org/drawingml/2006/main" noChangeAspect="1"/>
             </wp:cNvGraphicFramePr>
-            <a:graphic>
+            <a:graphic xmlns:a="http://schemas.openxmlformats.org/drawingml/2006/main">
               <a:graphicData uri="http://schemas.openxmlformats.org/drawingml/2006/picture">
-                <pic:pic>
+                <pic:pic xmlns:pic="http://schemas.openxmlformats.org/drawingml/2006/picture">
                   <pic:nvPicPr>
                     <pic:cNvPr id="0" name=""/>
                     <pic:cNvPicPr/>
                   </pic:nvPicPr>
                   <pic:blipFill>
-                    <a:blip r:embed="R38ce428341c248f7">
+                    <a:blip r:embed="rId9">
                       <a:extLst>
-                        <a:ext xmlns:a="http://schemas.openxmlformats.org/drawingml/2006/main" uri="{28A0092B-C50C-407E-A947-70E740481C1C}">
-                          <a14:useLocalDpi val="0"/>
+                        <a:ext uri="{28A0092B-C50C-407E-A947-70E740481C1C}">
+                          <a14:useLocalDpi xmlns:a14="http://schemas.microsoft.com/office/drawing/2010/main" val="0"/>
                         </a:ext>
                       </a:extLst>
                     </a:blip>
@@ -3971,65 +1997,59 @@
     </w:p>
     <w:p>
       <w:pPr>
-        <w:pStyle w:val="Normal"/>
         <w:spacing w:line="276" w:lineRule="auto"/>
-        <w:ind/>
         <w:jc w:val="both"/>
         <w:rPr>
-          <w:rFonts w:ascii="Bahnschrift" w:hAnsi="Bahnschrift" w:eastAsia="Bahnschrift" w:cs="Bahnschrift"/>
-          <w:noProof w:val="0"/>
+          <w:rFonts w:ascii="Bahnschrift" w:eastAsia="Bahnschrift" w:hAnsi="Bahnschrift" w:cs="Bahnschrift"/>
           <w:color w:val="7030A0"/>
           <w:sz w:val="28"/>
           <w:szCs w:val="28"/>
           <w:u w:val="single"/>
-          <w:lang w:val="pt-BR"/>
-        </w:rPr>
-      </w:pPr>
-      <w:r>
-        <w:rPr>
-          <w:rFonts w:ascii="Bahnschrift" w:hAnsi="Bahnschrift" w:eastAsia="Bahnschrift" w:cs="Bahnschrift"/>
-          <w:noProof w:val="0"/>
+        </w:rPr>
+      </w:pPr>
+      <w:r>
+        <w:rPr>
+          <w:rFonts w:ascii="Bahnschrift" w:eastAsia="Bahnschrift" w:hAnsi="Bahnschrift" w:cs="Bahnschrift"/>
           <w:color w:val="7030A0"/>
           <w:sz w:val="28"/>
           <w:szCs w:val="28"/>
           <w:u w:val="single"/>
-          <w:lang w:val="pt-BR"/>
         </w:rPr>
         <w:t>2º Passo – Execute os Scripts para a criação do banco de dados</w:t>
       </w:r>
     </w:p>
     <w:p>
       <w:pPr>
-        <w:pStyle w:val="Normal"/>
         <w:spacing w:line="276" w:lineRule="auto"/>
-        <w:ind/>
         <w:jc w:val="both"/>
         <w:rPr>
-          <w:rFonts w:ascii="Calibri" w:hAnsi="Calibri" w:eastAsia="Calibri" w:cs="Calibri"/>
-          <w:color w:val="000000" w:themeColor="text1" w:themeTint="FF" w:themeShade="FF"/>
-        </w:rPr>
-      </w:pPr>
-      <w:r>
+          <w:color w:val="000000" w:themeColor="text1"/>
+        </w:rPr>
+      </w:pPr>
+      <w:r>
+        <w:rPr>
+          <w:noProof/>
+        </w:rPr>
         <w:drawing>
-          <wp:inline wp14:editId="45E69896" wp14:anchorId="2FFF0FB6">
+          <wp:inline distT="0" distB="0" distL="0" distR="0" wp14:anchorId="2FFF0FB6" wp14:editId="45E69896">
             <wp:extent cx="5334000" cy="688975"/>
             <wp:effectExtent l="0" t="0" r="0" b="0"/>
-            <wp:docPr id="482466745" name="" title=""/>
+            <wp:docPr id="482466745" name="Imagem 482466745"/>
             <wp:cNvGraphicFramePr>
-              <a:graphicFrameLocks noChangeAspect="1"/>
+              <a:graphicFrameLocks xmlns:a="http://schemas.openxmlformats.org/drawingml/2006/main" noChangeAspect="1"/>
             </wp:cNvGraphicFramePr>
-            <a:graphic>
+            <a:graphic xmlns:a="http://schemas.openxmlformats.org/drawingml/2006/main">
               <a:graphicData uri="http://schemas.openxmlformats.org/drawingml/2006/picture">
-                <pic:pic>
+                <pic:pic xmlns:pic="http://schemas.openxmlformats.org/drawingml/2006/picture">
                   <pic:nvPicPr>
                     <pic:cNvPr id="0" name=""/>
                     <pic:cNvPicPr/>
                   </pic:nvPicPr>
                   <pic:blipFill>
-                    <a:blip r:embed="Rd94eb84bc1ac4964">
+                    <a:blip r:embed="rId10">
                       <a:extLst>
-                        <a:ext xmlns:a="http://schemas.openxmlformats.org/drawingml/2006/main" uri="{28A0092B-C50C-407E-A947-70E740481C1C}">
-                          <a14:useLocalDpi val="0"/>
+                        <a:ext uri="{28A0092B-C50C-407E-A947-70E740481C1C}">
+                          <a14:useLocalDpi xmlns:a14="http://schemas.microsoft.com/office/drawing/2010/main" val="0"/>
                         </a:ext>
                       </a:extLst>
                     </a:blip>
@@ -4055,21 +2075,17 @@
     </w:p>
     <w:p>
       <w:pPr>
-        <w:pStyle w:val="Normal"/>
         <w:spacing w:line="276" w:lineRule="auto"/>
-        <w:ind/>
         <w:jc w:val="both"/>
         <w:rPr>
-          <w:rFonts w:ascii="Calibri" w:hAnsi="Calibri" w:eastAsia="Calibri" w:cs="Calibri"/>
-          <w:color w:val="000000" w:themeColor="text1" w:themeTint="FF" w:themeShade="FF"/>
-          <w:sz w:val="24"/>
-          <w:szCs w:val="24"/>
-        </w:rPr>
-      </w:pPr>
-      <w:r>
-        <w:rPr>
-          <w:rFonts w:ascii="Calibri" w:hAnsi="Calibri" w:eastAsia="Calibri" w:cs="Calibri"/>
-          <w:color w:val="000000" w:themeColor="text1" w:themeTint="FF" w:themeShade="FF"/>
+          <w:color w:val="000000" w:themeColor="text1"/>
+          <w:sz w:val="24"/>
+          <w:szCs w:val="24"/>
+        </w:rPr>
+      </w:pPr>
+      <w:r>
+        <w:rPr>
+          <w:color w:val="000000" w:themeColor="text1"/>
           <w:sz w:val="24"/>
           <w:szCs w:val="24"/>
         </w:rPr>
@@ -4077,8 +2093,7 @@
       </w:r>
       <w:r>
         <w:rPr>
-          <w:rFonts w:ascii="Calibri" w:hAnsi="Calibri" w:eastAsia="Calibri" w:cs="Calibri"/>
-          <w:color w:val="000000" w:themeColor="text1" w:themeTint="FF" w:themeShade="FF"/>
+          <w:color w:val="000000" w:themeColor="text1"/>
           <w:sz w:val="24"/>
           <w:szCs w:val="24"/>
         </w:rPr>
@@ -4086,8 +2101,7 @@
       </w:r>
       <w:r>
         <w:rPr>
-          <w:rFonts w:ascii="Calibri" w:hAnsi="Calibri" w:eastAsia="Calibri" w:cs="Calibri"/>
-          <w:color w:val="000000" w:themeColor="text1" w:themeTint="FF" w:themeShade="FF"/>
+          <w:color w:val="000000" w:themeColor="text1"/>
           <w:sz w:val="24"/>
           <w:szCs w:val="24"/>
         </w:rPr>
@@ -4095,8 +2109,7 @@
       </w:r>
       <w:r>
         <w:rPr>
-          <w:rFonts w:ascii="Calibri" w:hAnsi="Calibri" w:eastAsia="Calibri" w:cs="Calibri"/>
-          <w:color w:val="000000" w:themeColor="text1" w:themeTint="FF" w:themeShade="FF"/>
+          <w:color w:val="000000" w:themeColor="text1"/>
           <w:sz w:val="24"/>
           <w:szCs w:val="24"/>
         </w:rPr>
@@ -4104,8 +2117,7 @@
       </w:r>
       <w:r>
         <w:rPr>
-          <w:rFonts w:ascii="Calibri" w:hAnsi="Calibri" w:eastAsia="Calibri" w:cs="Calibri"/>
-          <w:color w:val="000000" w:themeColor="text1" w:themeTint="FF" w:themeShade="FF"/>
+          <w:color w:val="000000" w:themeColor="text1"/>
           <w:sz w:val="24"/>
           <w:szCs w:val="24"/>
         </w:rPr>
@@ -4113,8 +2125,7 @@
       </w:r>
       <w:r>
         <w:rPr>
-          <w:rFonts w:ascii="Calibri" w:hAnsi="Calibri" w:eastAsia="Calibri" w:cs="Calibri"/>
-          <w:color w:val="000000" w:themeColor="text1" w:themeTint="FF" w:themeShade="FF"/>
+          <w:color w:val="000000" w:themeColor="text1"/>
           <w:sz w:val="24"/>
           <w:szCs w:val="24"/>
         </w:rPr>
@@ -4123,143 +2134,99 @@
     </w:p>
     <w:p>
       <w:pPr>
-        <w:pStyle w:val="Normal"/>
         <w:spacing w:line="276" w:lineRule="auto"/>
-        <w:ind/>
         <w:jc w:val="both"/>
         <w:rPr>
-          <w:rFonts w:ascii="Calibri" w:hAnsi="Calibri" w:eastAsia="Calibri" w:cs="Calibri"/>
-          <w:color w:val="000000" w:themeColor="text1" w:themeTint="FF" w:themeShade="FF"/>
-          <w:sz w:val="24"/>
-          <w:szCs w:val="24"/>
-        </w:rPr>
-      </w:pPr>
-    </w:p>
-    <w:p>
-      <w:pPr>
-        <w:pStyle w:val="Normal"/>
+          <w:color w:val="000000" w:themeColor="text1"/>
+          <w:sz w:val="24"/>
+          <w:szCs w:val="24"/>
+        </w:rPr>
+      </w:pPr>
+    </w:p>
+    <w:p>
+      <w:pPr>
         <w:spacing w:line="276" w:lineRule="auto"/>
-        <w:ind/>
         <w:jc w:val="both"/>
         <w:rPr>
-          <w:rFonts w:ascii="Bahnschrift" w:hAnsi="Bahnschrift" w:eastAsia="Bahnschrift" w:cs="Bahnschrift"/>
-          <w:noProof w:val="0"/>
+          <w:rFonts w:ascii="Bahnschrift" w:eastAsia="Bahnschrift" w:hAnsi="Bahnschrift" w:cs="Bahnschrift"/>
           <w:color w:val="7030A0"/>
           <w:sz w:val="28"/>
           <w:szCs w:val="28"/>
           <w:u w:val="single"/>
-          <w:lang w:val="pt-BR"/>
-        </w:rPr>
-      </w:pPr>
-      <w:r>
-        <w:rPr>
-          <w:rFonts w:ascii="Bahnschrift" w:hAnsi="Bahnschrift" w:eastAsia="Bahnschrift" w:cs="Bahnschrift"/>
-          <w:noProof w:val="0"/>
+        </w:rPr>
+      </w:pPr>
+      <w:r>
+        <w:rPr>
+          <w:rFonts w:ascii="Bahnschrift" w:eastAsia="Bahnschrift" w:hAnsi="Bahnschrift" w:cs="Bahnschrift"/>
           <w:color w:val="7030A0"/>
           <w:sz w:val="28"/>
           <w:szCs w:val="28"/>
           <w:u w:val="single"/>
-          <w:lang w:val="pt-BR"/>
         </w:rPr>
         <w:t xml:space="preserve">3º Passo – Fazer alteração na </w:t>
       </w:r>
       <w:proofErr w:type="spellStart"/>
       <w:r>
         <w:rPr>
-          <w:rFonts w:ascii="Bahnschrift" w:hAnsi="Bahnschrift" w:eastAsia="Bahnschrift" w:cs="Bahnschrift"/>
-          <w:noProof w:val="0"/>
+          <w:rFonts w:ascii="Bahnschrift" w:eastAsia="Bahnschrift" w:hAnsi="Bahnschrift" w:cs="Bahnschrift"/>
           <w:color w:val="7030A0"/>
           <w:sz w:val="28"/>
           <w:szCs w:val="28"/>
           <w:u w:val="single"/>
-          <w:lang w:val="pt-BR"/>
         </w:rPr>
         <w:t>Context</w:t>
       </w:r>
       <w:proofErr w:type="spellEnd"/>
       <w:r>
         <w:rPr>
-          <w:rFonts w:ascii="Bahnschrift" w:hAnsi="Bahnschrift" w:eastAsia="Bahnschrift" w:cs="Bahnschrift"/>
-          <w:noProof w:val="0"/>
+          <w:rFonts w:ascii="Bahnschrift" w:eastAsia="Bahnschrift" w:hAnsi="Bahnschrift" w:cs="Bahnschrift"/>
           <w:color w:val="7030A0"/>
           <w:sz w:val="28"/>
           <w:szCs w:val="28"/>
           <w:u w:val="single"/>
-          <w:lang w:val="pt-BR"/>
         </w:rPr>
         <w:t xml:space="preserve"> da API e rodar</w:t>
       </w:r>
     </w:p>
     <w:p>
       <w:pPr>
-        <w:pStyle w:val="Normal"/>
         <w:spacing w:line="276" w:lineRule="auto"/>
-        <w:ind/>
-        <w:jc w:val="left"/>
-        <w:rPr>
-          <w:rFonts w:ascii="Calibri" w:hAnsi="Calibri" w:eastAsia="Calibri" w:cs="Calibri"/>
-          <w:color w:val="000000" w:themeColor="text1" w:themeTint="FF" w:themeShade="FF"/>
-        </w:rPr>
-      </w:pPr>
-      <w:r>
-        <w:rPr>
-          <w:rFonts w:ascii="Calibri" w:hAnsi="Calibri" w:eastAsia="Calibri" w:cs="Calibri"/>
-          <w:noProof w:val="0"/>
-          <w:color w:val="000000" w:themeColor="text1" w:themeTint="FF" w:themeShade="FF"/>
-          <w:sz w:val="24"/>
-          <w:szCs w:val="24"/>
-          <w:u w:val="none"/>
-          <w:lang w:val="pt-BR"/>
-        </w:rPr>
-        <w:t xml:space="preserve">A API é encontrada na pasta </w:t>
-      </w:r>
-      <w:proofErr w:type="spellStart"/>
-      <w:r>
-        <w:rPr>
-          <w:rFonts w:ascii="Calibri" w:hAnsi="Calibri" w:eastAsia="Calibri" w:cs="Calibri"/>
-          <w:noProof w:val="0"/>
-          <w:color w:val="000000" w:themeColor="text1" w:themeTint="FF" w:themeShade="FF"/>
-          <w:sz w:val="24"/>
-          <w:szCs w:val="24"/>
-          <w:u w:val="none"/>
-          <w:lang w:val="pt-BR"/>
-        </w:rPr>
-        <w:t>BackEnd</w:t>
-      </w:r>
-      <w:proofErr w:type="spellEnd"/>
-      <w:r>
-        <w:rPr>
-          <w:rFonts w:ascii="Calibri" w:hAnsi="Calibri" w:eastAsia="Calibri" w:cs="Calibri"/>
-          <w:noProof w:val="0"/>
-          <w:color w:val="000000" w:themeColor="text1" w:themeTint="FF" w:themeShade="FF"/>
-          <w:sz w:val="24"/>
-          <w:szCs w:val="24"/>
-          <w:u w:val="none"/>
-          <w:lang w:val="pt-BR"/>
-        </w:rPr>
-        <w:t xml:space="preserve">, abra o arquivo .sln </w:t>
-      </w:r>
-      <w:r>
+        <w:rPr>
+          <w:color w:val="000000" w:themeColor="text1"/>
+        </w:rPr>
+      </w:pPr>
+      <w:r>
+        <w:rPr>
+          <w:color w:val="000000" w:themeColor="text1"/>
+          <w:sz w:val="24"/>
+          <w:szCs w:val="24"/>
+        </w:rPr>
+        <w:t xml:space="preserve">A API é encontrada na pasta BackEnd, abra o arquivo .sln </w:t>
+      </w:r>
+      <w:r>
+        <w:rPr>
+          <w:noProof/>
+        </w:rPr>
         <w:drawing>
-          <wp:inline wp14:editId="1B91D4F8" wp14:anchorId="1D7AFD4D">
+          <wp:inline distT="0" distB="0" distL="0" distR="0" wp14:anchorId="1D7AFD4D" wp14:editId="1B91D4F8">
             <wp:extent cx="5010150" cy="605393"/>
             <wp:effectExtent l="0" t="0" r="0" b="0"/>
-            <wp:docPr id="437580323" name="" title=""/>
+            <wp:docPr id="437580323" name="Imagem 437580323"/>
             <wp:cNvGraphicFramePr>
-              <a:graphicFrameLocks noChangeAspect="1"/>
+              <a:graphicFrameLocks xmlns:a="http://schemas.openxmlformats.org/drawingml/2006/main" noChangeAspect="1"/>
             </wp:cNvGraphicFramePr>
-            <a:graphic>
+            <a:graphic xmlns:a="http://schemas.openxmlformats.org/drawingml/2006/main">
               <a:graphicData uri="http://schemas.openxmlformats.org/drawingml/2006/picture">
-                <pic:pic>
+                <pic:pic xmlns:pic="http://schemas.openxmlformats.org/drawingml/2006/picture">
                   <pic:nvPicPr>
                     <pic:cNvPr id="0" name=""/>
                     <pic:cNvPicPr/>
                   </pic:nvPicPr>
                   <pic:blipFill>
-                    <a:blip r:embed="Rf89d8132ff4a4d1b">
+                    <a:blip r:embed="rId11">
                       <a:extLst>
-                        <a:ext xmlns:a="http://schemas.openxmlformats.org/drawingml/2006/main" uri="{28A0092B-C50C-407E-A947-70E740481C1C}">
-                          <a14:useLocalDpi val="0"/>
+                        <a:ext uri="{28A0092B-C50C-407E-A947-70E740481C1C}">
+                          <a14:useLocalDpi xmlns:a14="http://schemas.microsoft.com/office/drawing/2010/main" val="0"/>
                         </a:ext>
                       </a:extLst>
                     </a:blip>
@@ -4285,144 +2252,110 @@
     </w:p>
     <w:p>
       <w:pPr>
-        <w:pStyle w:val="Normal"/>
         <w:spacing w:line="276" w:lineRule="auto"/>
-        <w:ind/>
         <w:jc w:val="both"/>
         <w:rPr>
-          <w:rFonts w:ascii="Calibri" w:hAnsi="Calibri" w:eastAsia="Calibri" w:cs="Calibri"/>
-          <w:color w:val="000000" w:themeColor="text1" w:themeTint="FF" w:themeShade="FF"/>
-        </w:rPr>
-      </w:pPr>
-      <w:r>
-        <w:rPr>
-          <w:rFonts w:ascii="Calibri" w:hAnsi="Calibri" w:eastAsia="Calibri" w:cs="Calibri"/>
-          <w:noProof w:val="0"/>
-          <w:color w:val="000000" w:themeColor="text1" w:themeTint="FF" w:themeShade="FF"/>
-          <w:sz w:val="24"/>
-          <w:szCs w:val="24"/>
-          <w:u w:val="none"/>
-          <w:lang w:val="pt-BR"/>
-        </w:rPr>
+          <w:color w:val="000000" w:themeColor="text1"/>
+        </w:rPr>
+      </w:pPr>
+      <w:r>
+        <w:rPr>
+          <w:color w:val="000000" w:themeColor="text1"/>
+          <w:sz w:val="24"/>
+          <w:szCs w:val="24"/>
+        </w:rPr>
+        <w:lastRenderedPageBreak/>
         <w:t>Recomendado a utilização do Visual Studio 2019</w:t>
       </w:r>
       <w:r>
         <w:rPr>
-          <w:rFonts w:ascii="Calibri" w:hAnsi="Calibri" w:eastAsia="Calibri" w:cs="Calibri"/>
-          <w:noProof w:val="0"/>
-          <w:color w:val="000000" w:themeColor="text1" w:themeTint="FF" w:themeShade="FF"/>
-          <w:sz w:val="24"/>
-          <w:szCs w:val="24"/>
-          <w:u w:val="none"/>
-          <w:lang w:val="pt-BR"/>
+          <w:color w:val="000000" w:themeColor="text1"/>
+          <w:sz w:val="24"/>
+          <w:szCs w:val="24"/>
         </w:rPr>
         <w:t xml:space="preserve">          </w:t>
       </w:r>
     </w:p>
     <w:p>
       <w:pPr>
-        <w:pStyle w:val="Normal"/>
         <w:spacing w:line="276" w:lineRule="auto"/>
-        <w:ind/>
         <w:jc w:val="both"/>
         <w:rPr>
-          <w:rFonts w:ascii="Calibri" w:hAnsi="Calibri" w:eastAsia="Calibri" w:cs="Calibri"/>
-          <w:color w:val="000000" w:themeColor="text1" w:themeTint="FF" w:themeShade="FF"/>
-        </w:rPr>
-      </w:pPr>
-      <w:r>
-        <w:rPr>
-          <w:rFonts w:ascii="Calibri" w:hAnsi="Calibri" w:eastAsia="Calibri" w:cs="Calibri"/>
-          <w:noProof w:val="0"/>
-          <w:color w:val="000000" w:themeColor="text1" w:themeTint="FF" w:themeShade="FF"/>
-          <w:sz w:val="24"/>
-          <w:szCs w:val="24"/>
-          <w:u w:val="none"/>
-          <w:lang w:val="pt-BR"/>
+          <w:color w:val="000000" w:themeColor="text1"/>
+        </w:rPr>
+      </w:pPr>
+      <w:r>
+        <w:rPr>
+          <w:color w:val="000000" w:themeColor="text1"/>
+          <w:sz w:val="24"/>
+          <w:szCs w:val="24"/>
         </w:rPr>
         <w:t xml:space="preserve">                               </w:t>
       </w:r>
       <w:r>
         <w:rPr>
-          <w:rFonts w:ascii="Calibri" w:hAnsi="Calibri" w:eastAsia="Calibri" w:cs="Calibri"/>
-          <w:noProof w:val="0"/>
-          <w:color w:val="000000" w:themeColor="text1" w:themeTint="FF" w:themeShade="FF"/>
-          <w:sz w:val="24"/>
-          <w:szCs w:val="24"/>
-          <w:u w:val="none"/>
-          <w:lang w:val="pt-BR"/>
+          <w:color w:val="000000" w:themeColor="text1"/>
+          <w:sz w:val="24"/>
+          <w:szCs w:val="24"/>
         </w:rPr>
         <w:t xml:space="preserve"> </w:t>
       </w:r>
       <w:r>
         <w:rPr>
-          <w:rFonts w:ascii="Calibri" w:hAnsi="Calibri" w:eastAsia="Calibri" w:cs="Calibri"/>
-          <w:noProof w:val="0"/>
-          <w:color w:val="000000" w:themeColor="text1" w:themeTint="FF" w:themeShade="FF"/>
-          <w:sz w:val="24"/>
-          <w:szCs w:val="24"/>
-          <w:u w:val="none"/>
-          <w:lang w:val="pt-BR"/>
+          <w:color w:val="000000" w:themeColor="text1"/>
+          <w:sz w:val="24"/>
+          <w:szCs w:val="24"/>
         </w:rPr>
         <w:t xml:space="preserve"> </w:t>
       </w:r>
       <w:r>
         <w:rPr>
-          <w:rFonts w:ascii="Calibri" w:hAnsi="Calibri" w:eastAsia="Calibri" w:cs="Calibri"/>
-          <w:noProof w:val="0"/>
-          <w:color w:val="000000" w:themeColor="text1" w:themeTint="FF" w:themeShade="FF"/>
-          <w:sz w:val="24"/>
-          <w:szCs w:val="24"/>
-          <w:u w:val="none"/>
-          <w:lang w:val="pt-BR"/>
+          <w:color w:val="000000" w:themeColor="text1"/>
+          <w:sz w:val="24"/>
+          <w:szCs w:val="24"/>
         </w:rPr>
         <w:t xml:space="preserve">                                                                                                     </w:t>
       </w:r>
       <w:r>
         <w:rPr>
-          <w:rFonts w:ascii="Calibri" w:hAnsi="Calibri" w:eastAsia="Calibri" w:cs="Calibri"/>
-          <w:noProof w:val="0"/>
-          <w:color w:val="000000" w:themeColor="text1" w:themeTint="FF" w:themeShade="FF"/>
-          <w:sz w:val="24"/>
-          <w:szCs w:val="24"/>
-          <w:u w:val="none"/>
-          <w:lang w:val="pt-BR"/>
+          <w:color w:val="000000" w:themeColor="text1"/>
+          <w:sz w:val="24"/>
+          <w:szCs w:val="24"/>
         </w:rPr>
         <w:t xml:space="preserve"> </w:t>
       </w:r>
       <w:r>
         <w:rPr>
-          <w:rFonts w:ascii="Calibri" w:hAnsi="Calibri" w:eastAsia="Calibri" w:cs="Calibri"/>
-          <w:noProof w:val="0"/>
-          <w:color w:val="000000" w:themeColor="text1" w:themeTint="FF" w:themeShade="FF"/>
-          <w:sz w:val="24"/>
-          <w:szCs w:val="24"/>
-          <w:u w:val="none"/>
-          <w:lang w:val="pt-BR"/>
+          <w:color w:val="000000" w:themeColor="text1"/>
+          <w:sz w:val="24"/>
+          <w:szCs w:val="24"/>
         </w:rPr>
         <w:t xml:space="preserve"> </w:t>
       </w:r>
       <w:r>
+        <w:rPr>
+          <w:noProof/>
+        </w:rPr>
         <w:drawing>
-          <wp:inline wp14:editId="5891EE66" wp14:anchorId="211A39DB">
+          <wp:inline distT="0" distB="0" distL="0" distR="0" wp14:anchorId="211A39DB" wp14:editId="5891EE66">
             <wp:extent cx="476250" cy="476250"/>
             <wp:effectExtent l="0" t="0" r="0" b="0"/>
-            <wp:docPr id="1292893408" name="" descr="Ícone de Visual Studio no estilo Cor" title=""/>
+            <wp:docPr id="1292893408" name="Imagem 1292893408" descr="Ícone de Visual Studio no estilo Cor"/>
             <wp:cNvGraphicFramePr>
-              <a:graphicFrameLocks noChangeAspect="1"/>
+              <a:graphicFrameLocks xmlns:a="http://schemas.openxmlformats.org/drawingml/2006/main" noChangeAspect="1"/>
             </wp:cNvGraphicFramePr>
-            <a:graphic>
+            <a:graphic xmlns:a="http://schemas.openxmlformats.org/drawingml/2006/main">
               <a:graphicData uri="http://schemas.openxmlformats.org/drawingml/2006/picture">
-                <pic:pic>
+                <pic:pic xmlns:pic="http://schemas.openxmlformats.org/drawingml/2006/picture">
                   <pic:nvPicPr>
                     <pic:cNvPr id="0" name=""/>
                     <pic:cNvPicPr/>
                   </pic:nvPicPr>
                   <pic:blipFill>
-                    <a:blip r:embed="R320079886c32400d">
+                    <a:blip r:embed="rId12" cstate="print">
                       <a:extLst>
-                        <a:ext xmlns:a="http://schemas.openxmlformats.org/drawingml/2006/main" uri="{28A0092B-C50C-407E-A947-70E740481C1C}">
-                          <a14:useLocalDpi val="0"/>
+                        <a:ext uri="{28A0092B-C50C-407E-A947-70E740481C1C}">
+                          <a14:useLocalDpi xmlns:a14="http://schemas.microsoft.com/office/drawing/2010/main" val="0"/>
                         </a:ext>
                       </a:extLst>
                     </a:blip>
@@ -4448,89 +2381,66 @@
     </w:p>
     <w:p>
       <w:pPr>
-        <w:pStyle w:val="Normal"/>
         <w:spacing w:line="276" w:lineRule="auto"/>
-        <w:ind/>
         <w:jc w:val="both"/>
         <w:rPr>
-          <w:rFonts w:ascii="Calibri" w:hAnsi="Calibri" w:eastAsia="Calibri" w:cs="Calibri"/>
-          <w:noProof w:val="0"/>
-          <w:color w:val="000000" w:themeColor="text1" w:themeTint="FF" w:themeShade="FF"/>
+          <w:color w:val="000000" w:themeColor="text1"/>
           <w:sz w:val="24"/>
           <w:szCs w:val="24"/>
           <w:u w:val="single"/>
-          <w:lang w:val="pt-BR"/>
-        </w:rPr>
-      </w:pPr>
-      <w:r>
-        <w:rPr>
-          <w:rFonts w:ascii="Calibri" w:hAnsi="Calibri" w:eastAsia="Calibri" w:cs="Calibri"/>
-          <w:noProof w:val="0"/>
-          <w:color w:val="000000" w:themeColor="text1" w:themeTint="FF" w:themeShade="FF"/>
+        </w:rPr>
+      </w:pPr>
+      <w:r>
+        <w:rPr>
+          <w:color w:val="000000" w:themeColor="text1"/>
           <w:sz w:val="24"/>
           <w:szCs w:val="24"/>
           <w:u w:val="single"/>
-          <w:lang w:val="pt-BR"/>
-        </w:rPr>
-        <w:t xml:space="preserve">Altere o Caminho de Data </w:t>
-      </w:r>
-      <w:r>
-        <w:rPr>
-          <w:rFonts w:ascii="Calibri" w:hAnsi="Calibri" w:eastAsia="Calibri" w:cs="Calibri"/>
-          <w:noProof w:val="0"/>
-          <w:color w:val="000000" w:themeColor="text1" w:themeTint="FF" w:themeShade="FF"/>
+        </w:rPr>
+        <w:t>Altere o Caminho de Data Source</w:t>
+      </w:r>
+      <w:r>
+        <w:rPr>
+          <w:color w:val="000000" w:themeColor="text1"/>
           <w:sz w:val="24"/>
           <w:szCs w:val="24"/>
           <w:u w:val="single"/>
-          <w:lang w:val="pt-BR"/>
-        </w:rPr>
-        <w:t>Source</w:t>
-      </w:r>
-      <w:r>
-        <w:rPr>
-          <w:rFonts w:ascii="Calibri" w:hAnsi="Calibri" w:eastAsia="Calibri" w:cs="Calibri"/>
-          <w:noProof w:val="0"/>
-          <w:color w:val="000000" w:themeColor="text1" w:themeTint="FF" w:themeShade="FF"/>
-          <w:sz w:val="24"/>
-          <w:szCs w:val="24"/>
-          <w:u w:val="single"/>
-          <w:lang w:val="pt-BR"/>
         </w:rPr>
         <w:t xml:space="preserve"> para o nome do servidor ou da sua máquina</w:t>
       </w:r>
     </w:p>
     <w:p>
       <w:pPr>
-        <w:pStyle w:val="Normal"/>
         <w:spacing w:line="276" w:lineRule="auto"/>
-        <w:ind/>
         <w:jc w:val="both"/>
         <w:rPr>
-          <w:rFonts w:ascii="Calibri" w:hAnsi="Calibri" w:eastAsia="Calibri" w:cs="Calibri"/>
-          <w:color w:val="000000" w:themeColor="text1" w:themeTint="FF" w:themeShade="FF"/>
-        </w:rPr>
-      </w:pPr>
-      <w:r>
+          <w:color w:val="000000" w:themeColor="text1"/>
+        </w:rPr>
+      </w:pPr>
+      <w:r>
+        <w:rPr>
+          <w:noProof/>
+        </w:rPr>
         <w:drawing>
-          <wp:inline wp14:editId="12605671" wp14:anchorId="6456B591">
+          <wp:inline distT="0" distB="0" distL="0" distR="0" wp14:anchorId="6456B591" wp14:editId="12605671">
             <wp:extent cx="5905500" cy="709601"/>
             <wp:effectExtent l="0" t="0" r="0" b="0"/>
-            <wp:docPr id="1452954413" name="" title=""/>
+            <wp:docPr id="1452954413" name="Imagem 1452954413"/>
             <wp:cNvGraphicFramePr>
-              <a:graphicFrameLocks noChangeAspect="1"/>
+              <a:graphicFrameLocks xmlns:a="http://schemas.openxmlformats.org/drawingml/2006/main" noChangeAspect="1"/>
             </wp:cNvGraphicFramePr>
-            <a:graphic>
+            <a:graphic xmlns:a="http://schemas.openxmlformats.org/drawingml/2006/main">
               <a:graphicData uri="http://schemas.openxmlformats.org/drawingml/2006/picture">
-                <pic:pic>
+                <pic:pic xmlns:pic="http://schemas.openxmlformats.org/drawingml/2006/picture">
                   <pic:nvPicPr>
                     <pic:cNvPr id="0" name=""/>
                     <pic:cNvPicPr/>
                   </pic:nvPicPr>
                   <pic:blipFill>
-                    <a:blip r:embed="R3f6ac94007d64098">
+                    <a:blip r:embed="rId13">
                       <a:extLst>
-                        <a:ext xmlns:a="http://schemas.openxmlformats.org/drawingml/2006/main" uri="{28A0092B-C50C-407E-A947-70E740481C1C}">
-                          <a14:useLocalDpi val="0"/>
+                        <a:ext uri="{28A0092B-C50C-407E-A947-70E740481C1C}">
+                          <a14:useLocalDpi xmlns:a14="http://schemas.microsoft.com/office/drawing/2010/main" val="0"/>
                         </a:ext>
                       </a:extLst>
                     </a:blip>
@@ -4556,50 +2466,45 @@
     </w:p>
     <w:p>
       <w:pPr>
-        <w:pStyle w:val="Normal"/>
         <w:spacing w:line="276" w:lineRule="auto"/>
-        <w:ind/>
-        <w:rPr>
-          <w:rFonts w:ascii="Calibri" w:hAnsi="Calibri" w:eastAsia="Calibri" w:cs="Calibri"/>
-          <w:noProof w:val="0"/>
+        <w:rPr>
           <w:color w:val="FF0000"/>
           <w:sz w:val="24"/>
           <w:szCs w:val="24"/>
-          <w:lang w:val="pt-BR"/>
-        </w:rPr>
-      </w:pPr>
-      <w:r>
-        <w:rPr>
-          <w:rFonts w:ascii="Calibri" w:hAnsi="Calibri" w:eastAsia="Calibri" w:cs="Calibri"/>
-          <w:noProof w:val="0"/>
+        </w:rPr>
+      </w:pPr>
+      <w:r>
+        <w:rPr>
           <w:color w:val="FF0000"/>
           <w:sz w:val="24"/>
           <w:szCs w:val="24"/>
-          <w:lang w:val="pt-BR"/>
         </w:rPr>
         <w:t xml:space="preserve">  </w:t>
       </w:r>
       <w:r>
+        <w:rPr>
+          <w:noProof/>
+        </w:rPr>
         <w:drawing>
-          <wp:inline wp14:editId="6238456E" wp14:anchorId="4C3A71F0">
+          <wp:inline distT="0" distB="0" distL="0" distR="0" wp14:anchorId="4C3A71F0" wp14:editId="6238456E">
             <wp:extent cx="2124075" cy="1133797"/>
             <wp:effectExtent l="0" t="0" r="0" b="0"/>
-            <wp:docPr id="15801231" name="" title=""/>
+            <wp:docPr id="15801231" name="Imagem 15801231"/>
             <wp:cNvGraphicFramePr>
-              <a:graphicFrameLocks noChangeAspect="1"/>
+              <a:graphicFrameLocks xmlns:a="http://schemas.openxmlformats.org/drawingml/2006/main" noChangeAspect="1"/>
             </wp:cNvGraphicFramePr>
-            <a:graphic>
+            <a:graphic xmlns:a="http://schemas.openxmlformats.org/drawingml/2006/main">
               <a:graphicData uri="http://schemas.openxmlformats.org/drawingml/2006/picture">
-                <pic:pic>
+                <pic:pic xmlns:pic="http://schemas.openxmlformats.org/drawingml/2006/picture">
                   <pic:nvPicPr>
                     <pic:cNvPr id="0" name=""/>
                     <pic:cNvPicPr/>
                   </pic:nvPicPr>
                   <pic:blipFill>
-                    <a:blip r:embed="R4f0f9d3444994da0">
+                    <a:blip r:embed="rId14">
                       <a:extLst>
-                        <a:ext xmlns:a="http://schemas.openxmlformats.org/drawingml/2006/main" uri="{28A0092B-C50C-407E-A947-70E740481C1C}">
-                          <a14:useLocalDpi val="0"/>
+                        <a:ext uri="{28A0092B-C50C-407E-A947-70E740481C1C}">
+                          <a14:useLocalDpi xmlns:a14="http://schemas.microsoft.com/office/drawing/2010/main" val="0"/>
                         </a:ext>
                       </a:extLst>
                     </a:blip>
@@ -4625,75 +2530,88 @@
     </w:p>
     <w:p>
       <w:pPr>
-        <w:pStyle w:val="Normal"/>
         <w:spacing w:line="276" w:lineRule="auto"/>
-        <w:ind/>
-        <w:rPr>
-          <w:rFonts w:ascii="Calibri" w:hAnsi="Calibri" w:eastAsia="Calibri" w:cs="Calibri"/>
-          <w:color w:val="000000" w:themeColor="text1" w:themeTint="FF" w:themeShade="FF"/>
-        </w:rPr>
-      </w:pPr>
-    </w:p>
-    <w:p>
-      <w:pPr>
-        <w:pStyle w:val="Normal"/>
+        <w:rPr>
+          <w:color w:val="000000" w:themeColor="text1"/>
+        </w:rPr>
+      </w:pPr>
+    </w:p>
+    <w:p>
+      <w:pPr>
         <w:spacing w:line="276" w:lineRule="auto"/>
-        <w:ind/>
         <w:jc w:val="both"/>
         <w:rPr>
-          <w:rFonts w:ascii="Bahnschrift" w:hAnsi="Bahnschrift" w:eastAsia="Bahnschrift" w:cs="Bahnschrift"/>
-          <w:noProof w:val="0"/>
+          <w:rFonts w:ascii="Bahnschrift" w:eastAsia="Bahnschrift" w:hAnsi="Bahnschrift" w:cs="Bahnschrift"/>
           <w:color w:val="7030A0"/>
           <w:sz w:val="28"/>
           <w:szCs w:val="28"/>
           <w:u w:val="single"/>
-          <w:lang w:val="pt-BR"/>
-        </w:rPr>
-      </w:pPr>
-      <w:r>
-        <w:rPr>
-          <w:rFonts w:ascii="Bahnschrift" w:hAnsi="Bahnschrift" w:eastAsia="Bahnschrift" w:cs="Bahnschrift"/>
-          <w:noProof w:val="0"/>
+        </w:rPr>
+      </w:pPr>
+      <w:r>
+        <w:rPr>
+          <w:rFonts w:ascii="Bahnschrift" w:eastAsia="Bahnschrift" w:hAnsi="Bahnschrift" w:cs="Bahnschrift"/>
           <w:color w:val="7030A0"/>
           <w:sz w:val="28"/>
           <w:szCs w:val="28"/>
           <w:u w:val="single"/>
-          <w:lang w:val="pt-BR"/>
-        </w:rPr>
-        <w:t>4º Passo – Rodar a API, apenas digitando ‘cmd’ no caminho da pasta</w:t>
-      </w:r>
-    </w:p>
-    <w:p>
-      <w:pPr>
-        <w:pStyle w:val="Normal"/>
+        </w:rPr>
+        <w:t>4º Passo – Rodar a API, apenas digitando ‘</w:t>
+      </w:r>
+      <w:proofErr w:type="spellStart"/>
+      <w:r>
+        <w:rPr>
+          <w:rFonts w:ascii="Bahnschrift" w:eastAsia="Bahnschrift" w:hAnsi="Bahnschrift" w:cs="Bahnschrift"/>
+          <w:color w:val="7030A0"/>
+          <w:sz w:val="28"/>
+          <w:szCs w:val="28"/>
+          <w:u w:val="single"/>
+        </w:rPr>
+        <w:t>cmd</w:t>
+      </w:r>
+      <w:proofErr w:type="spellEnd"/>
+      <w:r>
+        <w:rPr>
+          <w:rFonts w:ascii="Bahnschrift" w:eastAsia="Bahnschrift" w:hAnsi="Bahnschrift" w:cs="Bahnschrift"/>
+          <w:color w:val="7030A0"/>
+          <w:sz w:val="28"/>
+          <w:szCs w:val="28"/>
+          <w:u w:val="single"/>
+        </w:rPr>
+        <w:t>’ no caminho da pasta</w:t>
+      </w:r>
+    </w:p>
+    <w:p>
+      <w:pPr>
         <w:spacing w:line="276" w:lineRule="auto"/>
-        <w:ind/>
-        <w:rPr>
-          <w:rFonts w:ascii="Calibri" w:hAnsi="Calibri" w:eastAsia="Calibri" w:cs="Calibri"/>
-          <w:color w:val="000000" w:themeColor="text1" w:themeTint="FF" w:themeShade="FF"/>
-        </w:rPr>
-      </w:pPr>
-      <w:r>
+        <w:rPr>
+          <w:color w:val="000000" w:themeColor="text1"/>
+        </w:rPr>
+      </w:pPr>
+      <w:r>
+        <w:rPr>
+          <w:noProof/>
+        </w:rPr>
         <w:drawing>
-          <wp:inline wp14:editId="2EDD34FB" wp14:anchorId="3F7EA78D">
+          <wp:inline distT="0" distB="0" distL="0" distR="0" wp14:anchorId="3F7EA78D" wp14:editId="2EDD34FB">
             <wp:extent cx="4572000" cy="1485900"/>
             <wp:effectExtent l="0" t="0" r="0" b="0"/>
-            <wp:docPr id="37515785" name="" title=""/>
+            <wp:docPr id="37515785" name="Imagem 37515785"/>
             <wp:cNvGraphicFramePr>
-              <a:graphicFrameLocks noChangeAspect="1"/>
+              <a:graphicFrameLocks xmlns:a="http://schemas.openxmlformats.org/drawingml/2006/main" noChangeAspect="1"/>
             </wp:cNvGraphicFramePr>
-            <a:graphic>
+            <a:graphic xmlns:a="http://schemas.openxmlformats.org/drawingml/2006/main">
               <a:graphicData uri="http://schemas.openxmlformats.org/drawingml/2006/picture">
-                <pic:pic>
+                <pic:pic xmlns:pic="http://schemas.openxmlformats.org/drawingml/2006/picture">
                   <pic:nvPicPr>
                     <pic:cNvPr id="0" name=""/>
                     <pic:cNvPicPr/>
                   </pic:nvPicPr>
                   <pic:blipFill>
-                    <a:blip r:embed="Rc6524ba60fd443fd">
+                    <a:blip r:embed="rId15">
                       <a:extLst>
-                        <a:ext xmlns:a="http://schemas.openxmlformats.org/drawingml/2006/main" uri="{28A0092B-C50C-407E-A947-70E740481C1C}">
-                          <a14:useLocalDpi val="0"/>
+                        <a:ext uri="{28A0092B-C50C-407E-A947-70E740481C1C}">
+                          <a14:useLocalDpi xmlns:a14="http://schemas.microsoft.com/office/drawing/2010/main" val="0"/>
                         </a:ext>
                       </a:extLst>
                     </a:blip>
@@ -4719,14 +2637,31 @@
     </w:p>
     <w:p>
       <w:pPr>
-        <w:pStyle w:val="Normal"/>
+        <w:spacing w:line="276" w:lineRule="auto"/>
+        <w:rPr>
+          <w:color w:val="000000" w:themeColor="text1"/>
+        </w:rPr>
+      </w:pPr>
+    </w:p>
+    <w:p>
+      <w:pPr>
         <w:spacing w:line="257" w:lineRule="auto"/>
-        <w:ind/>
         <w:jc w:val="both"/>
       </w:pPr>
       <w:r>
-        <w:rPr/>
-        <w:t xml:space="preserve">                                                                                                                                                          </w:t>
+        <w:t>Digite: “dotnet run “ para rodar a API</w:t>
+      </w:r>
+    </w:p>
+    <w:p>
+      <w:pPr>
+        <w:spacing w:line="257" w:lineRule="auto"/>
+        <w:jc w:val="both"/>
+      </w:pPr>
+      <w:r>
+        <w:t>OBS: Na pasta frontend Rodar o React no arquivo com ‘npm start’</w:t>
+      </w:r>
+      <w:r>
+        <w:t xml:space="preserve">                                                                                </w:t>
       </w:r>
     </w:p>
     <w:p>
@@ -4738,9 +2673,8 @@
       <w:pPr>
         <w:pStyle w:val="Ttulo2"/>
       </w:pPr>
-      <w:bookmarkStart w:name="_Toc86202814" w:id="4"/>
-      <w:r>
-        <w:rPr/>
+      <w:bookmarkStart w:id="4" w:name="_Toc86202814"/>
+      <w:r>
         <w:t>Funcionalidades</w:t>
       </w:r>
       <w:bookmarkEnd w:id="4"/>
@@ -4750,19 +2684,16 @@
         <w:pStyle w:val="PargrafodaLista"/>
         <w:numPr>
           <w:ilvl w:val="0"/>
-          <w:numId w:val="10"/>
+          <w:numId w:val="1"/>
         </w:numPr>
         <w:rPr>
-          <w:rFonts w:ascii="Calibri" w:hAnsi="Calibri" w:eastAsia="Calibri" w:cs="Calibri" w:asciiTheme="minorAscii" w:hAnsiTheme="minorAscii" w:eastAsiaTheme="minorAscii" w:cstheme="minorAscii"/>
-          <w:color w:val="000000" w:themeColor="text1" w:themeTint="FF" w:themeShade="FF"/>
-          <w:sz w:val="22"/>
-          <w:szCs w:val="22"/>
-        </w:rPr>
-      </w:pPr>
-      <w:r>
-        <w:rPr>
-          <w:rFonts w:ascii="Calibri" w:hAnsi="Calibri" w:eastAsia="Calibri" w:cs="Calibri"/>
-          <w:color w:val="000000" w:themeColor="text1" w:themeTint="FF" w:themeShade="FF"/>
+          <w:rFonts w:asciiTheme="minorHAnsi" w:eastAsiaTheme="minorEastAsia" w:hAnsiTheme="minorHAnsi" w:cstheme="minorBidi"/>
+          <w:color w:val="000000" w:themeColor="text1"/>
+        </w:rPr>
+      </w:pPr>
+      <w:r>
+        <w:rPr>
+          <w:color w:val="000000" w:themeColor="text1"/>
         </w:rPr>
         <w:t>Cadastra os desejos do usuário, inserindo uma descrição</w:t>
       </w:r>
@@ -4772,27 +2703,50 @@
         <w:pStyle w:val="PargrafodaLista"/>
         <w:numPr>
           <w:ilvl w:val="0"/>
-          <w:numId w:val="10"/>
+          <w:numId w:val="1"/>
         </w:numPr>
         <w:rPr>
-          <w:color w:val="000000" w:themeColor="text1" w:themeTint="FF" w:themeShade="FF"/>
-          <w:sz w:val="22"/>
-          <w:szCs w:val="22"/>
-        </w:rPr>
-      </w:pPr>
-      <w:r>
-        <w:rPr>
-          <w:rFonts w:ascii="Calibri" w:hAnsi="Calibri" w:eastAsia="Calibri" w:cs="Calibri"/>
-          <w:color w:val="000000" w:themeColor="text1" w:themeTint="FF" w:themeShade="FF"/>
-        </w:rPr>
-        <w:t>Lista os desejos e a descrição</w:t>
-      </w:r>
+          <w:color w:val="000000" w:themeColor="text1"/>
+        </w:rPr>
+      </w:pPr>
+      <w:r>
+        <w:rPr>
+          <w:color w:val="000000" w:themeColor="text1"/>
+        </w:rPr>
+        <w:t>Lista</w:t>
+      </w:r>
+      <w:r>
+        <w:rPr>
+          <w:color w:val="000000" w:themeColor="text1"/>
+        </w:rPr>
+        <w:t>r</w:t>
+      </w:r>
+      <w:r>
+        <w:rPr>
+          <w:color w:val="000000" w:themeColor="text1"/>
+        </w:rPr>
+        <w:t xml:space="preserve"> os desejos e a descrição</w:t>
+      </w:r>
+    </w:p>
+    <w:p>
+      <w:pPr>
+        <w:rPr>
+          <w:color w:val="000000" w:themeColor="text1"/>
+        </w:rPr>
+      </w:pPr>
+    </w:p>
+    <w:p>
+      <w:pPr>
+        <w:rPr>
+          <w:color w:val="000000" w:themeColor="text1"/>
+        </w:rPr>
+      </w:pPr>
     </w:p>
     <w:p>
       <w:pPr>
         <w:pStyle w:val="Ttulo2"/>
       </w:pPr>
-      <w:bookmarkStart w:name="_Toc86202815" w:id="5"/>
+      <w:bookmarkStart w:id="5" w:name="_Toc86202815"/>
       <w:r>
         <w:lastRenderedPageBreak/>
         <w:t>Sistema Web</w:t>
@@ -4803,75 +2757,11 @@
       <w:pPr>
         <w:pStyle w:val="Ttulo3"/>
       </w:pPr>
-      <w:bookmarkStart w:name="_Toc86202816" w:id="6"/>
+      <w:bookmarkStart w:id="6" w:name="_Toc86202816"/>
       <w:r>
         <w:t>Perfis de usuário:</w:t>
       </w:r>
       <w:bookmarkEnd w:id="6"/>
-    </w:p>
-    <w:p>
-      <w:pPr>
-        <w:pStyle w:val="PargrafodaLista"/>
-        <w:numPr>
-          <w:ilvl w:val="0"/>
-          <w:numId w:val="6"/>
-        </w:numPr>
-        <w:spacing w:line="276" w:lineRule="auto"/>
-        <w:jc w:val="both"/>
-        <w:rPr>
-          <w:sz w:val="24"/>
-        </w:rPr>
-      </w:pPr>
-      <w:r>
-        <w:rPr>
-          <w:b/>
-          <w:sz w:val="24"/>
-        </w:rPr>
-        <w:t>Administrador</w:t>
-      </w:r>
-      <w:r>
-        <w:rPr>
-          <w:sz w:val="24"/>
-        </w:rPr>
-        <w:t>: Área administrativa da escola;</w:t>
-      </w:r>
-    </w:p>
-    <w:p>
-      <w:pPr>
-        <w:pStyle w:val="PargrafodaLista"/>
-        <w:numPr>
-          <w:ilvl w:val="0"/>
-          <w:numId w:val="6"/>
-        </w:numPr>
-        <w:spacing w:line="276" w:lineRule="auto"/>
-        <w:jc w:val="both"/>
-        <w:rPr>
-          <w:sz w:val="24"/>
-        </w:rPr>
-      </w:pPr>
-      <w:r>
-        <w:rPr>
-          <w:b/>
-          <w:sz w:val="24"/>
-        </w:rPr>
-        <w:t>Comum</w:t>
-      </w:r>
-      <w:r>
-        <w:rPr>
-          <w:sz w:val="24"/>
-        </w:rPr>
-        <w:t>: Pode ser um espectador ou palestrante.</w:t>
-      </w:r>
-    </w:p>
-    <w:p>
-      <w:pPr>
-        <w:pStyle w:val="Ttulo3"/>
-      </w:pPr>
-      <w:bookmarkStart w:name="_Toc86202817" w:id="7"/>
-      <w:r>
-        <w:t>Funcionalidades:</w:t>
-      </w:r>
-      <w:bookmarkEnd w:id="7"/>
     </w:p>
     <w:p>
       <w:pPr>
@@ -4888,22 +2778,16 @@
       </w:pPr>
       <w:r>
         <w:rPr>
-          <w:sz w:val="24"/>
-        </w:rPr>
-        <w:t xml:space="preserve">O </w:t>
-      </w:r>
-      <w:r>
-        <w:rPr>
           <w:b/>
           <w:sz w:val="24"/>
         </w:rPr>
-        <w:t>administrador</w:t>
-      </w:r>
-      <w:r>
-        <w:rPr>
-          <w:sz w:val="24"/>
-        </w:rPr>
-        <w:t xml:space="preserve"> poderá cadastrar qualquer tipo de usuário;</w:t>
+        <w:t>Administrador</w:t>
+      </w:r>
+      <w:r>
+        <w:rPr>
+          <w:sz w:val="24"/>
+        </w:rPr>
+        <w:t>: Área administrativa da escola;</w:t>
       </w:r>
     </w:p>
     <w:p>
@@ -4921,30 +2805,34 @@
       </w:pPr>
       <w:r>
         <w:rPr>
-          <w:sz w:val="24"/>
-        </w:rPr>
-        <w:t xml:space="preserve">O </w:t>
-      </w:r>
-      <w:r>
-        <w:rPr>
           <w:b/>
           <w:sz w:val="24"/>
         </w:rPr>
-        <w:t>administrador</w:t>
-      </w:r>
-      <w:r>
-        <w:rPr>
-          <w:sz w:val="24"/>
-        </w:rPr>
-        <w:t xml:space="preserve"> poderá cadastrar os dados da instituição;</w:t>
-      </w:r>
+        <w:t>Comum</w:t>
+      </w:r>
+      <w:r>
+        <w:rPr>
+          <w:sz w:val="24"/>
+        </w:rPr>
+        <w:t>: Pode ser um espectador ou palestrante.</w:t>
+      </w:r>
+    </w:p>
+    <w:p>
+      <w:pPr>
+        <w:pStyle w:val="Ttulo3"/>
+      </w:pPr>
+      <w:bookmarkStart w:id="7" w:name="_Toc86202817"/>
+      <w:r>
+        <w:t>Funcionalidades:</w:t>
+      </w:r>
+      <w:bookmarkEnd w:id="7"/>
     </w:p>
     <w:p>
       <w:pPr>
         <w:pStyle w:val="PargrafodaLista"/>
         <w:numPr>
           <w:ilvl w:val="0"/>
-          <w:numId w:val="7"/>
+          <w:numId w:val="8"/>
         </w:numPr>
         <w:spacing w:line="276" w:lineRule="auto"/>
         <w:jc w:val="both"/>
@@ -4969,7 +2857,7 @@
         <w:rPr>
           <w:sz w:val="24"/>
         </w:rPr>
-        <w:t xml:space="preserve"> poderá cadastrar os tipos de eventos;</w:t>
+        <w:t xml:space="preserve"> poderá cadastrar qualquer tipo de usuário;</w:t>
       </w:r>
     </w:p>
     <w:p>
@@ -4977,7 +2865,7 @@
         <w:pStyle w:val="PargrafodaLista"/>
         <w:numPr>
           <w:ilvl w:val="0"/>
-          <w:numId w:val="7"/>
+          <w:numId w:val="8"/>
         </w:numPr>
         <w:spacing w:line="276" w:lineRule="auto"/>
         <w:jc w:val="both"/>
@@ -5002,7 +2890,7 @@
         <w:rPr>
           <w:sz w:val="24"/>
         </w:rPr>
-        <w:t xml:space="preserve"> poderá cadastrar eventos livres ou restritos;</w:t>
+        <w:t xml:space="preserve"> poderá cadastrar os dados da instituição;</w:t>
       </w:r>
     </w:p>
     <w:p>
@@ -5010,7 +2898,7 @@
         <w:pStyle w:val="PargrafodaLista"/>
         <w:numPr>
           <w:ilvl w:val="0"/>
-          <w:numId w:val="7"/>
+          <w:numId w:val="8"/>
         </w:numPr>
         <w:spacing w:line="276" w:lineRule="auto"/>
         <w:jc w:val="both"/>
@@ -5022,7 +2910,20 @@
         <w:rPr>
           <w:sz w:val="24"/>
         </w:rPr>
-        <w:t>Qualquer usuário autenticado poderá ver todos os eventos cadastrados;</w:t>
+        <w:t xml:space="preserve">O </w:t>
+      </w:r>
+      <w:r>
+        <w:rPr>
+          <w:b/>
+          <w:sz w:val="24"/>
+        </w:rPr>
+        <w:t>administrador</w:t>
+      </w:r>
+      <w:r>
+        <w:rPr>
+          <w:sz w:val="24"/>
+        </w:rPr>
+        <w:t xml:space="preserve"> poderá cadastrar os tipos de eventos;</w:t>
       </w:r>
     </w:p>
     <w:p>
@@ -5030,7 +2931,7 @@
         <w:pStyle w:val="PargrafodaLista"/>
         <w:numPr>
           <w:ilvl w:val="0"/>
-          <w:numId w:val="7"/>
+          <w:numId w:val="8"/>
         </w:numPr>
         <w:spacing w:line="276" w:lineRule="auto"/>
         <w:jc w:val="both"/>
@@ -5042,20 +2943,20 @@
         <w:rPr>
           <w:sz w:val="24"/>
         </w:rPr>
-        <w:t xml:space="preserve">O usuário </w:t>
+        <w:t xml:space="preserve">O </w:t>
       </w:r>
       <w:r>
         <w:rPr>
           <w:b/>
           <w:sz w:val="24"/>
         </w:rPr>
-        <w:t>comum</w:t>
-      </w:r>
-      <w:r>
-        <w:rPr>
-          <w:sz w:val="24"/>
-        </w:rPr>
-        <w:t xml:space="preserve"> poderá ver os eventos que participará;</w:t>
+        <w:t>administrador</w:t>
+      </w:r>
+      <w:r>
+        <w:rPr>
+          <w:sz w:val="24"/>
+        </w:rPr>
+        <w:t xml:space="preserve"> poderá cadastrar eventos livres ou restritos;</w:t>
       </w:r>
     </w:p>
     <w:p>
@@ -5063,7 +2964,7 @@
         <w:pStyle w:val="PargrafodaLista"/>
         <w:numPr>
           <w:ilvl w:val="0"/>
-          <w:numId w:val="7"/>
+          <w:numId w:val="8"/>
         </w:numPr>
         <w:spacing w:line="276" w:lineRule="auto"/>
         <w:jc w:val="both"/>
@@ -5075,20 +2976,7 @@
         <w:rPr>
           <w:sz w:val="24"/>
         </w:rPr>
-        <w:t xml:space="preserve">O usuário </w:t>
-      </w:r>
-      <w:r>
-        <w:rPr>
-          <w:b/>
-          <w:sz w:val="24"/>
-        </w:rPr>
-        <w:t>comum</w:t>
-      </w:r>
-      <w:r>
-        <w:rPr>
-          <w:sz w:val="24"/>
-        </w:rPr>
-        <w:t xml:space="preserve"> poderá se inscrever para assistir a um evento;</w:t>
+        <w:t>Qualquer usuário autenticado poderá ver todos os eventos cadastrados;</w:t>
       </w:r>
     </w:p>
     <w:p>
@@ -5096,12 +2984,78 @@
         <w:pStyle w:val="PargrafodaLista"/>
         <w:numPr>
           <w:ilvl w:val="0"/>
-          <w:numId w:val="7"/>
+          <w:numId w:val="8"/>
         </w:numPr>
         <w:spacing w:line="276" w:lineRule="auto"/>
         <w:jc w:val="both"/>
         <w:rPr>
           <w:sz w:val="24"/>
+        </w:rPr>
+      </w:pPr>
+      <w:r>
+        <w:rPr>
+          <w:sz w:val="24"/>
+        </w:rPr>
+        <w:t xml:space="preserve">O usuário </w:t>
+      </w:r>
+      <w:r>
+        <w:rPr>
+          <w:b/>
+          <w:sz w:val="24"/>
+        </w:rPr>
+        <w:t>comum</w:t>
+      </w:r>
+      <w:r>
+        <w:rPr>
+          <w:sz w:val="24"/>
+        </w:rPr>
+        <w:t xml:space="preserve"> poderá ver os eventos que participará;</w:t>
+      </w:r>
+    </w:p>
+    <w:p>
+      <w:pPr>
+        <w:pStyle w:val="PargrafodaLista"/>
+        <w:numPr>
+          <w:ilvl w:val="0"/>
+          <w:numId w:val="8"/>
+        </w:numPr>
+        <w:spacing w:line="276" w:lineRule="auto"/>
+        <w:jc w:val="both"/>
+        <w:rPr>
+          <w:sz w:val="24"/>
+        </w:rPr>
+      </w:pPr>
+      <w:r>
+        <w:rPr>
+          <w:sz w:val="24"/>
+        </w:rPr>
+        <w:t xml:space="preserve">O usuário </w:t>
+      </w:r>
+      <w:r>
+        <w:rPr>
+          <w:b/>
+          <w:sz w:val="24"/>
+        </w:rPr>
+        <w:t>comum</w:t>
+      </w:r>
+      <w:r>
+        <w:rPr>
+          <w:sz w:val="24"/>
+        </w:rPr>
+        <w:t xml:space="preserve"> poderá se inscrever para assistir a um evento;</w:t>
+      </w:r>
+    </w:p>
+    <w:p>
+      <w:pPr>
+        <w:pStyle w:val="PargrafodaLista"/>
+        <w:numPr>
+          <w:ilvl w:val="0"/>
+          <w:numId w:val="8"/>
+        </w:numPr>
+        <w:spacing w:line="276" w:lineRule="auto"/>
+        <w:jc w:val="both"/>
+        <w:rPr>
+          <w:sz w:val="24"/>
           <w:szCs w:val="24"/>
         </w:rPr>
       </w:pPr>
@@ -5160,13 +3114,13 @@
       </w:pPr>
     </w:p>
     <w:sectPr>
-      <w:headerReference w:type="even" r:id="rId8"/>
-      <w:headerReference w:type="default" r:id="rId9"/>
-      <w:footerReference w:type="even" r:id="rId10"/>
-      <w:footerReference w:type="default" r:id="rId11"/>
-      <w:headerReference w:type="first" r:id="rId12"/>
-      <w:footerReference w:type="first" r:id="rId13"/>
-      <w:pgSz w:w="11906" w:h="16838" w:orient="portrait"/>
+      <w:headerReference w:type="even" r:id="rId16"/>
+      <w:headerReference w:type="default" r:id="rId17"/>
+      <w:footerReference w:type="even" r:id="rId18"/>
+      <w:footerReference w:type="default" r:id="rId19"/>
+      <w:headerReference w:type="first" r:id="rId20"/>
+      <w:footerReference w:type="first" r:id="rId21"/>
+      <w:pgSz w:w="11906" w:h="16838"/>
       <w:pgMar w:top="751" w:right="1126" w:bottom="1484" w:left="2268" w:header="720" w:footer="427" w:gutter="0"/>
       <w:cols w:space="720"/>
     </w:sectPr>
@@ -5200,7 +3154,7 @@
 </file>
 
 <file path=word/footer1.xml><?xml version="1.0" encoding="utf-8"?>
-<w:ftr xmlns:wpc="http://schemas.microsoft.com/office/word/2010/wordprocessingCanvas" xmlns:cx="http://schemas.microsoft.com/office/drawing/2014/chartex" xmlns:cx1="http://schemas.microsoft.com/office/drawing/2015/9/8/chartex" xmlns:cx2="http://schemas.microsoft.com/office/drawing/2015/10/21/chartex" xmlns:cx3="http://schemas.microsoft.com/office/drawing/2016/5/9/chartex" xmlns:cx4="http://schemas.microsoft.com/office/drawing/2016/5/10/chartex" xmlns:cx5="http://schemas.microsoft.com/office/drawing/2016/5/11/chartex" xmlns:cx6="http://schemas.microsoft.com/office/drawing/2016/5/12/chartex" xmlns:cx7="http://schemas.microsoft.com/office/drawing/2016/5/13/chartex" xmlns:cx8="http://schemas.microsoft.com/office/drawing/2016/5/14/chartex" xmlns:mc="http://schemas.openxmlformats.org/markup-compatibility/2006" xmlns:aink="http://schemas.microsoft.com/office/drawing/2016/ink" xmlns:am3d="http://schemas.microsoft.com/office/drawing/2017/model3d" xmlns:o="urn:schemas-microsoft-com:office:office" xmlns:r="http://schemas.openxmlformats.org/officeDocument/2006/relationships" xmlns:m="http://schemas.openxmlformats.org/officeDocument/2006/math" xmlns:v="urn:schemas-microsoft-com:vml" xmlns:wp14="http://schemas.microsoft.com/office/word/2010/wordprocessingDrawing" xmlns:wp="http://schemas.openxmlformats.org/drawingml/2006/wordprocessingDrawing" xmlns:w10="urn:schemas-microsoft-com:office:word" xmlns:w="http://schemas.openxmlformats.org/wordprocessingml/2006/main" xmlns:w14="http://schemas.microsoft.com/office/word/2010/wordml" xmlns:w15="http://schemas.microsoft.com/office/word/2012/wordml" xmlns:w16cex="http://schemas.microsoft.com/office/word/2018/wordml/cex" xmlns:w16cid="http://schemas.microsoft.com/office/word/2016/wordml/cid" xmlns:w16="http://schemas.microsoft.com/office/word/2018/wordml" xmlns:w16sdtdh="http://schemas.microsoft.com/office/word/2020/wordml/sdtdatahash" xmlns:w16se="http://schemas.microsoft.com/office/word/2015/wordml/symex" xmlns:wpg="http://schemas.microsoft.com/office/word/2010/wordprocessingGroup" xmlns:wpi="http://schemas.microsoft.com/office/word/2010/wordprocessingInk" xmlns:wne="http://schemas.microsoft.com/office/word/2006/wordml" xmlns:wps="http://schemas.microsoft.com/office/word/2010/wordprocessingShape" xmlns:a="http://schemas.openxmlformats.org/drawingml/2006/main" xmlns:pic="http://schemas.openxmlformats.org/drawingml/2006/picture" mc:Ignorable="w14 w15 w16se w16cid w16 w16cex w16sdtdh wp14">
+<w:ftr xmlns:wpc="http://schemas.microsoft.com/office/word/2010/wordprocessingCanvas" xmlns:cx="http://schemas.microsoft.com/office/drawing/2014/chartex" xmlns:cx1="http://schemas.microsoft.com/office/drawing/2015/9/8/chartex" xmlns:cx2="http://schemas.microsoft.com/office/drawing/2015/10/21/chartex" xmlns:cx3="http://schemas.microsoft.com/office/drawing/2016/5/9/chartex" xmlns:cx4="http://schemas.microsoft.com/office/drawing/2016/5/10/chartex" xmlns:cx5="http://schemas.microsoft.com/office/drawing/2016/5/11/chartex" xmlns:cx6="http://schemas.microsoft.com/office/drawing/2016/5/12/chartex" xmlns:cx7="http://schemas.microsoft.com/office/drawing/2016/5/13/chartex" xmlns:cx8="http://schemas.microsoft.com/office/drawing/2016/5/14/chartex" xmlns:mc="http://schemas.openxmlformats.org/markup-compatibility/2006" xmlns:aink="http://schemas.microsoft.com/office/drawing/2016/ink" xmlns:am3d="http://schemas.microsoft.com/office/drawing/2017/model3d" xmlns:o="urn:schemas-microsoft-com:office:office" xmlns:r="http://schemas.openxmlformats.org/officeDocument/2006/relationships" xmlns:m="http://schemas.openxmlformats.org/officeDocument/2006/math" xmlns:v="urn:schemas-microsoft-com:vml" xmlns:wp14="http://schemas.microsoft.com/office/word/2010/wordprocessingDrawing" xmlns:wp="http://schemas.openxmlformats.org/drawingml/2006/wordprocessingDrawing" xmlns:w10="urn:schemas-microsoft-com:office:word" xmlns:w="http://schemas.openxmlformats.org/wordprocessingml/2006/main" xmlns:w14="http://schemas.microsoft.com/office/word/2010/wordml" xmlns:w15="http://schemas.microsoft.com/office/word/2012/wordml" xmlns:w16cex="http://schemas.microsoft.com/office/word/2018/wordml/cex" xmlns:w16cid="http://schemas.microsoft.com/office/word/2016/wordml/cid" xmlns:w16="http://schemas.microsoft.com/office/word/2018/wordml" xmlns:w16sdtdh="http://schemas.microsoft.com/office/word/2020/wordml/sdtdatahash" xmlns:w16se="http://schemas.microsoft.com/office/word/2015/wordml/symex" xmlns:wpg="http://schemas.microsoft.com/office/word/2010/wordprocessingGroup" xmlns:wpi="http://schemas.microsoft.com/office/word/2010/wordprocessingInk" xmlns:wne="http://schemas.microsoft.com/office/word/2006/wordml" xmlns:wps="http://schemas.microsoft.com/office/word/2010/wordprocessingShape" mc:Ignorable="w14 w15 w16se w16cid w16 w16cex w16sdtdh wp14">
   <w:p>
     <w:pPr>
       <w:spacing w:after="0"/>
@@ -5263,7 +3217,7 @@
 </file>
 
 <file path=word/footer2.xml><?xml version="1.0" encoding="utf-8"?>
-<w:ftr xmlns:wpc="http://schemas.microsoft.com/office/word/2010/wordprocessingCanvas" xmlns:cx="http://schemas.microsoft.com/office/drawing/2014/chartex" xmlns:cx1="http://schemas.microsoft.com/office/drawing/2015/9/8/chartex" xmlns:cx2="http://schemas.microsoft.com/office/drawing/2015/10/21/chartex" xmlns:cx3="http://schemas.microsoft.com/office/drawing/2016/5/9/chartex" xmlns:cx4="http://schemas.microsoft.com/office/drawing/2016/5/10/chartex" xmlns:cx5="http://schemas.microsoft.com/office/drawing/2016/5/11/chartex" xmlns:cx6="http://schemas.microsoft.com/office/drawing/2016/5/12/chartex" xmlns:cx7="http://schemas.microsoft.com/office/drawing/2016/5/13/chartex" xmlns:cx8="http://schemas.microsoft.com/office/drawing/2016/5/14/chartex" xmlns:mc="http://schemas.openxmlformats.org/markup-compatibility/2006" xmlns:aink="http://schemas.microsoft.com/office/drawing/2016/ink" xmlns:am3d="http://schemas.microsoft.com/office/drawing/2017/model3d" xmlns:o="urn:schemas-microsoft-com:office:office" xmlns:r="http://schemas.openxmlformats.org/officeDocument/2006/relationships" xmlns:m="http://schemas.openxmlformats.org/officeDocument/2006/math" xmlns:v="urn:schemas-microsoft-com:vml" xmlns:wp14="http://schemas.microsoft.com/office/word/2010/wordprocessingDrawing" xmlns:wp="http://schemas.openxmlformats.org/drawingml/2006/wordprocessingDrawing" xmlns:w10="urn:schemas-microsoft-com:office:word" xmlns:w="http://schemas.openxmlformats.org/wordprocessingml/2006/main" xmlns:w14="http://schemas.microsoft.com/office/word/2010/wordml" xmlns:w15="http://schemas.microsoft.com/office/word/2012/wordml" xmlns:w16cex="http://schemas.microsoft.com/office/word/2018/wordml/cex" xmlns:w16cid="http://schemas.microsoft.com/office/word/2016/wordml/cid" xmlns:w16="http://schemas.microsoft.com/office/word/2018/wordml" xmlns:w16sdtdh="http://schemas.microsoft.com/office/word/2020/wordml/sdtdatahash" xmlns:w16se="http://schemas.microsoft.com/office/word/2015/wordml/symex" xmlns:wpg="http://schemas.microsoft.com/office/word/2010/wordprocessingGroup" xmlns:wpi="http://schemas.microsoft.com/office/word/2010/wordprocessingInk" xmlns:wne="http://schemas.microsoft.com/office/word/2006/wordml" xmlns:wps="http://schemas.microsoft.com/office/word/2010/wordprocessingShape" xmlns:a="http://schemas.openxmlformats.org/drawingml/2006/main" xmlns:pic="http://schemas.openxmlformats.org/drawingml/2006/picture" mc:Ignorable="w14 w15 w16se w16cid w16 w16cex w16sdtdh wp14">
+<w:ftr xmlns:wpc="http://schemas.microsoft.com/office/word/2010/wordprocessingCanvas" xmlns:cx="http://schemas.microsoft.com/office/drawing/2014/chartex" xmlns:cx1="http://schemas.microsoft.com/office/drawing/2015/9/8/chartex" xmlns:cx2="http://schemas.microsoft.com/office/drawing/2015/10/21/chartex" xmlns:cx3="http://schemas.microsoft.com/office/drawing/2016/5/9/chartex" xmlns:cx4="http://schemas.microsoft.com/office/drawing/2016/5/10/chartex" xmlns:cx5="http://schemas.microsoft.com/office/drawing/2016/5/11/chartex" xmlns:cx6="http://schemas.microsoft.com/office/drawing/2016/5/12/chartex" xmlns:cx7="http://schemas.microsoft.com/office/drawing/2016/5/13/chartex" xmlns:cx8="http://schemas.microsoft.com/office/drawing/2016/5/14/chartex" xmlns:mc="http://schemas.openxmlformats.org/markup-compatibility/2006" xmlns:aink="http://schemas.microsoft.com/office/drawing/2016/ink" xmlns:am3d="http://schemas.microsoft.com/office/drawing/2017/model3d" xmlns:o="urn:schemas-microsoft-com:office:office" xmlns:r="http://schemas.openxmlformats.org/officeDocument/2006/relationships" xmlns:m="http://schemas.openxmlformats.org/officeDocument/2006/math" xmlns:v="urn:schemas-microsoft-com:vml" xmlns:wp14="http://schemas.microsoft.com/office/word/2010/wordprocessingDrawing" xmlns:wp="http://schemas.openxmlformats.org/drawingml/2006/wordprocessingDrawing" xmlns:w10="urn:schemas-microsoft-com:office:word" xmlns:w="http://schemas.openxmlformats.org/wordprocessingml/2006/main" xmlns:w14="http://schemas.microsoft.com/office/word/2010/wordml" xmlns:w15="http://schemas.microsoft.com/office/word/2012/wordml" xmlns:w16cex="http://schemas.microsoft.com/office/word/2018/wordml/cex" xmlns:w16cid="http://schemas.microsoft.com/office/word/2016/wordml/cid" xmlns:w16="http://schemas.microsoft.com/office/word/2018/wordml" xmlns:w16sdtdh="http://schemas.microsoft.com/office/word/2020/wordml/sdtdatahash" xmlns:w16se="http://schemas.microsoft.com/office/word/2015/wordml/symex" xmlns:wpg="http://schemas.microsoft.com/office/word/2010/wordprocessingGroup" xmlns:wpi="http://schemas.microsoft.com/office/word/2010/wordprocessingInk" xmlns:wne="http://schemas.microsoft.com/office/word/2006/wordml" xmlns:wps="http://schemas.microsoft.com/office/word/2010/wordprocessingShape" mc:Ignorable="w14 w15 w16se w16cid w16 w16cex w16sdtdh wp14">
   <w:p>
     <w:pPr>
       <w:spacing w:after="0"/>
@@ -5326,7 +3280,7 @@
 </file>
 
 <file path=word/footer3.xml><?xml version="1.0" encoding="utf-8"?>
-<w:ftr xmlns:wpc="http://schemas.microsoft.com/office/word/2010/wordprocessingCanvas" xmlns:cx="http://schemas.microsoft.com/office/drawing/2014/chartex" xmlns:cx1="http://schemas.microsoft.com/office/drawing/2015/9/8/chartex" xmlns:cx2="http://schemas.microsoft.com/office/drawing/2015/10/21/chartex" xmlns:cx3="http://schemas.microsoft.com/office/drawing/2016/5/9/chartex" xmlns:cx4="http://schemas.microsoft.com/office/drawing/2016/5/10/chartex" xmlns:cx5="http://schemas.microsoft.com/office/drawing/2016/5/11/chartex" xmlns:cx6="http://schemas.microsoft.com/office/drawing/2016/5/12/chartex" xmlns:cx7="http://schemas.microsoft.com/office/drawing/2016/5/13/chartex" xmlns:cx8="http://schemas.microsoft.com/office/drawing/2016/5/14/chartex" xmlns:mc="http://schemas.openxmlformats.org/markup-compatibility/2006" xmlns:aink="http://schemas.microsoft.com/office/drawing/2016/ink" xmlns:am3d="http://schemas.microsoft.com/office/drawing/2017/model3d" xmlns:o="urn:schemas-microsoft-com:office:office" xmlns:r="http://schemas.openxmlformats.org/officeDocument/2006/relationships" xmlns:m="http://schemas.openxmlformats.org/officeDocument/2006/math" xmlns:v="urn:schemas-microsoft-com:vml" xmlns:wp14="http://schemas.microsoft.com/office/word/2010/wordprocessingDrawing" xmlns:wp="http://schemas.openxmlformats.org/drawingml/2006/wordprocessingDrawing" xmlns:w10="urn:schemas-microsoft-com:office:word" xmlns:w="http://schemas.openxmlformats.org/wordprocessingml/2006/main" xmlns:w14="http://schemas.microsoft.com/office/word/2010/wordml" xmlns:w15="http://schemas.microsoft.com/office/word/2012/wordml" xmlns:w16cex="http://schemas.microsoft.com/office/word/2018/wordml/cex" xmlns:w16cid="http://schemas.microsoft.com/office/word/2016/wordml/cid" xmlns:w16="http://schemas.microsoft.com/office/word/2018/wordml" xmlns:w16sdtdh="http://schemas.microsoft.com/office/word/2020/wordml/sdtdatahash" xmlns:w16se="http://schemas.microsoft.com/office/word/2015/wordml/symex" xmlns:wpg="http://schemas.microsoft.com/office/word/2010/wordprocessingGroup" xmlns:wpi="http://schemas.microsoft.com/office/word/2010/wordprocessingInk" xmlns:wne="http://schemas.microsoft.com/office/word/2006/wordml" xmlns:wps="http://schemas.microsoft.com/office/word/2010/wordprocessingShape" xmlns:a="http://schemas.openxmlformats.org/drawingml/2006/main" xmlns:pic="http://schemas.openxmlformats.org/drawingml/2006/picture" mc:Ignorable="w14 w15 w16se w16cid w16 w16cex w16sdtdh wp14">
+<w:ftr xmlns:wpc="http://schemas.microsoft.com/office/word/2010/wordprocessingCanvas" xmlns:cx="http://schemas.microsoft.com/office/drawing/2014/chartex" xmlns:cx1="http://schemas.microsoft.com/office/drawing/2015/9/8/chartex" xmlns:cx2="http://schemas.microsoft.com/office/drawing/2015/10/21/chartex" xmlns:cx3="http://schemas.microsoft.com/office/drawing/2016/5/9/chartex" xmlns:cx4="http://schemas.microsoft.com/office/drawing/2016/5/10/chartex" xmlns:cx5="http://schemas.microsoft.com/office/drawing/2016/5/11/chartex" xmlns:cx6="http://schemas.microsoft.com/office/drawing/2016/5/12/chartex" xmlns:cx7="http://schemas.microsoft.com/office/drawing/2016/5/13/chartex" xmlns:cx8="http://schemas.microsoft.com/office/drawing/2016/5/14/chartex" xmlns:mc="http://schemas.openxmlformats.org/markup-compatibility/2006" xmlns:aink="http://schemas.microsoft.com/office/drawing/2016/ink" xmlns:am3d="http://schemas.microsoft.com/office/drawing/2017/model3d" xmlns:o="urn:schemas-microsoft-com:office:office" xmlns:r="http://schemas.openxmlformats.org/officeDocument/2006/relationships" xmlns:m="http://schemas.openxmlformats.org/officeDocument/2006/math" xmlns:v="urn:schemas-microsoft-com:vml" xmlns:wp14="http://schemas.microsoft.com/office/word/2010/wordprocessingDrawing" xmlns:wp="http://schemas.openxmlformats.org/drawingml/2006/wordprocessingDrawing" xmlns:w10="urn:schemas-microsoft-com:office:word" xmlns:w="http://schemas.openxmlformats.org/wordprocessingml/2006/main" xmlns:w14="http://schemas.microsoft.com/office/word/2010/wordml" xmlns:w15="http://schemas.microsoft.com/office/word/2012/wordml" xmlns:w16cex="http://schemas.microsoft.com/office/word/2018/wordml/cex" xmlns:w16cid="http://schemas.microsoft.com/office/word/2016/wordml/cid" xmlns:w16="http://schemas.microsoft.com/office/word/2018/wordml" xmlns:w16sdtdh="http://schemas.microsoft.com/office/word/2020/wordml/sdtdatahash" xmlns:w16se="http://schemas.microsoft.com/office/word/2015/wordml/symex" xmlns:wpg="http://schemas.microsoft.com/office/word/2010/wordprocessingGroup" xmlns:wpi="http://schemas.microsoft.com/office/word/2010/wordprocessingInk" xmlns:wne="http://schemas.microsoft.com/office/word/2006/wordml" xmlns:wps="http://schemas.microsoft.com/office/word/2010/wordprocessingShape" mc:Ignorable="w14 w15 w16se w16cid w16 w16cex w16sdtdh wp14">
   <w:p>
     <w:pPr>
       <w:spacing w:after="0"/>
@@ -5414,7 +3368,7 @@
 </file>
 
 <file path=word/header1.xml><?xml version="1.0" encoding="utf-8"?>
-<w:hdr xmlns:wpc="http://schemas.microsoft.com/office/word/2010/wordprocessingCanvas" xmlns:cx="http://schemas.microsoft.com/office/drawing/2014/chartex" xmlns:cx1="http://schemas.microsoft.com/office/drawing/2015/9/8/chartex" xmlns:cx2="http://schemas.microsoft.com/office/drawing/2015/10/21/chartex" xmlns:cx3="http://schemas.microsoft.com/office/drawing/2016/5/9/chartex" xmlns:cx4="http://schemas.microsoft.com/office/drawing/2016/5/10/chartex" xmlns:cx5="http://schemas.microsoft.com/office/drawing/2016/5/11/chartex" xmlns:cx6="http://schemas.microsoft.com/office/drawing/2016/5/12/chartex" xmlns:cx7="http://schemas.microsoft.com/office/drawing/2016/5/13/chartex" xmlns:cx8="http://schemas.microsoft.com/office/drawing/2016/5/14/chartex" xmlns:mc="http://schemas.openxmlformats.org/markup-compatibility/2006" xmlns:aink="http://schemas.microsoft.com/office/drawing/2016/ink" xmlns:am3d="http://schemas.microsoft.com/office/drawing/2017/model3d" xmlns:o="urn:schemas-microsoft-com:office:office" xmlns:r="http://schemas.openxmlformats.org/officeDocument/2006/relationships" xmlns:m="http://schemas.openxmlformats.org/officeDocument/2006/math" xmlns:v="urn:schemas-microsoft-com:vml" xmlns:wp14="http://schemas.microsoft.com/office/word/2010/wordprocessingDrawing" xmlns:wp="http://schemas.openxmlformats.org/drawingml/2006/wordprocessingDrawing" xmlns:w10="urn:schemas-microsoft-com:office:word" xmlns:w="http://schemas.openxmlformats.org/wordprocessingml/2006/main" xmlns:w14="http://schemas.microsoft.com/office/word/2010/wordml" xmlns:w15="http://schemas.microsoft.com/office/word/2012/wordml" xmlns:w16cex="http://schemas.microsoft.com/office/word/2018/wordml/cex" xmlns:w16cid="http://schemas.microsoft.com/office/word/2016/wordml/cid" xmlns:w16="http://schemas.microsoft.com/office/word/2018/wordml" xmlns:w16sdtdh="http://schemas.microsoft.com/office/word/2020/wordml/sdtdatahash" xmlns:w16se="http://schemas.microsoft.com/office/word/2015/wordml/symex" xmlns:wpg="http://schemas.microsoft.com/office/word/2010/wordprocessingGroup" xmlns:wpi="http://schemas.microsoft.com/office/word/2010/wordprocessingInk" xmlns:wne="http://schemas.microsoft.com/office/word/2006/wordml" xmlns:wps="http://schemas.microsoft.com/office/word/2010/wordprocessingShape" xmlns:a="http://schemas.openxmlformats.org/drawingml/2006/main" xmlns:pic="http://schemas.openxmlformats.org/drawingml/2006/picture" mc:Ignorable="w14 w15 w16se w16cid w16 w16cex w16sdtdh wp14">
+<w:hdr xmlns:wpc="http://schemas.microsoft.com/office/word/2010/wordprocessingCanvas" xmlns:cx="http://schemas.microsoft.com/office/drawing/2014/chartex" xmlns:cx1="http://schemas.microsoft.com/office/drawing/2015/9/8/chartex" xmlns:cx2="http://schemas.microsoft.com/office/drawing/2015/10/21/chartex" xmlns:cx3="http://schemas.microsoft.com/office/drawing/2016/5/9/chartex" xmlns:cx4="http://schemas.microsoft.com/office/drawing/2016/5/10/chartex" xmlns:cx5="http://schemas.microsoft.com/office/drawing/2016/5/11/chartex" xmlns:cx6="http://schemas.microsoft.com/office/drawing/2016/5/12/chartex" xmlns:cx7="http://schemas.microsoft.com/office/drawing/2016/5/13/chartex" xmlns:cx8="http://schemas.microsoft.com/office/drawing/2016/5/14/chartex" xmlns:mc="http://schemas.openxmlformats.org/markup-compatibility/2006" xmlns:aink="http://schemas.microsoft.com/office/drawing/2016/ink" xmlns:am3d="http://schemas.microsoft.com/office/drawing/2017/model3d" xmlns:o="urn:schemas-microsoft-com:office:office" xmlns:r="http://schemas.openxmlformats.org/officeDocument/2006/relationships" xmlns:m="http://schemas.openxmlformats.org/officeDocument/2006/math" xmlns:v="urn:schemas-microsoft-com:vml" xmlns:wp14="http://schemas.microsoft.com/office/word/2010/wordprocessingDrawing" xmlns:wp="http://schemas.openxmlformats.org/drawingml/2006/wordprocessingDrawing" xmlns:w10="urn:schemas-microsoft-com:office:word" xmlns:w="http://schemas.openxmlformats.org/wordprocessingml/2006/main" xmlns:w14="http://schemas.microsoft.com/office/word/2010/wordml" xmlns:w15="http://schemas.microsoft.com/office/word/2012/wordml" xmlns:w16cex="http://schemas.microsoft.com/office/word/2018/wordml/cex" xmlns:w16cid="http://schemas.microsoft.com/office/word/2016/wordml/cid" xmlns:w16="http://schemas.microsoft.com/office/word/2018/wordml" xmlns:w16sdtdh="http://schemas.microsoft.com/office/word/2020/wordml/sdtdatahash" xmlns:w16se="http://schemas.microsoft.com/office/word/2015/wordml/symex" xmlns:wpg="http://schemas.microsoft.com/office/word/2010/wordprocessingGroup" xmlns:wpi="http://schemas.microsoft.com/office/word/2010/wordprocessingInk" xmlns:wne="http://schemas.microsoft.com/office/word/2006/wordml" xmlns:wps="http://schemas.microsoft.com/office/word/2010/wordprocessingShape" mc:Ignorable="w14 w15 w16se w16cid w16 w16cex w16sdtdh wp14">
   <w:p>
     <w:r>
       <w:rPr>
@@ -5626,7 +3580,7 @@
             </wp:anchor>
           </w:drawing>
         </mc:Choice>
-        <mc:Fallback xmlns:a="http://schemas.openxmlformats.org/drawingml/2006/main" xmlns:wp14="http://schemas.microsoft.com/office/word/2010/wordml" xmlns:pic="http://schemas.openxmlformats.org/drawingml/2006/picture">
+        <mc:Fallback xmlns:pic="http://schemas.openxmlformats.org/drawingml/2006/picture" xmlns:wp14="http://schemas.microsoft.com/office/word/2010/wordml" xmlns:a="http://schemas.openxmlformats.org/drawingml/2006/main">
           <w:pict w14:anchorId="3642518E">
             <v:group id="Group 26117" style="width:73.2pt;height:430pt;position:absolute;z-index:-2147483648;mso-position-horizontal-relative:page;mso-position-horizontal:absolute;margin-left:0pt;mso-position-vertical-relative:page;margin-top:208.18pt;" coordsize="9296,54610">
               <v:shape id="Shape 26914" style="position:absolute;width:4191;height:54610;left:0;top:0;" coordsize="419100,5461000" path="m0,0l419100,0l419100,5461000l0,5461000l0,0">
@@ -5654,7 +3608,7 @@
 </file>
 
 <file path=word/header2.xml><?xml version="1.0" encoding="utf-8"?>
-<w:hdr xmlns:wpc="http://schemas.microsoft.com/office/word/2010/wordprocessingCanvas" xmlns:cx="http://schemas.microsoft.com/office/drawing/2014/chartex" xmlns:cx1="http://schemas.microsoft.com/office/drawing/2015/9/8/chartex" xmlns:cx2="http://schemas.microsoft.com/office/drawing/2015/10/21/chartex" xmlns:cx3="http://schemas.microsoft.com/office/drawing/2016/5/9/chartex" xmlns:cx4="http://schemas.microsoft.com/office/drawing/2016/5/10/chartex" xmlns:cx5="http://schemas.microsoft.com/office/drawing/2016/5/11/chartex" xmlns:cx6="http://schemas.microsoft.com/office/drawing/2016/5/12/chartex" xmlns:cx7="http://schemas.microsoft.com/office/drawing/2016/5/13/chartex" xmlns:cx8="http://schemas.microsoft.com/office/drawing/2016/5/14/chartex" xmlns:mc="http://schemas.openxmlformats.org/markup-compatibility/2006" xmlns:aink="http://schemas.microsoft.com/office/drawing/2016/ink" xmlns:am3d="http://schemas.microsoft.com/office/drawing/2017/model3d" xmlns:o="urn:schemas-microsoft-com:office:office" xmlns:r="http://schemas.openxmlformats.org/officeDocument/2006/relationships" xmlns:m="http://schemas.openxmlformats.org/officeDocument/2006/math" xmlns:v="urn:schemas-microsoft-com:vml" xmlns:wp14="http://schemas.microsoft.com/office/word/2010/wordprocessingDrawing" xmlns:wp="http://schemas.openxmlformats.org/drawingml/2006/wordprocessingDrawing" xmlns:w10="urn:schemas-microsoft-com:office:word" xmlns:w="http://schemas.openxmlformats.org/wordprocessingml/2006/main" xmlns:w14="http://schemas.microsoft.com/office/word/2010/wordml" xmlns:w15="http://schemas.microsoft.com/office/word/2012/wordml" xmlns:w16cex="http://schemas.microsoft.com/office/word/2018/wordml/cex" xmlns:w16cid="http://schemas.microsoft.com/office/word/2016/wordml/cid" xmlns:w16="http://schemas.microsoft.com/office/word/2018/wordml" xmlns:w16sdtdh="http://schemas.microsoft.com/office/word/2020/wordml/sdtdatahash" xmlns:w16se="http://schemas.microsoft.com/office/word/2015/wordml/symex" xmlns:wpg="http://schemas.microsoft.com/office/word/2010/wordprocessingGroup" xmlns:wpi="http://schemas.microsoft.com/office/word/2010/wordprocessingInk" xmlns:wne="http://schemas.microsoft.com/office/word/2006/wordml" xmlns:wps="http://schemas.microsoft.com/office/word/2010/wordprocessingShape" xmlns:a="http://schemas.openxmlformats.org/drawingml/2006/main" mc:Ignorable="w14 w15 w16se w16cid w16 w16cex w16sdtdh wp14">
+<w:hdr xmlns:wpc="http://schemas.microsoft.com/office/word/2010/wordprocessingCanvas" xmlns:cx="http://schemas.microsoft.com/office/drawing/2014/chartex" xmlns:cx1="http://schemas.microsoft.com/office/drawing/2015/9/8/chartex" xmlns:cx2="http://schemas.microsoft.com/office/drawing/2015/10/21/chartex" xmlns:cx3="http://schemas.microsoft.com/office/drawing/2016/5/9/chartex" xmlns:cx4="http://schemas.microsoft.com/office/drawing/2016/5/10/chartex" xmlns:cx5="http://schemas.microsoft.com/office/drawing/2016/5/11/chartex" xmlns:cx6="http://schemas.microsoft.com/office/drawing/2016/5/12/chartex" xmlns:cx7="http://schemas.microsoft.com/office/drawing/2016/5/13/chartex" xmlns:cx8="http://schemas.microsoft.com/office/drawing/2016/5/14/chartex" xmlns:mc="http://schemas.openxmlformats.org/markup-compatibility/2006" xmlns:aink="http://schemas.microsoft.com/office/drawing/2016/ink" xmlns:am3d="http://schemas.microsoft.com/office/drawing/2017/model3d" xmlns:o="urn:schemas-microsoft-com:office:office" xmlns:r="http://schemas.openxmlformats.org/officeDocument/2006/relationships" xmlns:m="http://schemas.openxmlformats.org/officeDocument/2006/math" xmlns:v="urn:schemas-microsoft-com:vml" xmlns:wp14="http://schemas.microsoft.com/office/word/2010/wordprocessingDrawing" xmlns:wp="http://schemas.openxmlformats.org/drawingml/2006/wordprocessingDrawing" xmlns:w10="urn:schemas-microsoft-com:office:word" xmlns:w="http://schemas.openxmlformats.org/wordprocessingml/2006/main" xmlns:w14="http://schemas.microsoft.com/office/word/2010/wordml" xmlns:w15="http://schemas.microsoft.com/office/word/2012/wordml" xmlns:w16cex="http://schemas.microsoft.com/office/word/2018/wordml/cex" xmlns:w16cid="http://schemas.microsoft.com/office/word/2016/wordml/cid" xmlns:w16="http://schemas.microsoft.com/office/word/2018/wordml" xmlns:w16sdtdh="http://schemas.microsoft.com/office/word/2020/wordml/sdtdatahash" xmlns:w16se="http://schemas.microsoft.com/office/word/2015/wordml/symex" xmlns:wpg="http://schemas.microsoft.com/office/word/2010/wordprocessingGroup" xmlns:wpi="http://schemas.microsoft.com/office/word/2010/wordprocessingInk" xmlns:wne="http://schemas.microsoft.com/office/word/2006/wordml" xmlns:wps="http://schemas.microsoft.com/office/word/2010/wordprocessingShape" mc:Ignorable="w14 w15 w16se w16cid w16 w16cex w16sdtdh wp14">
   <w:p>
     <w:r>
       <w:rPr>
@@ -5708,7 +3662,7 @@
                           <w:p>
                             <w:r>
                               <w:rPr>
-                                <w:rFonts w:ascii="Arial" w:hAnsi="Arial" w:eastAsia="Arial" w:cs="Arial"/>
+                                <w:rFonts w:ascii="Arial" w:eastAsia="Arial" w:hAnsi="Arial" w:cs="Arial"/>
                                 <w:b/>
                                 <w:sz w:val="24"/>
                               </w:rPr>
@@ -5739,12 +3693,21 @@
                       <wps:txbx>
                         <w:txbxContent>
                           <w:p>
+                            <w:proofErr w:type="gramStart"/>
                             <w:r>
                               <w:rPr>
                                 <w:color w:val="FF0000"/>
                                 <w:sz w:val="24"/>
                               </w:rPr>
-                              <w:t>SENAI . SP</w:t>
+                              <w:t>SENAI .</w:t>
+                            </w:r>
+                            <w:proofErr w:type="gramEnd"/>
+                            <w:r>
+                              <w:rPr>
+                                <w:color w:val="FF0000"/>
+                                <w:sz w:val="24"/>
+                              </w:rPr>
+                              <w:t xml:space="preserve"> SP</w:t>
                             </w:r>
                           </w:p>
                         </w:txbxContent>
@@ -5796,7 +3759,7 @@
             </wp:anchor>
           </w:drawing>
         </mc:Choice>
-        <mc:Fallback xmlns:wp14="http://schemas.microsoft.com/office/word/2010/wordml" xmlns:a="http://schemas.openxmlformats.org/drawingml/2006/main">
+        <mc:Fallback xmlns:a="http://schemas.openxmlformats.org/drawingml/2006/main" xmlns:wp14="http://schemas.microsoft.com/office/word/2010/wordml">
           <w:pict w14:anchorId="2A474BF5">
             <v:group id="Group 20418" style="position:absolute;margin-left:39.45pt;margin-top:194.75pt;width:15.1pt;height:440.15pt;z-index:251665408;mso-position-horizontal-relative:page;mso-position-vertical-relative:page;mso-width-relative:margin;mso-height-relative:margin" coordsize="2305,55365" coordorigin=",-2462" o:spid="_x0000_s1026" w14:anchorId="7ED99759" o:gfxdata="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">
               <v:rect id="Rectangle 16" style="position:absolute;left:-15360;top:35237;width:33025;height:2305;rotation:-5898239fd;visibility:visible;mso-wrap-style:square;v-text-anchor:top" o:spid="_x0000_s1027" filled="f" stroked="f" o:gfxdata="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">
@@ -6045,7 +4008,7 @@
             </wp:anchor>
           </w:drawing>
         </mc:Choice>
-        <mc:Fallback xmlns:wp14="http://schemas.microsoft.com/office/word/2010/wordml" xmlns:a="http://schemas.openxmlformats.org/drawingml/2006/main">
+        <mc:Fallback xmlns:a="http://schemas.openxmlformats.org/drawingml/2006/main" xmlns:wp14="http://schemas.microsoft.com/office/word/2010/wordml">
           <w:pict w14:anchorId="6677D34C">
             <v:group id="Group 26102" style="position:absolute;margin-left:0;margin-top:207.95pt;width:51pt;height:430pt;z-index:-251657216;mso-position-horizontal-relative:page;mso-position-vertical-relative:page;mso-width-relative:margin;mso-height-relative:margin" coordsize="6477,54610" o:spid="_x0000_s1026" w14:anchorId="3BC7EDA3" o:gfxdata="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">
               <v:shape id="Shape 26911" style="position:absolute;width:4191;height:54610;visibility:visible;mso-wrap-style:square;v-text-anchor:top" coordsize="419100,5461000" o:spid="_x0000_s1027" fillcolor="red" stroked="f" strokeweight="0" path="m,l419100,r,5461000l,5461000,,e" o:gfxdata="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">
@@ -6071,7 +4034,7 @@
 </file>
 
 <file path=word/header3.xml><?xml version="1.0" encoding="utf-8"?>
-<w:hdr xmlns:wpc="http://schemas.microsoft.com/office/word/2010/wordprocessingCanvas" xmlns:cx="http://schemas.microsoft.com/office/drawing/2014/chartex" xmlns:cx1="http://schemas.microsoft.com/office/drawing/2015/9/8/chartex" xmlns:cx2="http://schemas.microsoft.com/office/drawing/2015/10/21/chartex" xmlns:cx3="http://schemas.microsoft.com/office/drawing/2016/5/9/chartex" xmlns:cx4="http://schemas.microsoft.com/office/drawing/2016/5/10/chartex" xmlns:cx5="http://schemas.microsoft.com/office/drawing/2016/5/11/chartex" xmlns:cx6="http://schemas.microsoft.com/office/drawing/2016/5/12/chartex" xmlns:cx7="http://schemas.microsoft.com/office/drawing/2016/5/13/chartex" xmlns:cx8="http://schemas.microsoft.com/office/drawing/2016/5/14/chartex" xmlns:mc="http://schemas.openxmlformats.org/markup-compatibility/2006" xmlns:aink="http://schemas.microsoft.com/office/drawing/2016/ink" xmlns:am3d="http://schemas.microsoft.com/office/drawing/2017/model3d" xmlns:o="urn:schemas-microsoft-com:office:office" xmlns:r="http://schemas.openxmlformats.org/officeDocument/2006/relationships" xmlns:m="http://schemas.openxmlformats.org/officeDocument/2006/math" xmlns:v="urn:schemas-microsoft-com:vml" xmlns:wp14="http://schemas.microsoft.com/office/word/2010/wordprocessingDrawing" xmlns:wp="http://schemas.openxmlformats.org/drawingml/2006/wordprocessingDrawing" xmlns:w10="urn:schemas-microsoft-com:office:word" xmlns:w="http://schemas.openxmlformats.org/wordprocessingml/2006/main" xmlns:w14="http://schemas.microsoft.com/office/word/2010/wordml" xmlns:w15="http://schemas.microsoft.com/office/word/2012/wordml" xmlns:w16cex="http://schemas.microsoft.com/office/word/2018/wordml/cex" xmlns:w16cid="http://schemas.microsoft.com/office/word/2016/wordml/cid" xmlns:w16="http://schemas.microsoft.com/office/word/2018/wordml" xmlns:w16sdtdh="http://schemas.microsoft.com/office/word/2020/wordml/sdtdatahash" xmlns:w16se="http://schemas.microsoft.com/office/word/2015/wordml/symex" xmlns:wpg="http://schemas.microsoft.com/office/word/2010/wordprocessingGroup" xmlns:wpi="http://schemas.microsoft.com/office/word/2010/wordprocessingInk" xmlns:wne="http://schemas.microsoft.com/office/word/2006/wordml" xmlns:wps="http://schemas.microsoft.com/office/word/2010/wordprocessingShape" xmlns:a="http://schemas.openxmlformats.org/drawingml/2006/main" xmlns:pic="http://schemas.openxmlformats.org/drawingml/2006/picture" mc:Ignorable="w14 w15 w16se w16cid w16 w16cex w16sdtdh wp14">
+<w:hdr xmlns:wpc="http://schemas.microsoft.com/office/word/2010/wordprocessingCanvas" xmlns:cx="http://schemas.microsoft.com/office/drawing/2014/chartex" xmlns:cx1="http://schemas.microsoft.com/office/drawing/2015/9/8/chartex" xmlns:cx2="http://schemas.microsoft.com/office/drawing/2015/10/21/chartex" xmlns:cx3="http://schemas.microsoft.com/office/drawing/2016/5/9/chartex" xmlns:cx4="http://schemas.microsoft.com/office/drawing/2016/5/10/chartex" xmlns:cx5="http://schemas.microsoft.com/office/drawing/2016/5/11/chartex" xmlns:cx6="http://schemas.microsoft.com/office/drawing/2016/5/12/chartex" xmlns:cx7="http://schemas.microsoft.com/office/drawing/2016/5/13/chartex" xmlns:cx8="http://schemas.microsoft.com/office/drawing/2016/5/14/chartex" xmlns:mc="http://schemas.openxmlformats.org/markup-compatibility/2006" xmlns:aink="http://schemas.microsoft.com/office/drawing/2016/ink" xmlns:am3d="http://schemas.microsoft.com/office/drawing/2017/model3d" xmlns:o="urn:schemas-microsoft-com:office:office" xmlns:r="http://schemas.openxmlformats.org/officeDocument/2006/relationships" xmlns:m="http://schemas.openxmlformats.org/officeDocument/2006/math" xmlns:v="urn:schemas-microsoft-com:vml" xmlns:wp14="http://schemas.microsoft.com/office/word/2010/wordprocessingDrawing" xmlns:wp="http://schemas.openxmlformats.org/drawingml/2006/wordprocessingDrawing" xmlns:w10="urn:schemas-microsoft-com:office:word" xmlns:w="http://schemas.openxmlformats.org/wordprocessingml/2006/main" xmlns:w14="http://schemas.microsoft.com/office/word/2010/wordml" xmlns:w15="http://schemas.microsoft.com/office/word/2012/wordml" xmlns:w16cex="http://schemas.microsoft.com/office/word/2018/wordml/cex" xmlns:w16cid="http://schemas.microsoft.com/office/word/2016/wordml/cid" xmlns:w16="http://schemas.microsoft.com/office/word/2018/wordml" xmlns:w16sdtdh="http://schemas.microsoft.com/office/word/2020/wordml/sdtdatahash" xmlns:w16se="http://schemas.microsoft.com/office/word/2015/wordml/symex" xmlns:wpg="http://schemas.microsoft.com/office/word/2010/wordprocessingGroup" xmlns:wpi="http://schemas.microsoft.com/office/word/2010/wordprocessingInk" xmlns:wne="http://schemas.microsoft.com/office/word/2006/wordml" xmlns:wps="http://schemas.microsoft.com/office/word/2010/wordprocessingShape" mc:Ignorable="w14 w15 w16se w16cid w16 w16cex w16sdtdh wp14">
   <w:p>
     <w:r>
       <w:rPr>
@@ -6283,7 +4246,7 @@
             </wp:anchor>
           </w:drawing>
         </mc:Choice>
-        <mc:Fallback xmlns:a="http://schemas.openxmlformats.org/drawingml/2006/main" xmlns:wp14="http://schemas.microsoft.com/office/word/2010/wordml" xmlns:pic="http://schemas.openxmlformats.org/drawingml/2006/picture">
+        <mc:Fallback xmlns:pic="http://schemas.openxmlformats.org/drawingml/2006/picture" xmlns:wp14="http://schemas.microsoft.com/office/word/2010/wordml" xmlns:a="http://schemas.openxmlformats.org/drawingml/2006/main">
           <w:pict w14:anchorId="70FFE3F0">
             <v:group id="Group 26087" style="width:73.2pt;height:430pt;position:absolute;z-index:-2147483648;mso-position-horizontal-relative:page;mso-position-horizontal:absolute;margin-left:0pt;mso-position-vertical-relative:page;margin-top:208.18pt;" coordsize="9296,54610">
               <v:shape id="Shape 26910" style="position:absolute;width:4191;height:54610;left:0;top:0;" coordsize="419100,5461000" path="m0,0l419100,0l419100,5461000l0,5461000l0,0">
@@ -6406,117 +4369,6 @@
 
 <file path=word/numbering.xml><?xml version="1.0" encoding="utf-8"?>
 <w:numbering xmlns:wpc="http://schemas.microsoft.com/office/word/2010/wordprocessingCanvas" xmlns:cx="http://schemas.microsoft.com/office/drawing/2014/chartex" xmlns:cx1="http://schemas.microsoft.com/office/drawing/2015/9/8/chartex" xmlns:cx2="http://schemas.microsoft.com/office/drawing/2015/10/21/chartex" xmlns:cx3="http://schemas.microsoft.com/office/drawing/2016/5/9/chartex" xmlns:cx4="http://schemas.microsoft.com/office/drawing/2016/5/10/chartex" xmlns:cx5="http://schemas.microsoft.com/office/drawing/2016/5/11/chartex" xmlns:cx6="http://schemas.microsoft.com/office/drawing/2016/5/12/chartex" xmlns:cx7="http://schemas.microsoft.com/office/drawing/2016/5/13/chartex" xmlns:cx8="http://schemas.microsoft.com/office/drawing/2016/5/14/chartex" xmlns:mc="http://schemas.openxmlformats.org/markup-compatibility/2006" xmlns:aink="http://schemas.microsoft.com/office/drawing/2016/ink" xmlns:am3d="http://schemas.microsoft.com/office/drawing/2017/model3d" xmlns:o="urn:schemas-microsoft-com:office:office" xmlns:r="http://schemas.openxmlformats.org/officeDocument/2006/relationships" xmlns:m="http://schemas.openxmlformats.org/officeDocument/2006/math" xmlns:v="urn:schemas-microsoft-com:vml" xmlns:wp14="http://schemas.microsoft.com/office/word/2010/wordprocessingDrawing" xmlns:wp="http://schemas.openxmlformats.org/drawingml/2006/wordprocessingDrawing" xmlns:w10="urn:schemas-microsoft-com:office:word" xmlns:w="http://schemas.openxmlformats.org/wordprocessingml/2006/main" xmlns:w14="http://schemas.microsoft.com/office/word/2010/wordml" xmlns:w15="http://schemas.microsoft.com/office/word/2012/wordml" xmlns:w16cex="http://schemas.microsoft.com/office/word/2018/wordml/cex" xmlns:w16cid="http://schemas.microsoft.com/office/word/2016/wordml/cid" xmlns:w16="http://schemas.microsoft.com/office/word/2018/wordml" xmlns:w16sdtdh="http://schemas.microsoft.com/office/word/2020/wordml/sdtdatahash" xmlns:w16se="http://schemas.microsoft.com/office/word/2015/wordml/symex" xmlns:wpg="http://schemas.microsoft.com/office/word/2010/wordprocessingGroup" xmlns:wpi="http://schemas.microsoft.com/office/word/2010/wordprocessingInk" xmlns:wne="http://schemas.microsoft.com/office/word/2006/wordml" xmlns:wps="http://schemas.microsoft.com/office/word/2010/wordprocessingShape" mc:Ignorable="w14 w15 w16se w16cid w16 w16cex w16sdtdh wp14">
-  <w:abstractNum xmlns:w="http://schemas.openxmlformats.org/wordprocessingml/2006/main" w:abstractNumId="9">
-    <w:multiLevelType xmlns:w="http://schemas.openxmlformats.org/wordprocessingml/2006/main" w:val="hybridMultilevel"/>
-    <w:lvl xmlns:w="http://schemas.openxmlformats.org/wordprocessingml/2006/main" w:ilvl="0">
-      <w:start w:val="1"/>
-      <w:numFmt w:val="bullet"/>
-      <w:lvlText w:val="-"/>
-      <w:lvlJc w:val="left"/>
-      <w:pPr>
-        <w:ind w:left="720" w:hanging="360"/>
-      </w:pPr>
-      <w:rPr>
-        <w:rFonts w:hint="default" w:ascii="Calibri" w:hAnsi="Calibri"/>
-      </w:rPr>
-    </w:lvl>
-    <w:lvl xmlns:w="http://schemas.openxmlformats.org/wordprocessingml/2006/main" w:ilvl="1">
-      <w:start w:val="1"/>
-      <w:numFmt w:val="bullet"/>
-      <w:lvlText w:val="o"/>
-      <w:lvlJc w:val="left"/>
-      <w:pPr>
-        <w:ind w:left="1440" w:hanging="360"/>
-      </w:pPr>
-      <w:rPr>
-        <w:rFonts w:hint="default" w:ascii="Courier New" w:hAnsi="Courier New"/>
-      </w:rPr>
-    </w:lvl>
-    <w:lvl xmlns:w="http://schemas.openxmlformats.org/wordprocessingml/2006/main" w:ilvl="2">
-      <w:start w:val="1"/>
-      <w:numFmt w:val="bullet"/>
-      <w:lvlText w:val=""/>
-      <w:lvlJc w:val="left"/>
-      <w:pPr>
-        <w:ind w:left="2160" w:hanging="360"/>
-      </w:pPr>
-      <w:rPr>
-        <w:rFonts w:hint="default" w:ascii="Wingdings" w:hAnsi="Wingdings"/>
-      </w:rPr>
-    </w:lvl>
-    <w:lvl xmlns:w="http://schemas.openxmlformats.org/wordprocessingml/2006/main" w:ilvl="3">
-      <w:start w:val="1"/>
-      <w:numFmt w:val="bullet"/>
-      <w:lvlText w:val=""/>
-      <w:lvlJc w:val="left"/>
-      <w:pPr>
-        <w:ind w:left="2880" w:hanging="360"/>
-      </w:pPr>
-      <w:rPr>
-        <w:rFonts w:hint="default" w:ascii="Symbol" w:hAnsi="Symbol"/>
-      </w:rPr>
-    </w:lvl>
-    <w:lvl xmlns:w="http://schemas.openxmlformats.org/wordprocessingml/2006/main" w:ilvl="4">
-      <w:start w:val="1"/>
-      <w:numFmt w:val="bullet"/>
-      <w:lvlText w:val="o"/>
-      <w:lvlJc w:val="left"/>
-      <w:pPr>
-        <w:ind w:left="3600" w:hanging="360"/>
-      </w:pPr>
-      <w:rPr>
-        <w:rFonts w:hint="default" w:ascii="Courier New" w:hAnsi="Courier New"/>
-      </w:rPr>
-    </w:lvl>
-    <w:lvl xmlns:w="http://schemas.openxmlformats.org/wordprocessingml/2006/main" w:ilvl="5">
-      <w:start w:val="1"/>
-      <w:numFmt w:val="bullet"/>
-      <w:lvlText w:val=""/>
-      <w:lvlJc w:val="left"/>
-      <w:pPr>
-        <w:ind w:left="4320" w:hanging="360"/>
-      </w:pPr>
-      <w:rPr>
-        <w:rFonts w:hint="default" w:ascii="Wingdings" w:hAnsi="Wingdings"/>
-      </w:rPr>
-    </w:lvl>
-    <w:lvl xmlns:w="http://schemas.openxmlformats.org/wordprocessingml/2006/main" w:ilvl="6">
-      <w:start w:val="1"/>
-      <w:numFmt w:val="bullet"/>
-      <w:lvlText w:val=""/>
-      <w:lvlJc w:val="left"/>
-      <w:pPr>
-        <w:ind w:left="5040" w:hanging="360"/>
-      </w:pPr>
-      <w:rPr>
-        <w:rFonts w:hint="default" w:ascii="Symbol" w:hAnsi="Symbol"/>
-      </w:rPr>
-    </w:lvl>
-    <w:lvl xmlns:w="http://schemas.openxmlformats.org/wordprocessingml/2006/main" w:ilvl="7">
-      <w:start w:val="1"/>
-      <w:numFmt w:val="bullet"/>
-      <w:lvlText w:val="o"/>
-      <w:lvlJc w:val="left"/>
-      <w:pPr>
-        <w:ind w:left="5760" w:hanging="360"/>
-      </w:pPr>
-      <w:rPr>
-        <w:rFonts w:hint="default" w:ascii="Courier New" w:hAnsi="Courier New"/>
-      </w:rPr>
-    </w:lvl>
-    <w:lvl xmlns:w="http://schemas.openxmlformats.org/wordprocessingml/2006/main" w:ilvl="8">
-      <w:start w:val="1"/>
-      <w:numFmt w:val="bullet"/>
-      <w:lvlText w:val=""/>
-      <w:lvlJc w:val="left"/>
-      <w:pPr>
-        <w:ind w:left="6480" w:hanging="360"/>
-      </w:pPr>
-      <w:rPr>
-        <w:rFonts w:hint="default" w:ascii="Wingdings" w:hAnsi="Wingdings"/>
-      </w:rPr>
-    </w:lvl>
-  </w:abstractNum>
   <w:abstractNum w:abstractNumId="0" w15:restartNumberingAfterBreak="0">
     <w:nsid w:val="09A1122B"/>
     <w:multiLevelType w:val="hybridMultilevel"/>
@@ -6539,7 +4391,7 @@
         <w:ind w:left="1425" w:hanging="360"/>
       </w:pPr>
       <w:rPr>
-        <w:rFonts w:hint="default" w:ascii="Courier New" w:hAnsi="Courier New" w:cs="Courier New"/>
+        <w:rFonts w:ascii="Courier New" w:hAnsi="Courier New" w:cs="Courier New" w:hint="default"/>
       </w:rPr>
     </w:lvl>
     <w:lvl w:ilvl="2" w:tplc="04160005">
@@ -6551,7 +4403,7 @@
         <w:ind w:left="2145" w:hanging="360"/>
       </w:pPr>
       <w:rPr>
-        <w:rFonts w:hint="default" w:ascii="Wingdings" w:hAnsi="Wingdings"/>
+        <w:rFonts w:ascii="Wingdings" w:hAnsi="Wingdings" w:hint="default"/>
       </w:rPr>
     </w:lvl>
     <w:lvl w:ilvl="3" w:tplc="04160001">
@@ -6563,7 +4415,7 @@
         <w:ind w:left="2865" w:hanging="360"/>
       </w:pPr>
       <w:rPr>
-        <w:rFonts w:hint="default" w:ascii="Symbol" w:hAnsi="Symbol"/>
+        <w:rFonts w:ascii="Symbol" w:hAnsi="Symbol" w:hint="default"/>
       </w:rPr>
     </w:lvl>
     <w:lvl w:ilvl="4" w:tplc="04160003">
@@ -6575,7 +4427,7 @@
         <w:ind w:left="3585" w:hanging="360"/>
       </w:pPr>
       <w:rPr>
-        <w:rFonts w:hint="default" w:ascii="Courier New" w:hAnsi="Courier New" w:cs="Courier New"/>
+        <w:rFonts w:ascii="Courier New" w:hAnsi="Courier New" w:cs="Courier New" w:hint="default"/>
       </w:rPr>
     </w:lvl>
     <w:lvl w:ilvl="5" w:tplc="04160005">
@@ -6587,7 +4439,7 @@
         <w:ind w:left="4305" w:hanging="360"/>
       </w:pPr>
       <w:rPr>
-        <w:rFonts w:hint="default" w:ascii="Wingdings" w:hAnsi="Wingdings"/>
+        <w:rFonts w:ascii="Wingdings" w:hAnsi="Wingdings" w:hint="default"/>
       </w:rPr>
     </w:lvl>
     <w:lvl w:ilvl="6" w:tplc="04160001">
@@ -6599,7 +4451,7 @@
         <w:ind w:left="5025" w:hanging="360"/>
       </w:pPr>
       <w:rPr>
-        <w:rFonts w:hint="default" w:ascii="Symbol" w:hAnsi="Symbol"/>
+        <w:rFonts w:ascii="Symbol" w:hAnsi="Symbol" w:hint="default"/>
       </w:rPr>
     </w:lvl>
     <w:lvl w:ilvl="7" w:tplc="04160003">
@@ -6611,7 +4463,7 @@
         <w:ind w:left="5745" w:hanging="360"/>
       </w:pPr>
       <w:rPr>
-        <w:rFonts w:hint="default" w:ascii="Courier New" w:hAnsi="Courier New" w:cs="Courier New"/>
+        <w:rFonts w:ascii="Courier New" w:hAnsi="Courier New" w:cs="Courier New" w:hint="default"/>
       </w:rPr>
     </w:lvl>
     <w:lvl w:ilvl="8" w:tplc="04160005">
@@ -6623,7 +4475,7 @@
         <w:ind w:left="6465" w:hanging="360"/>
       </w:pPr>
       <w:rPr>
-        <w:rFonts w:hint="default" w:ascii="Wingdings" w:hAnsi="Wingdings"/>
+        <w:rFonts w:ascii="Wingdings" w:hAnsi="Wingdings" w:hint="default"/>
       </w:rPr>
     </w:lvl>
   </w:abstractNum>
@@ -6717,7 +4569,7 @@
     <w:nsid w:val="22460104"/>
     <w:multiLevelType w:val="hybridMultilevel"/>
     <w:tmpl w:val="53CC1C38"/>
-    <w:lvl w:ilvl="0">
+    <w:lvl w:ilvl="0" w:tplc="FFFFFFFF">
       <w:start w:val="1"/>
       <w:numFmt w:val="decimal"/>
       <w:pStyle w:val="Ttulo1"/>
@@ -6813,7 +4665,7 @@
         <w:ind w:left="705"/>
       </w:pPr>
       <w:rPr>
-        <w:rFonts w:ascii="Calibri" w:hAnsi="Calibri" w:eastAsia="Calibri" w:cs="Calibri"/>
+        <w:rFonts w:ascii="Calibri" w:eastAsia="Calibri" w:hAnsi="Calibri" w:cs="Calibri"/>
         <w:b w:val="0"/>
         <w:i w:val="0"/>
         <w:strike w:val="0"/>
@@ -6822,7 +4674,7 @@
         <w:sz w:val="22"/>
         <w:szCs w:val="22"/>
         <w:u w:val="none" w:color="000000"/>
-        <w:bdr w:val="none" w:color="auto" w:sz="0" w:space="0"/>
+        <w:bdr w:val="none" w:sz="0" w:space="0" w:color="auto"/>
         <w:shd w:val="clear" w:color="auto" w:fill="auto"/>
         <w:vertAlign w:val="baseline"/>
       </w:rPr>
@@ -6836,7 +4688,7 @@
         <w:ind w:left="1440"/>
       </w:pPr>
       <w:rPr>
-        <w:rFonts w:ascii="Calibri" w:hAnsi="Calibri" w:eastAsia="Calibri" w:cs="Calibri"/>
+        <w:rFonts w:ascii="Calibri" w:eastAsia="Calibri" w:hAnsi="Calibri" w:cs="Calibri"/>
         <w:b w:val="0"/>
         <w:i w:val="0"/>
         <w:strike w:val="0"/>
@@ -6845,7 +4697,7 @@
         <w:sz w:val="22"/>
         <w:szCs w:val="22"/>
         <w:u w:val="none" w:color="000000"/>
-        <w:bdr w:val="none" w:color="auto" w:sz="0" w:space="0"/>
+        <w:bdr w:val="none" w:sz="0" w:space="0" w:color="auto"/>
         <w:shd w:val="clear" w:color="auto" w:fill="auto"/>
         <w:vertAlign w:val="baseline"/>
       </w:rPr>
@@ -6859,7 +4711,7 @@
         <w:ind w:left="2160"/>
       </w:pPr>
       <w:rPr>
-        <w:rFonts w:ascii="Calibri" w:hAnsi="Calibri" w:eastAsia="Calibri" w:cs="Calibri"/>
+        <w:rFonts w:ascii="Calibri" w:eastAsia="Calibri" w:hAnsi="Calibri" w:cs="Calibri"/>
         <w:b w:val="0"/>
         <w:i w:val="0"/>
         <w:strike w:val="0"/>
@@ -6868,7 +4720,7 @@
         <w:sz w:val="22"/>
         <w:szCs w:val="22"/>
         <w:u w:val="none" w:color="000000"/>
-        <w:bdr w:val="none" w:color="auto" w:sz="0" w:space="0"/>
+        <w:bdr w:val="none" w:sz="0" w:space="0" w:color="auto"/>
         <w:shd w:val="clear" w:color="auto" w:fill="auto"/>
         <w:vertAlign w:val="baseline"/>
       </w:rPr>
@@ -6882,7 +4734,7 @@
         <w:ind w:left="2880"/>
       </w:pPr>
       <w:rPr>
-        <w:rFonts w:ascii="Calibri" w:hAnsi="Calibri" w:eastAsia="Calibri" w:cs="Calibri"/>
+        <w:rFonts w:ascii="Calibri" w:eastAsia="Calibri" w:hAnsi="Calibri" w:cs="Calibri"/>
         <w:b w:val="0"/>
         <w:i w:val="0"/>
         <w:strike w:val="0"/>
@@ -6891,7 +4743,7 @@
         <w:sz w:val="22"/>
         <w:szCs w:val="22"/>
         <w:u w:val="none" w:color="000000"/>
-        <w:bdr w:val="none" w:color="auto" w:sz="0" w:space="0"/>
+        <w:bdr w:val="none" w:sz="0" w:space="0" w:color="auto"/>
         <w:shd w:val="clear" w:color="auto" w:fill="auto"/>
         <w:vertAlign w:val="baseline"/>
       </w:rPr>
@@ -6905,7 +4757,7 @@
         <w:ind w:left="3600"/>
       </w:pPr>
       <w:rPr>
-        <w:rFonts w:ascii="Calibri" w:hAnsi="Calibri" w:eastAsia="Calibri" w:cs="Calibri"/>
+        <w:rFonts w:ascii="Calibri" w:eastAsia="Calibri" w:hAnsi="Calibri" w:cs="Calibri"/>
         <w:b w:val="0"/>
         <w:i w:val="0"/>
         <w:strike w:val="0"/>
@@ -6914,7 +4766,7 @@
         <w:sz w:val="22"/>
         <w:szCs w:val="22"/>
         <w:u w:val="none" w:color="000000"/>
-        <w:bdr w:val="none" w:color="auto" w:sz="0" w:space="0"/>
+        <w:bdr w:val="none" w:sz="0" w:space="0" w:color="auto"/>
         <w:shd w:val="clear" w:color="auto" w:fill="auto"/>
         <w:vertAlign w:val="baseline"/>
       </w:rPr>
@@ -6928,7 +4780,7 @@
         <w:ind w:left="4320"/>
       </w:pPr>
       <w:rPr>
-        <w:rFonts w:ascii="Calibri" w:hAnsi="Calibri" w:eastAsia="Calibri" w:cs="Calibri"/>
+        <w:rFonts w:ascii="Calibri" w:eastAsia="Calibri" w:hAnsi="Calibri" w:cs="Calibri"/>
         <w:b w:val="0"/>
         <w:i w:val="0"/>
         <w:strike w:val="0"/>
@@ -6937,7 +4789,7 @@
         <w:sz w:val="22"/>
         <w:szCs w:val="22"/>
         <w:u w:val="none" w:color="000000"/>
-        <w:bdr w:val="none" w:color="auto" w:sz="0" w:space="0"/>
+        <w:bdr w:val="none" w:sz="0" w:space="0" w:color="auto"/>
         <w:shd w:val="clear" w:color="auto" w:fill="auto"/>
         <w:vertAlign w:val="baseline"/>
       </w:rPr>
@@ -6951,7 +4803,7 @@
         <w:ind w:left="5040"/>
       </w:pPr>
       <w:rPr>
-        <w:rFonts w:ascii="Calibri" w:hAnsi="Calibri" w:eastAsia="Calibri" w:cs="Calibri"/>
+        <w:rFonts w:ascii="Calibri" w:eastAsia="Calibri" w:hAnsi="Calibri" w:cs="Calibri"/>
         <w:b w:val="0"/>
         <w:i w:val="0"/>
         <w:strike w:val="0"/>
@@ -6960,7 +4812,7 @@
         <w:sz w:val="22"/>
         <w:szCs w:val="22"/>
         <w:u w:val="none" w:color="000000"/>
-        <w:bdr w:val="none" w:color="auto" w:sz="0" w:space="0"/>
+        <w:bdr w:val="none" w:sz="0" w:space="0" w:color="auto"/>
         <w:shd w:val="clear" w:color="auto" w:fill="auto"/>
         <w:vertAlign w:val="baseline"/>
       </w:rPr>
@@ -6974,7 +4826,7 @@
         <w:ind w:left="5760"/>
       </w:pPr>
       <w:rPr>
-        <w:rFonts w:ascii="Calibri" w:hAnsi="Calibri" w:eastAsia="Calibri" w:cs="Calibri"/>
+        <w:rFonts w:ascii="Calibri" w:eastAsia="Calibri" w:hAnsi="Calibri" w:cs="Calibri"/>
         <w:b w:val="0"/>
         <w:i w:val="0"/>
         <w:strike w:val="0"/>
@@ -6983,7 +4835,7 @@
         <w:sz w:val="22"/>
         <w:szCs w:val="22"/>
         <w:u w:val="none" w:color="000000"/>
-        <w:bdr w:val="none" w:color="auto" w:sz="0" w:space="0"/>
+        <w:bdr w:val="none" w:sz="0" w:space="0" w:color="auto"/>
         <w:shd w:val="clear" w:color="auto" w:fill="auto"/>
         <w:vertAlign w:val="baseline"/>
       </w:rPr>
@@ -6997,7 +4849,7 @@
         <w:ind w:left="6480"/>
       </w:pPr>
       <w:rPr>
-        <w:rFonts w:ascii="Calibri" w:hAnsi="Calibri" w:eastAsia="Calibri" w:cs="Calibri"/>
+        <w:rFonts w:ascii="Calibri" w:eastAsia="Calibri" w:hAnsi="Calibri" w:cs="Calibri"/>
         <w:b w:val="0"/>
         <w:i w:val="0"/>
         <w:strike w:val="0"/>
@@ -7006,7 +4858,7 @@
         <w:sz w:val="22"/>
         <w:szCs w:val="22"/>
         <w:u w:val="none" w:color="000000"/>
-        <w:bdr w:val="none" w:color="auto" w:sz="0" w:space="0"/>
+        <w:bdr w:val="none" w:sz="0" w:space="0" w:color="auto"/>
         <w:shd w:val="clear" w:color="auto" w:fill="auto"/>
         <w:vertAlign w:val="baseline"/>
       </w:rPr>
@@ -7025,7 +4877,7 @@
         <w:ind w:left="720"/>
       </w:pPr>
       <w:rPr>
-        <w:rFonts w:ascii="Arial" w:hAnsi="Arial" w:eastAsia="Arial" w:cs="Arial"/>
+        <w:rFonts w:ascii="Arial" w:eastAsia="Arial" w:hAnsi="Arial" w:cs="Arial"/>
         <w:b w:val="0"/>
         <w:i w:val="0"/>
         <w:strike w:val="0"/>
@@ -7034,7 +4886,7 @@
         <w:sz w:val="20"/>
         <w:szCs w:val="20"/>
         <w:u w:val="none" w:color="000000"/>
-        <w:bdr w:val="none" w:color="auto" w:sz="0" w:space="0"/>
+        <w:bdr w:val="none" w:sz="0" w:space="0" w:color="auto"/>
         <w:shd w:val="clear" w:color="auto" w:fill="auto"/>
         <w:vertAlign w:val="baseline"/>
       </w:rPr>
@@ -7048,7 +4900,7 @@
         <w:ind w:left="1538"/>
       </w:pPr>
       <w:rPr>
-        <w:rFonts w:ascii="Segoe UI Symbol" w:hAnsi="Segoe UI Symbol" w:eastAsia="Segoe UI Symbol" w:cs="Segoe UI Symbol"/>
+        <w:rFonts w:ascii="Segoe UI Symbol" w:eastAsia="Segoe UI Symbol" w:hAnsi="Segoe UI Symbol" w:cs="Segoe UI Symbol"/>
         <w:b w:val="0"/>
         <w:i w:val="0"/>
         <w:strike w:val="0"/>
@@ -7057,7 +4909,7 @@
         <w:sz w:val="20"/>
         <w:szCs w:val="20"/>
         <w:u w:val="none" w:color="000000"/>
-        <w:bdr w:val="none" w:color="auto" w:sz="0" w:space="0"/>
+        <w:bdr w:val="none" w:sz="0" w:space="0" w:color="auto"/>
         <w:shd w:val="clear" w:color="auto" w:fill="auto"/>
         <w:vertAlign w:val="baseline"/>
       </w:rPr>
@@ -7071,7 +4923,7 @@
         <w:ind w:left="2258"/>
       </w:pPr>
       <w:rPr>
-        <w:rFonts w:ascii="Segoe UI Symbol" w:hAnsi="Segoe UI Symbol" w:eastAsia="Segoe UI Symbol" w:cs="Segoe UI Symbol"/>
+        <w:rFonts w:ascii="Segoe UI Symbol" w:eastAsia="Segoe UI Symbol" w:hAnsi="Segoe UI Symbol" w:cs="Segoe UI Symbol"/>
         <w:b w:val="0"/>
         <w:i w:val="0"/>
         <w:strike w:val="0"/>
@@ -7080,7 +4932,7 @@
         <w:sz w:val="20"/>
         <w:szCs w:val="20"/>
         <w:u w:val="none" w:color="000000"/>
-        <w:bdr w:val="none" w:color="auto" w:sz="0" w:space="0"/>
+        <w:bdr w:val="none" w:sz="0" w:space="0" w:color="auto"/>
         <w:shd w:val="clear" w:color="auto" w:fill="auto"/>
         <w:vertAlign w:val="baseline"/>
       </w:rPr>
@@ -7094,7 +4946,7 @@
         <w:ind w:left="2978"/>
       </w:pPr>
       <w:rPr>
-        <w:rFonts w:ascii="Arial" w:hAnsi="Arial" w:eastAsia="Arial" w:cs="Arial"/>
+        <w:rFonts w:ascii="Arial" w:eastAsia="Arial" w:hAnsi="Arial" w:cs="Arial"/>
         <w:b w:val="0"/>
         <w:i w:val="0"/>
         <w:strike w:val="0"/>
@@ -7103,7 +4955,7 @@
         <w:sz w:val="20"/>
         <w:szCs w:val="20"/>
         <w:u w:val="none" w:color="000000"/>
-        <w:bdr w:val="none" w:color="auto" w:sz="0" w:space="0"/>
+        <w:bdr w:val="none" w:sz="0" w:space="0" w:color="auto"/>
         <w:shd w:val="clear" w:color="auto" w:fill="auto"/>
         <w:vertAlign w:val="baseline"/>
       </w:rPr>
@@ -7117,7 +4969,7 @@
         <w:ind w:left="3698"/>
       </w:pPr>
       <w:rPr>
-        <w:rFonts w:ascii="Segoe UI Symbol" w:hAnsi="Segoe UI Symbol" w:eastAsia="Segoe UI Symbol" w:cs="Segoe UI Symbol"/>
+        <w:rFonts w:ascii="Segoe UI Symbol" w:eastAsia="Segoe UI Symbol" w:hAnsi="Segoe UI Symbol" w:cs="Segoe UI Symbol"/>
         <w:b w:val="0"/>
         <w:i w:val="0"/>
         <w:strike w:val="0"/>
@@ -7126,7 +4978,7 @@
         <w:sz w:val="20"/>
         <w:szCs w:val="20"/>
         <w:u w:val="none" w:color="000000"/>
-        <w:bdr w:val="none" w:color="auto" w:sz="0" w:space="0"/>
+        <w:bdr w:val="none" w:sz="0" w:space="0" w:color="auto"/>
         <w:shd w:val="clear" w:color="auto" w:fill="auto"/>
         <w:vertAlign w:val="baseline"/>
       </w:rPr>
@@ -7140,7 +4992,7 @@
         <w:ind w:left="4418"/>
       </w:pPr>
       <w:rPr>
-        <w:rFonts w:ascii="Segoe UI Symbol" w:hAnsi="Segoe UI Symbol" w:eastAsia="Segoe UI Symbol" w:cs="Segoe UI Symbol"/>
+        <w:rFonts w:ascii="Segoe UI Symbol" w:eastAsia="Segoe UI Symbol" w:hAnsi="Segoe UI Symbol" w:cs="Segoe UI Symbol"/>
         <w:b w:val="0"/>
         <w:i w:val="0"/>
         <w:strike w:val="0"/>
@@ -7149,7 +5001,7 @@
         <w:sz w:val="20"/>
         <w:szCs w:val="20"/>
         <w:u w:val="none" w:color="000000"/>
-        <w:bdr w:val="none" w:color="auto" w:sz="0" w:space="0"/>
+        <w:bdr w:val="none" w:sz="0" w:space="0" w:color="auto"/>
         <w:shd w:val="clear" w:color="auto" w:fill="auto"/>
         <w:vertAlign w:val="baseline"/>
       </w:rPr>
@@ -7163,7 +5015,7 @@
         <w:ind w:left="5138"/>
       </w:pPr>
       <w:rPr>
-        <w:rFonts w:ascii="Arial" w:hAnsi="Arial" w:eastAsia="Arial" w:cs="Arial"/>
+        <w:rFonts w:ascii="Arial" w:eastAsia="Arial" w:hAnsi="Arial" w:cs="Arial"/>
         <w:b w:val="0"/>
         <w:i w:val="0"/>
         <w:strike w:val="0"/>
@@ -7172,7 +5024,7 @@
         <w:sz w:val="20"/>
         <w:szCs w:val="20"/>
         <w:u w:val="none" w:color="000000"/>
-        <w:bdr w:val="none" w:color="auto" w:sz="0" w:space="0"/>
+        <w:bdr w:val="none" w:sz="0" w:space="0" w:color="auto"/>
         <w:shd w:val="clear" w:color="auto" w:fill="auto"/>
         <w:vertAlign w:val="baseline"/>
       </w:rPr>
@@ -7186,7 +5038,7 @@
         <w:ind w:left="5858"/>
       </w:pPr>
       <w:rPr>
-        <w:rFonts w:ascii="Segoe UI Symbol" w:hAnsi="Segoe UI Symbol" w:eastAsia="Segoe UI Symbol" w:cs="Segoe UI Symbol"/>
+        <w:rFonts w:ascii="Segoe UI Symbol" w:eastAsia="Segoe UI Symbol" w:hAnsi="Segoe UI Symbol" w:cs="Segoe UI Symbol"/>
         <w:b w:val="0"/>
         <w:i w:val="0"/>
         <w:strike w:val="0"/>
@@ -7195,7 +5047,7 @@
         <w:sz w:val="20"/>
         <w:szCs w:val="20"/>
         <w:u w:val="none" w:color="000000"/>
-        <w:bdr w:val="none" w:color="auto" w:sz="0" w:space="0"/>
+        <w:bdr w:val="none" w:sz="0" w:space="0" w:color="auto"/>
         <w:shd w:val="clear" w:color="auto" w:fill="auto"/>
         <w:vertAlign w:val="baseline"/>
       </w:rPr>
@@ -7209,7 +5061,7 @@
         <w:ind w:left="6578"/>
       </w:pPr>
       <w:rPr>
-        <w:rFonts w:ascii="Segoe UI Symbol" w:hAnsi="Segoe UI Symbol" w:eastAsia="Segoe UI Symbol" w:cs="Segoe UI Symbol"/>
+        <w:rFonts w:ascii="Segoe UI Symbol" w:eastAsia="Segoe UI Symbol" w:hAnsi="Segoe UI Symbol" w:cs="Segoe UI Symbol"/>
         <w:b w:val="0"/>
         <w:i w:val="0"/>
         <w:strike w:val="0"/>
@@ -7218,7 +5070,7 @@
         <w:sz w:val="20"/>
         <w:szCs w:val="20"/>
         <w:u w:val="none" w:color="000000"/>
-        <w:bdr w:val="none" w:color="auto" w:sz="0" w:space="0"/>
+        <w:bdr w:val="none" w:sz="0" w:space="0" w:color="auto"/>
         <w:shd w:val="clear" w:color="auto" w:fill="auto"/>
         <w:vertAlign w:val="baseline"/>
       </w:rPr>
@@ -7237,7 +5089,7 @@
         <w:ind w:left="720"/>
       </w:pPr>
       <w:rPr>
-        <w:rFonts w:ascii="Arial" w:hAnsi="Arial" w:eastAsia="Arial" w:cs="Arial"/>
+        <w:rFonts w:ascii="Arial" w:eastAsia="Arial" w:hAnsi="Arial" w:cs="Arial"/>
         <w:b w:val="0"/>
         <w:i w:val="0"/>
         <w:strike w:val="0"/>
@@ -7246,7 +5098,7 @@
         <w:sz w:val="20"/>
         <w:szCs w:val="20"/>
         <w:u w:val="none" w:color="000000"/>
-        <w:bdr w:val="none" w:color="auto" w:sz="0" w:space="0"/>
+        <w:bdr w:val="none" w:sz="0" w:space="0" w:color="auto"/>
         <w:shd w:val="clear" w:color="auto" w:fill="auto"/>
         <w:vertAlign w:val="baseline"/>
       </w:rPr>
@@ -7260,7 +5112,7 @@
         <w:ind w:left="1538"/>
       </w:pPr>
       <w:rPr>
-        <w:rFonts w:ascii="Segoe UI Symbol" w:hAnsi="Segoe UI Symbol" w:eastAsia="Segoe UI Symbol" w:cs="Segoe UI Symbol"/>
+        <w:rFonts w:ascii="Segoe UI Symbol" w:eastAsia="Segoe UI Symbol" w:hAnsi="Segoe UI Symbol" w:cs="Segoe UI Symbol"/>
         <w:b w:val="0"/>
         <w:i w:val="0"/>
         <w:strike w:val="0"/>
@@ -7269,7 +5121,7 @@
         <w:sz w:val="20"/>
         <w:szCs w:val="20"/>
         <w:u w:val="none" w:color="000000"/>
-        <w:bdr w:val="none" w:color="auto" w:sz="0" w:space="0"/>
+        <w:bdr w:val="none" w:sz="0" w:space="0" w:color="auto"/>
         <w:shd w:val="clear" w:color="auto" w:fill="auto"/>
         <w:vertAlign w:val="baseline"/>
       </w:rPr>
@@ -7283,7 +5135,7 @@
         <w:ind w:left="2258"/>
       </w:pPr>
       <w:rPr>
-        <w:rFonts w:ascii="Segoe UI Symbol" w:hAnsi="Segoe UI Symbol" w:eastAsia="Segoe UI Symbol" w:cs="Segoe UI Symbol"/>
+        <w:rFonts w:ascii="Segoe UI Symbol" w:eastAsia="Segoe UI Symbol" w:hAnsi="Segoe UI Symbol" w:cs="Segoe UI Symbol"/>
         <w:b w:val="0"/>
         <w:i w:val="0"/>
         <w:strike w:val="0"/>
@@ -7292,7 +5144,7 @@
         <w:sz w:val="20"/>
         <w:szCs w:val="20"/>
         <w:u w:val="none" w:color="000000"/>
-        <w:bdr w:val="none" w:color="auto" w:sz="0" w:space="0"/>
+        <w:bdr w:val="none" w:sz="0" w:space="0" w:color="auto"/>
         <w:shd w:val="clear" w:color="auto" w:fill="auto"/>
         <w:vertAlign w:val="baseline"/>
       </w:rPr>
@@ -7306,7 +5158,7 @@
         <w:ind w:left="2978"/>
       </w:pPr>
       <w:rPr>
-        <w:rFonts w:ascii="Arial" w:hAnsi="Arial" w:eastAsia="Arial" w:cs="Arial"/>
+        <w:rFonts w:ascii="Arial" w:eastAsia="Arial" w:hAnsi="Arial" w:cs="Arial"/>
         <w:b w:val="0"/>
         <w:i w:val="0"/>
         <w:strike w:val="0"/>
@@ -7315,7 +5167,7 @@
         <w:sz w:val="20"/>
         <w:szCs w:val="20"/>
         <w:u w:val="none" w:color="000000"/>
-        <w:bdr w:val="none" w:color="auto" w:sz="0" w:space="0"/>
+        <w:bdr w:val="none" w:sz="0" w:space="0" w:color="auto"/>
         <w:shd w:val="clear" w:color="auto" w:fill="auto"/>
         <w:vertAlign w:val="baseline"/>
       </w:rPr>
@@ -7329,7 +5181,7 @@
         <w:ind w:left="3698"/>
       </w:pPr>
       <w:rPr>
-        <w:rFonts w:ascii="Segoe UI Symbol" w:hAnsi="Segoe UI Symbol" w:eastAsia="Segoe UI Symbol" w:cs="Segoe UI Symbol"/>
+        <w:rFonts w:ascii="Segoe UI Symbol" w:eastAsia="Segoe UI Symbol" w:hAnsi="Segoe UI Symbol" w:cs="Segoe UI Symbol"/>
         <w:b w:val="0"/>
         <w:i w:val="0"/>
         <w:strike w:val="0"/>
@@ -7338,7 +5190,7 @@
         <w:sz w:val="20"/>
         <w:szCs w:val="20"/>
         <w:u w:val="none" w:color="000000"/>
-        <w:bdr w:val="none" w:color="auto" w:sz="0" w:space="0"/>
+        <w:bdr w:val="none" w:sz="0" w:space="0" w:color="auto"/>
         <w:shd w:val="clear" w:color="auto" w:fill="auto"/>
         <w:vertAlign w:val="baseline"/>
       </w:rPr>
@@ -7352,7 +5204,7 @@
         <w:ind w:left="4418"/>
       </w:pPr>
       <w:rPr>
-        <w:rFonts w:ascii="Segoe UI Symbol" w:hAnsi="Segoe UI Symbol" w:eastAsia="Segoe UI Symbol" w:cs="Segoe UI Symbol"/>
+        <w:rFonts w:ascii="Segoe UI Symbol" w:eastAsia="Segoe UI Symbol" w:hAnsi="Segoe UI Symbol" w:cs="Segoe UI Symbol"/>
         <w:b w:val="0"/>
         <w:i w:val="0"/>
         <w:strike w:val="0"/>
@@ -7361,7 +5213,7 @@
         <w:sz w:val="20"/>
         <w:szCs w:val="20"/>
         <w:u w:val="none" w:color="000000"/>
-        <w:bdr w:val="none" w:color="auto" w:sz="0" w:space="0"/>
+        <w:bdr w:val="none" w:sz="0" w:space="0" w:color="auto"/>
         <w:shd w:val="clear" w:color="auto" w:fill="auto"/>
         <w:vertAlign w:val="baseline"/>
       </w:rPr>
@@ -7375,7 +5227,7 @@
         <w:ind w:left="5138"/>
       </w:pPr>
       <w:rPr>
-        <w:rFonts w:ascii="Arial" w:hAnsi="Arial" w:eastAsia="Arial" w:cs="Arial"/>
+        <w:rFonts w:ascii="Arial" w:eastAsia="Arial" w:hAnsi="Arial" w:cs="Arial"/>
         <w:b w:val="0"/>
         <w:i w:val="0"/>
         <w:strike w:val="0"/>
@@ -7384,7 +5236,7 @@
         <w:sz w:val="20"/>
         <w:szCs w:val="20"/>
         <w:u w:val="none" w:color="000000"/>
-        <w:bdr w:val="none" w:color="auto" w:sz="0" w:space="0"/>
+        <w:bdr w:val="none" w:sz="0" w:space="0" w:color="auto"/>
         <w:shd w:val="clear" w:color="auto" w:fill="auto"/>
         <w:vertAlign w:val="baseline"/>
       </w:rPr>
@@ -7398,7 +5250,7 @@
         <w:ind w:left="5858"/>
       </w:pPr>
       <w:rPr>
-        <w:rFonts w:ascii="Segoe UI Symbol" w:hAnsi="Segoe UI Symbol" w:eastAsia="Segoe UI Symbol" w:cs="Segoe UI Symbol"/>
+        <w:rFonts w:ascii="Segoe UI Symbol" w:eastAsia="Segoe UI Symbol" w:hAnsi="Segoe UI Symbol" w:cs="Segoe UI Symbol"/>
         <w:b w:val="0"/>
         <w:i w:val="0"/>
         <w:strike w:val="0"/>
@@ -7407,7 +5259,7 @@
         <w:sz w:val="20"/>
         <w:szCs w:val="20"/>
         <w:u w:val="none" w:color="000000"/>
-        <w:bdr w:val="none" w:color="auto" w:sz="0" w:space="0"/>
+        <w:bdr w:val="none" w:sz="0" w:space="0" w:color="auto"/>
         <w:shd w:val="clear" w:color="auto" w:fill="auto"/>
         <w:vertAlign w:val="baseline"/>
       </w:rPr>
@@ -7421,7 +5273,7 @@
         <w:ind w:left="6578"/>
       </w:pPr>
       <w:rPr>
-        <w:rFonts w:ascii="Segoe UI Symbol" w:hAnsi="Segoe UI Symbol" w:eastAsia="Segoe UI Symbol" w:cs="Segoe UI Symbol"/>
+        <w:rFonts w:ascii="Segoe UI Symbol" w:eastAsia="Segoe UI Symbol" w:hAnsi="Segoe UI Symbol" w:cs="Segoe UI Symbol"/>
         <w:b w:val="0"/>
         <w:i w:val="0"/>
         <w:strike w:val="0"/>
@@ -7430,7 +5282,7 @@
         <w:sz w:val="20"/>
         <w:szCs w:val="20"/>
         <w:u w:val="none" w:color="000000"/>
-        <w:bdr w:val="none" w:color="auto" w:sz="0" w:space="0"/>
+        <w:bdr w:val="none" w:sz="0" w:space="0" w:color="auto"/>
         <w:shd w:val="clear" w:color="auto" w:fill="auto"/>
         <w:vertAlign w:val="baseline"/>
       </w:rPr>
@@ -7458,7 +5310,7 @@
         <w:ind w:left="1425" w:hanging="360"/>
       </w:pPr>
       <w:rPr>
-        <w:rFonts w:hint="default" w:ascii="Courier New" w:hAnsi="Courier New" w:cs="Courier New"/>
+        <w:rFonts w:ascii="Courier New" w:hAnsi="Courier New" w:cs="Courier New" w:hint="default"/>
       </w:rPr>
     </w:lvl>
     <w:lvl w:ilvl="2" w:tplc="04160005">
@@ -7470,7 +5322,7 @@
         <w:ind w:left="2145" w:hanging="360"/>
       </w:pPr>
       <w:rPr>
-        <w:rFonts w:hint="default" w:ascii="Wingdings" w:hAnsi="Wingdings"/>
+        <w:rFonts w:ascii="Wingdings" w:hAnsi="Wingdings" w:hint="default"/>
       </w:rPr>
     </w:lvl>
     <w:lvl w:ilvl="3" w:tplc="04160001">
@@ -7482,7 +5334,7 @@
         <w:ind w:left="2865" w:hanging="360"/>
       </w:pPr>
       <w:rPr>
-        <w:rFonts w:hint="default" w:ascii="Symbol" w:hAnsi="Symbol"/>
+        <w:rFonts w:ascii="Symbol" w:hAnsi="Symbol" w:hint="default"/>
       </w:rPr>
     </w:lvl>
     <w:lvl w:ilvl="4" w:tplc="04160003">
@@ -7494,7 +5346,7 @@
         <w:ind w:left="3585" w:hanging="360"/>
       </w:pPr>
       <w:rPr>
-        <w:rFonts w:hint="default" w:ascii="Courier New" w:hAnsi="Courier New" w:cs="Courier New"/>
+        <w:rFonts w:ascii="Courier New" w:hAnsi="Courier New" w:cs="Courier New" w:hint="default"/>
       </w:rPr>
     </w:lvl>
     <w:lvl w:ilvl="5" w:tplc="04160005">
@@ -7506,7 +5358,7 @@
         <w:ind w:left="4305" w:hanging="360"/>
       </w:pPr>
       <w:rPr>
-        <w:rFonts w:hint="default" w:ascii="Wingdings" w:hAnsi="Wingdings"/>
+        <w:rFonts w:ascii="Wingdings" w:hAnsi="Wingdings" w:hint="default"/>
       </w:rPr>
     </w:lvl>
     <w:lvl w:ilvl="6" w:tplc="04160001">
@@ -7518,7 +5370,7 @@
         <w:ind w:left="5025" w:hanging="360"/>
       </w:pPr>
       <w:rPr>
-        <w:rFonts w:hint="default" w:ascii="Symbol" w:hAnsi="Symbol"/>
+        <w:rFonts w:ascii="Symbol" w:hAnsi="Symbol" w:hint="default"/>
       </w:rPr>
     </w:lvl>
     <w:lvl w:ilvl="7" w:tplc="04160003">
@@ -7530,7 +5382,7 @@
         <w:ind w:left="5745" w:hanging="360"/>
       </w:pPr>
       <w:rPr>
-        <w:rFonts w:hint="default" w:ascii="Courier New" w:hAnsi="Courier New" w:cs="Courier New"/>
+        <w:rFonts w:ascii="Courier New" w:hAnsi="Courier New" w:cs="Courier New" w:hint="default"/>
       </w:rPr>
     </w:lvl>
     <w:lvl w:ilvl="8" w:tplc="04160005">
@@ -7542,7 +5394,7 @@
         <w:ind w:left="6465" w:hanging="360"/>
       </w:pPr>
       <w:rPr>
-        <w:rFonts w:hint="default" w:ascii="Wingdings" w:hAnsi="Wingdings"/>
+        <w:rFonts w:ascii="Wingdings" w:hAnsi="Wingdings" w:hint="default"/>
       </w:rPr>
     </w:lvl>
   </w:abstractNum>
@@ -7559,7 +5411,7 @@
         <w:ind w:left="705"/>
       </w:pPr>
       <w:rPr>
-        <w:rFonts w:ascii="Calibri" w:hAnsi="Calibri" w:eastAsia="Calibri" w:cs="Calibri"/>
+        <w:rFonts w:ascii="Calibri" w:eastAsia="Calibri" w:hAnsi="Calibri" w:cs="Calibri"/>
         <w:b w:val="0"/>
         <w:i w:val="0"/>
         <w:strike w:val="0"/>
@@ -7568,7 +5420,7 @@
         <w:sz w:val="22"/>
         <w:szCs w:val="22"/>
         <w:u w:val="none" w:color="000000"/>
-        <w:bdr w:val="none" w:color="auto" w:sz="0" w:space="0"/>
+        <w:bdr w:val="none" w:sz="0" w:space="0" w:color="auto"/>
         <w:shd w:val="clear" w:color="auto" w:fill="auto"/>
         <w:vertAlign w:val="baseline"/>
       </w:rPr>
@@ -7582,7 +5434,7 @@
         <w:ind w:left="1441"/>
       </w:pPr>
       <w:rPr>
-        <w:rFonts w:ascii="Calibri" w:hAnsi="Calibri" w:eastAsia="Calibri" w:cs="Calibri"/>
+        <w:rFonts w:ascii="Calibri" w:eastAsia="Calibri" w:hAnsi="Calibri" w:cs="Calibri"/>
         <w:b w:val="0"/>
         <w:i w:val="0"/>
         <w:strike w:val="0"/>
@@ -7591,7 +5443,7 @@
         <w:sz w:val="22"/>
         <w:szCs w:val="22"/>
         <w:u w:val="none" w:color="000000"/>
-        <w:bdr w:val="none" w:color="auto" w:sz="0" w:space="0"/>
+        <w:bdr w:val="none" w:sz="0" w:space="0" w:color="auto"/>
         <w:shd w:val="clear" w:color="auto" w:fill="auto"/>
         <w:vertAlign w:val="baseline"/>
       </w:rPr>
@@ -7605,7 +5457,7 @@
         <w:ind w:left="2160"/>
       </w:pPr>
       <w:rPr>
-        <w:rFonts w:ascii="Calibri" w:hAnsi="Calibri" w:eastAsia="Calibri" w:cs="Calibri"/>
+        <w:rFonts w:ascii="Calibri" w:eastAsia="Calibri" w:hAnsi="Calibri" w:cs="Calibri"/>
         <w:b w:val="0"/>
         <w:i w:val="0"/>
         <w:strike w:val="0"/>
@@ -7614,7 +5466,7 @@
         <w:sz w:val="22"/>
         <w:szCs w:val="22"/>
         <w:u w:val="none" w:color="000000"/>
-        <w:bdr w:val="none" w:color="auto" w:sz="0" w:space="0"/>
+        <w:bdr w:val="none" w:sz="0" w:space="0" w:color="auto"/>
         <w:shd w:val="clear" w:color="auto" w:fill="auto"/>
         <w:vertAlign w:val="baseline"/>
       </w:rPr>
@@ -7628,7 +5480,7 @@
         <w:ind w:left="2880"/>
       </w:pPr>
       <w:rPr>
-        <w:rFonts w:ascii="Calibri" w:hAnsi="Calibri" w:eastAsia="Calibri" w:cs="Calibri"/>
+        <w:rFonts w:ascii="Calibri" w:eastAsia="Calibri" w:hAnsi="Calibri" w:cs="Calibri"/>
         <w:b w:val="0"/>
         <w:i w:val="0"/>
         <w:strike w:val="0"/>
@@ -7637,7 +5489,7 @@
         <w:sz w:val="22"/>
         <w:szCs w:val="22"/>
         <w:u w:val="none" w:color="000000"/>
-        <w:bdr w:val="none" w:color="auto" w:sz="0" w:space="0"/>
+        <w:bdr w:val="none" w:sz="0" w:space="0" w:color="auto"/>
         <w:shd w:val="clear" w:color="auto" w:fill="auto"/>
         <w:vertAlign w:val="baseline"/>
       </w:rPr>
@@ -7651,7 +5503,7 @@
         <w:ind w:left="3600"/>
       </w:pPr>
       <w:rPr>
-        <w:rFonts w:ascii="Calibri" w:hAnsi="Calibri" w:eastAsia="Calibri" w:cs="Calibri"/>
+        <w:rFonts w:ascii="Calibri" w:eastAsia="Calibri" w:hAnsi="Calibri" w:cs="Calibri"/>
         <w:b w:val="0"/>
         <w:i w:val="0"/>
         <w:strike w:val="0"/>
@@ -7660,7 +5512,7 @@
         <w:sz w:val="22"/>
         <w:szCs w:val="22"/>
         <w:u w:val="none" w:color="000000"/>
-        <w:bdr w:val="none" w:color="auto" w:sz="0" w:space="0"/>
+        <w:bdr w:val="none" w:sz="0" w:space="0" w:color="auto"/>
         <w:shd w:val="clear" w:color="auto" w:fill="auto"/>
         <w:vertAlign w:val="baseline"/>
       </w:rPr>
@@ -7674,7 +5526,7 @@
         <w:ind w:left="4320"/>
       </w:pPr>
       <w:rPr>
-        <w:rFonts w:ascii="Calibri" w:hAnsi="Calibri" w:eastAsia="Calibri" w:cs="Calibri"/>
+        <w:rFonts w:ascii="Calibri" w:eastAsia="Calibri" w:hAnsi="Calibri" w:cs="Calibri"/>
         <w:b w:val="0"/>
         <w:i w:val="0"/>
         <w:strike w:val="0"/>
@@ -7683,7 +5535,7 @@
         <w:sz w:val="22"/>
         <w:szCs w:val="22"/>
         <w:u w:val="none" w:color="000000"/>
-        <w:bdr w:val="none" w:color="auto" w:sz="0" w:space="0"/>
+        <w:bdr w:val="none" w:sz="0" w:space="0" w:color="auto"/>
         <w:shd w:val="clear" w:color="auto" w:fill="auto"/>
         <w:vertAlign w:val="baseline"/>
       </w:rPr>
@@ -7697,7 +5549,7 @@
         <w:ind w:left="5040"/>
       </w:pPr>
       <w:rPr>
-        <w:rFonts w:ascii="Calibri" w:hAnsi="Calibri" w:eastAsia="Calibri" w:cs="Calibri"/>
+        <w:rFonts w:ascii="Calibri" w:eastAsia="Calibri" w:hAnsi="Calibri" w:cs="Calibri"/>
         <w:b w:val="0"/>
         <w:i w:val="0"/>
         <w:strike w:val="0"/>
@@ -7706,7 +5558,7 @@
         <w:sz w:val="22"/>
         <w:szCs w:val="22"/>
         <w:u w:val="none" w:color="000000"/>
-        <w:bdr w:val="none" w:color="auto" w:sz="0" w:space="0"/>
+        <w:bdr w:val="none" w:sz="0" w:space="0" w:color="auto"/>
         <w:shd w:val="clear" w:color="auto" w:fill="auto"/>
         <w:vertAlign w:val="baseline"/>
       </w:rPr>
@@ -7720,7 +5572,7 @@
         <w:ind w:left="5760"/>
       </w:pPr>
       <w:rPr>
-        <w:rFonts w:ascii="Calibri" w:hAnsi="Calibri" w:eastAsia="Calibri" w:cs="Calibri"/>
+        <w:rFonts w:ascii="Calibri" w:eastAsia="Calibri" w:hAnsi="Calibri" w:cs="Calibri"/>
         <w:b w:val="0"/>
         <w:i w:val="0"/>
         <w:strike w:val="0"/>
@@ -7729,7 +5581,7 @@
         <w:sz w:val="22"/>
         <w:szCs w:val="22"/>
         <w:u w:val="none" w:color="000000"/>
-        <w:bdr w:val="none" w:color="auto" w:sz="0" w:space="0"/>
+        <w:bdr w:val="none" w:sz="0" w:space="0" w:color="auto"/>
         <w:shd w:val="clear" w:color="auto" w:fill="auto"/>
         <w:vertAlign w:val="baseline"/>
       </w:rPr>
@@ -7743,7 +5595,7 @@
         <w:ind w:left="6480"/>
       </w:pPr>
       <w:rPr>
-        <w:rFonts w:ascii="Calibri" w:hAnsi="Calibri" w:eastAsia="Calibri" w:cs="Calibri"/>
+        <w:rFonts w:ascii="Calibri" w:eastAsia="Calibri" w:hAnsi="Calibri" w:cs="Calibri"/>
         <w:b w:val="0"/>
         <w:i w:val="0"/>
         <w:strike w:val="0"/>
@@ -7752,7 +5604,7 @@
         <w:sz w:val="22"/>
         <w:szCs w:val="22"/>
         <w:u w:val="none" w:color="000000"/>
-        <w:bdr w:val="none" w:color="auto" w:sz="0" w:space="0"/>
+        <w:bdr w:val="none" w:sz="0" w:space="0" w:color="auto"/>
         <w:shd w:val="clear" w:color="auto" w:fill="auto"/>
         <w:vertAlign w:val="baseline"/>
       </w:rPr>
@@ -7844,25 +5696,138 @@
       </w:pPr>
     </w:lvl>
   </w:abstractNum>
-  <w:num w:numId="10">
+  <w:abstractNum w:abstractNumId="9" w15:restartNumberingAfterBreak="0">
+    <w:nsid w:val="7F971C6A"/>
+    <w:multiLevelType w:val="hybridMultilevel"/>
+    <w:tmpl w:val="8F94988A"/>
+    <w:lvl w:ilvl="0" w:tplc="4EB25662">
+      <w:start w:val="1"/>
+      <w:numFmt w:val="bullet"/>
+      <w:lvlText w:val="-"/>
+      <w:lvlJc w:val="left"/>
+      <w:pPr>
+        <w:ind w:left="720" w:hanging="360"/>
+      </w:pPr>
+      <w:rPr>
+        <w:rFonts w:ascii="Calibri" w:hAnsi="Calibri" w:hint="default"/>
+      </w:rPr>
+    </w:lvl>
+    <w:lvl w:ilvl="1" w:tplc="49827A8A">
+      <w:start w:val="1"/>
+      <w:numFmt w:val="bullet"/>
+      <w:lvlText w:val="o"/>
+      <w:lvlJc w:val="left"/>
+      <w:pPr>
+        <w:ind w:left="1440" w:hanging="360"/>
+      </w:pPr>
+      <w:rPr>
+        <w:rFonts w:ascii="Courier New" w:hAnsi="Courier New" w:hint="default"/>
+      </w:rPr>
+    </w:lvl>
+    <w:lvl w:ilvl="2" w:tplc="5B986ADA">
+      <w:start w:val="1"/>
+      <w:numFmt w:val="bullet"/>
+      <w:lvlText w:val=""/>
+      <w:lvlJc w:val="left"/>
+      <w:pPr>
+        <w:ind w:left="2160" w:hanging="360"/>
+      </w:pPr>
+      <w:rPr>
+        <w:rFonts w:ascii="Wingdings" w:hAnsi="Wingdings" w:hint="default"/>
+      </w:rPr>
+    </w:lvl>
+    <w:lvl w:ilvl="3" w:tplc="B20E5328">
+      <w:start w:val="1"/>
+      <w:numFmt w:val="bullet"/>
+      <w:lvlText w:val=""/>
+      <w:lvlJc w:val="left"/>
+      <w:pPr>
+        <w:ind w:left="2880" w:hanging="360"/>
+      </w:pPr>
+      <w:rPr>
+        <w:rFonts w:ascii="Symbol" w:hAnsi="Symbol" w:hint="default"/>
+      </w:rPr>
+    </w:lvl>
+    <w:lvl w:ilvl="4" w:tplc="9B50E188">
+      <w:start w:val="1"/>
+      <w:numFmt w:val="bullet"/>
+      <w:lvlText w:val="o"/>
+      <w:lvlJc w:val="left"/>
+      <w:pPr>
+        <w:ind w:left="3600" w:hanging="360"/>
+      </w:pPr>
+      <w:rPr>
+        <w:rFonts w:ascii="Courier New" w:hAnsi="Courier New" w:hint="default"/>
+      </w:rPr>
+    </w:lvl>
+    <w:lvl w:ilvl="5" w:tplc="D18680B6">
+      <w:start w:val="1"/>
+      <w:numFmt w:val="bullet"/>
+      <w:lvlText w:val=""/>
+      <w:lvlJc w:val="left"/>
+      <w:pPr>
+        <w:ind w:left="4320" w:hanging="360"/>
+      </w:pPr>
+      <w:rPr>
+        <w:rFonts w:ascii="Wingdings" w:hAnsi="Wingdings" w:hint="default"/>
+      </w:rPr>
+    </w:lvl>
+    <w:lvl w:ilvl="6" w:tplc="504254BC">
+      <w:start w:val="1"/>
+      <w:numFmt w:val="bullet"/>
+      <w:lvlText w:val=""/>
+      <w:lvlJc w:val="left"/>
+      <w:pPr>
+        <w:ind w:left="5040" w:hanging="360"/>
+      </w:pPr>
+      <w:rPr>
+        <w:rFonts w:ascii="Symbol" w:hAnsi="Symbol" w:hint="default"/>
+      </w:rPr>
+    </w:lvl>
+    <w:lvl w:ilvl="7" w:tplc="1FAE970A">
+      <w:start w:val="1"/>
+      <w:numFmt w:val="bullet"/>
+      <w:lvlText w:val="o"/>
+      <w:lvlJc w:val="left"/>
+      <w:pPr>
+        <w:ind w:left="5760" w:hanging="360"/>
+      </w:pPr>
+      <w:rPr>
+        <w:rFonts w:ascii="Courier New" w:hAnsi="Courier New" w:hint="default"/>
+      </w:rPr>
+    </w:lvl>
+    <w:lvl w:ilvl="8" w:tplc="CA2ECBBE">
+      <w:start w:val="1"/>
+      <w:numFmt w:val="bullet"/>
+      <w:lvlText w:val=""/>
+      <w:lvlJc w:val="left"/>
+      <w:pPr>
+        <w:ind w:left="6480" w:hanging="360"/>
+      </w:pPr>
+      <w:rPr>
+        <w:rFonts w:ascii="Wingdings" w:hAnsi="Wingdings" w:hint="default"/>
+      </w:rPr>
+    </w:lvl>
+  </w:abstractNum>
+  <w:num w:numId="1">
     <w:abstractNumId w:val="9"/>
   </w:num>
-  <w:num w:numId="1">
+  <w:num w:numId="2">
     <w:abstractNumId w:val="7"/>
   </w:num>
-  <w:num w:numId="2">
+  <w:num w:numId="3">
     <w:abstractNumId w:val="3"/>
   </w:num>
-  <w:num w:numId="3">
+  <w:num w:numId="4">
     <w:abstractNumId w:val="4"/>
   </w:num>
-  <w:num w:numId="4">
+  <w:num w:numId="5">
     <w:abstractNumId w:val="5"/>
   </w:num>
-  <w:num w:numId="5">
+  <w:num w:numId="6">
     <w:abstractNumId w:val="2"/>
   </w:num>
-  <w:num w:numId="6">
+  <w:num w:numId="7">
     <w:abstractNumId w:val="0"/>
     <w:lvlOverride w:ilvl="0">
       <w:startOverride w:val="1"/>
@@ -7876,7 +5841,7 @@
     <w:lvlOverride w:ilvl="7"/>
     <w:lvlOverride w:ilvl="8"/>
   </w:num>
-  <w:num w:numId="7">
+  <w:num w:numId="8">
     <w:abstractNumId w:val="6"/>
     <w:lvlOverride w:ilvl="0">
       <w:startOverride w:val="1"/>
@@ -7890,7 +5855,7 @@
     <w:lvlOverride w:ilvl="7"/>
     <w:lvlOverride w:ilvl="8"/>
   </w:num>
-  <w:num w:numId="8">
+  <w:num w:numId="9">
     <w:abstractNumId w:val="8"/>
     <w:lvlOverride w:ilvl="0">
       <w:startOverride w:val="1"/>
@@ -7920,7 +5885,7 @@
       <w:startOverride w:val="1"/>
     </w:lvlOverride>
   </w:num>
-  <w:num w:numId="9">
+  <w:num w:numId="10">
     <w:abstractNumId w:val="1"/>
     <w:lvlOverride w:ilvl="0">
       <w:startOverride w:val="1"/>
@@ -7958,7 +5923,7 @@
   <w:docDefaults>
     <w:rPrDefault>
       <w:rPr>
-        <w:rFonts w:asciiTheme="minorHAnsi" w:hAnsiTheme="minorHAnsi" w:eastAsiaTheme="minorEastAsia" w:cstheme="minorBidi"/>
+        <w:rFonts w:asciiTheme="minorHAnsi" w:eastAsiaTheme="minorEastAsia" w:hAnsiTheme="minorHAnsi" w:cstheme="minorBidi"/>
         <w:sz w:val="22"/>
         <w:szCs w:val="22"/>
         <w:lang w:val="pt-BR" w:eastAsia="pt-BR" w:bidi="ar-SA"/>
@@ -7973,14 +5938,14 @@
   <w:latentStyles w:defLockedState="0" w:defUIPriority="99" w:defSemiHidden="0" w:defUnhideWhenUsed="0" w:defQFormat="0" w:count="376">
     <w:lsdException w:name="Normal" w:uiPriority="0" w:qFormat="1"/>
     <w:lsdException w:name="heading 1" w:uiPriority="9" w:qFormat="1"/>
-    <w:lsdException w:name="heading 2" w:uiPriority="9" w:semiHidden="1" w:unhideWhenUsed="1" w:qFormat="1"/>
-    <w:lsdException w:name="heading 3" w:uiPriority="9" w:semiHidden="1" w:unhideWhenUsed="1" w:qFormat="1"/>
-    <w:lsdException w:name="heading 4" w:uiPriority="9" w:semiHidden="1" w:unhideWhenUsed="1" w:qFormat="1"/>
-    <w:lsdException w:name="heading 5" w:uiPriority="9" w:semiHidden="1" w:unhideWhenUsed="1" w:qFormat="1"/>
-    <w:lsdException w:name="heading 6" w:uiPriority="9" w:semiHidden="1" w:unhideWhenUsed="1" w:qFormat="1"/>
-    <w:lsdException w:name="heading 7" w:uiPriority="9" w:semiHidden="1" w:unhideWhenUsed="1" w:qFormat="1"/>
-    <w:lsdException w:name="heading 8" w:uiPriority="9" w:semiHidden="1" w:unhideWhenUsed="1" w:qFormat="1"/>
-    <w:lsdException w:name="heading 9" w:uiPriority="9" w:semiHidden="1" w:unhideWhenUsed="1" w:qFormat="1"/>
+    <w:lsdException w:name="heading 2" w:semiHidden="1" w:uiPriority="9" w:unhideWhenUsed="1" w:qFormat="1"/>
+    <w:lsdException w:name="heading 3" w:semiHidden="1" w:uiPriority="9" w:unhideWhenUsed="1" w:qFormat="1"/>
+    <w:lsdException w:name="heading 4" w:semiHidden="1" w:uiPriority="9" w:unhideWhenUsed="1" w:qFormat="1"/>
+    <w:lsdException w:name="heading 5" w:semiHidden="1" w:uiPriority="9" w:unhideWhenUsed="1" w:qFormat="1"/>
+    <w:lsdException w:name="heading 6" w:semiHidden="1" w:uiPriority="9" w:unhideWhenUsed="1" w:qFormat="1"/>
+    <w:lsdException w:name="heading 7" w:semiHidden="1" w:uiPriority="9" w:unhideWhenUsed="1" w:qFormat="1"/>
+    <w:lsdException w:name="heading 8" w:semiHidden="1" w:uiPriority="9" w:unhideWhenUsed="1" w:qFormat="1"/>
+    <w:lsdException w:name="heading 9" w:semiHidden="1" w:uiPriority="9" w:unhideWhenUsed="1" w:qFormat="1"/>
     <w:lsdException w:name="index 1" w:semiHidden="1" w:unhideWhenUsed="1"/>
     <w:lsdException w:name="index 2" w:semiHidden="1" w:unhideWhenUsed="1"/>
     <w:lsdException w:name="index 3" w:semiHidden="1" w:unhideWhenUsed="1"/>
@@ -7990,22 +5955,22 @@
     <w:lsdException w:name="index 7" w:semiHidden="1" w:unhideWhenUsed="1"/>
     <w:lsdException w:name="index 8" w:semiHidden="1" w:unhideWhenUsed="1"/>
     <w:lsdException w:name="index 9" w:semiHidden="1" w:unhideWhenUsed="1"/>
-    <w:lsdException w:name="toc 1" w:uiPriority="39" w:semiHidden="1" w:unhideWhenUsed="1"/>
-    <w:lsdException w:name="toc 2" w:uiPriority="39" w:semiHidden="1" w:unhideWhenUsed="1"/>
-    <w:lsdException w:name="toc 3" w:uiPriority="39" w:semiHidden="1" w:unhideWhenUsed="1"/>
-    <w:lsdException w:name="toc 4" w:uiPriority="39" w:semiHidden="1" w:unhideWhenUsed="1"/>
-    <w:lsdException w:name="toc 5" w:uiPriority="39" w:semiHidden="1" w:unhideWhenUsed="1"/>
-    <w:lsdException w:name="toc 6" w:uiPriority="39" w:semiHidden="1" w:unhideWhenUsed="1"/>
-    <w:lsdException w:name="toc 7" w:uiPriority="39" w:semiHidden="1" w:unhideWhenUsed="1"/>
-    <w:lsdException w:name="toc 8" w:uiPriority="39" w:semiHidden="1" w:unhideWhenUsed="1"/>
-    <w:lsdException w:name="toc 9" w:uiPriority="39" w:semiHidden="1" w:unhideWhenUsed="1"/>
+    <w:lsdException w:name="toc 1" w:semiHidden="1" w:uiPriority="39" w:unhideWhenUsed="1"/>
+    <w:lsdException w:name="toc 2" w:semiHidden="1" w:uiPriority="39" w:unhideWhenUsed="1"/>
+    <w:lsdException w:name="toc 3" w:semiHidden="1" w:uiPriority="39" w:unhideWhenUsed="1"/>
+    <w:lsdException w:name="toc 4" w:semiHidden="1" w:uiPriority="39" w:unhideWhenUsed="1"/>
+    <w:lsdException w:name="toc 5" w:semiHidden="1" w:uiPriority="39" w:unhideWhenUsed="1"/>
+    <w:lsdException w:name="toc 6" w:semiHidden="1" w:uiPriority="39" w:unhideWhenUsed="1"/>
+    <w:lsdException w:name="toc 7" w:semiHidden="1" w:uiPriority="39" w:unhideWhenUsed="1"/>
+    <w:lsdException w:name="toc 8" w:semiHidden="1" w:uiPriority="39" w:unhideWhenUsed="1"/>
+    <w:lsdException w:name="toc 9" w:semiHidden="1" w:uiPriority="39" w:unhideWhenUsed="1"/>
     <w:lsdException w:name="Normal Indent" w:semiHidden="1" w:unhideWhenUsed="1"/>
     <w:lsdException w:name="footnote text" w:semiHidden="1" w:unhideWhenUsed="1"/>
     <w:lsdException w:name="annotation text" w:semiHidden="1" w:unhideWhenUsed="1"/>
     <w:lsdException w:name="header" w:semiHidden="1" w:unhideWhenUsed="1"/>
     <w:lsdException w:name="footer" w:semiHidden="1" w:unhideWhenUsed="1"/>
     <w:lsdException w:name="index heading" w:semiHidden="1" w:unhideWhenUsed="1"/>
-    <w:lsdException w:name="caption" w:uiPriority="35" w:semiHidden="1" w:unhideWhenUsed="1" w:qFormat="1"/>
+    <w:lsdException w:name="caption" w:semiHidden="1" w:uiPriority="35" w:unhideWhenUsed="1" w:qFormat="1"/>
     <w:lsdException w:name="table of figures" w:semiHidden="1" w:unhideWhenUsed="1"/>
     <w:lsdException w:name="envelope address" w:semiHidden="1" w:unhideWhenUsed="1"/>
     <w:lsdException w:name="envelope return" w:semiHidden="1" w:unhideWhenUsed="1"/>
@@ -8036,7 +6001,7 @@
     <w:lsdException w:name="Title" w:uiPriority="10" w:qFormat="1"/>
     <w:lsdException w:name="Closing" w:semiHidden="1" w:unhideWhenUsed="1"/>
     <w:lsdException w:name="Signature" w:semiHidden="1" w:unhideWhenUsed="1"/>
-    <w:lsdException w:name="Default Paragraph Font" w:uiPriority="1" w:semiHidden="1" w:unhideWhenUsed="1"/>
+    <w:lsdException w:name="Default Paragraph Font" w:semiHidden="1" w:uiPriority="1" w:unhideWhenUsed="1"/>
     <w:lsdException w:name="Body Text" w:semiHidden="1" w:unhideWhenUsed="1"/>
     <w:lsdException w:name="Body Text Indent" w:semiHidden="1" w:unhideWhenUsed="1"/>
     <w:lsdException w:name="List Continue" w:semiHidden="1" w:unhideWhenUsed="1"/>
@@ -8076,6 +6041,7 @@
     <w:lsdException w:name="HTML Sample" w:semiHidden="1" w:unhideWhenUsed="1"/>
     <w:lsdException w:name="HTML Typewriter" w:semiHidden="1" w:unhideWhenUsed="1"/>
     <w:lsdException w:name="HTML Variable" w:semiHidden="1" w:unhideWhenUsed="1"/>
+    <w:lsdException w:name="Normal Table" w:semiHidden="1" w:unhideWhenUsed="1"/>
     <w:lsdException w:name="annotation subject" w:semiHidden="1" w:unhideWhenUsed="1"/>
     <w:lsdException w:name="No List" w:semiHidden="1" w:unhideWhenUsed="1"/>
     <w:lsdException w:name="Outline List 1" w:semiHidden="1" w:unhideWhenUsed="1"/>
@@ -8122,8 +6088,10 @@
     <w:lsdException w:name="Table Subtle 2" w:semiHidden="1" w:unhideWhenUsed="1"/>
     <w:lsdException w:name="Table Web 1" w:semiHidden="1" w:unhideWhenUsed="1"/>
     <w:lsdException w:name="Table Web 2" w:semiHidden="1" w:unhideWhenUsed="1"/>
+    <w:lsdException w:name="Table Web 3" w:semiHidden="1" w:unhideWhenUsed="1"/>
     <w:lsdException w:name="Balloon Text" w:semiHidden="1" w:unhideWhenUsed="1"/>
     <w:lsdException w:name="Table Grid" w:uiPriority="39"/>
+    <w:lsdException w:name="Table Theme" w:semiHidden="1" w:unhideWhenUsed="1"/>
     <w:lsdException w:name="Placeholder Text" w:semiHidden="1"/>
     <w:lsdException w:name="No Spacing" w:uiPriority="1" w:qFormat="1"/>
     <w:lsdException w:name="Light Shading" w:uiPriority="60"/>
@@ -8233,8 +6201,8 @@
     <w:lsdException w:name="Subtle Reference" w:uiPriority="31" w:qFormat="1"/>
     <w:lsdException w:name="Intense Reference" w:uiPriority="32" w:qFormat="1"/>
     <w:lsdException w:name="Book Title" w:uiPriority="33" w:qFormat="1"/>
-    <w:lsdException w:name="Bibliography" w:uiPriority="37" w:semiHidden="1" w:unhideWhenUsed="1"/>
-    <w:lsdException w:name="TOC Heading" w:uiPriority="39" w:semiHidden="1" w:unhideWhenUsed="1" w:qFormat="1"/>
+    <w:lsdException w:name="Bibliography" w:semiHidden="1" w:uiPriority="37" w:unhideWhenUsed="1"/>
+    <w:lsdException w:name="TOC Heading" w:semiHidden="1" w:uiPriority="39" w:unhideWhenUsed="1" w:qFormat="1"/>
     <w:lsdException w:name="Plain Table 1" w:uiPriority="41"/>
     <w:lsdException w:name="Plain Table 2" w:uiPriority="42"/>
     <w:lsdException w:name="Plain Table 3" w:uiPriority="43"/>
@@ -8345,11 +6313,11 @@
     <w:lsdException w:name="Unresolved Mention" w:semiHidden="1" w:unhideWhenUsed="1"/>
     <w:lsdException w:name="Smart Link" w:semiHidden="1" w:unhideWhenUsed="1"/>
   </w:latentStyles>
-  <w:style w:type="paragraph" w:styleId="Normal" w:default="1">
+  <w:style w:type="paragraph" w:default="1" w:styleId="Normal">
     <w:name w:val="Normal"/>
     <w:qFormat/>
     <w:rPr>
-      <w:rFonts w:ascii="Calibri" w:hAnsi="Calibri" w:eastAsia="Calibri" w:cs="Calibri"/>
+      <w:rFonts w:ascii="Calibri" w:eastAsia="Calibri" w:hAnsi="Calibri" w:cs="Calibri"/>
       <w:color w:val="000000"/>
     </w:rPr>
   </w:style>
@@ -8364,14 +6332,14 @@
       <w:keepNext/>
       <w:keepLines/>
       <w:numPr>
-        <w:numId w:val="5"/>
+        <w:numId w:val="6"/>
       </w:numPr>
       <w:spacing w:before="240" w:after="240"/>
       <w:ind w:left="360"/>
       <w:outlineLvl w:val="0"/>
     </w:pPr>
     <w:rPr>
-      <w:rFonts w:ascii="Calibri" w:hAnsi="Calibri" w:eastAsia="Calibri" w:cs="Calibri"/>
+      <w:rFonts w:ascii="Calibri" w:eastAsia="Calibri" w:hAnsi="Calibri" w:cs="Calibri"/>
       <w:color w:val="000000" w:themeColor="text1"/>
       <w:sz w:val="32"/>
     </w:rPr>
@@ -8392,7 +6360,7 @@
       <w:outlineLvl w:val="1"/>
     </w:pPr>
     <w:rPr>
-      <w:rFonts w:asciiTheme="majorHAnsi" w:hAnsiTheme="majorHAnsi" w:eastAsiaTheme="majorEastAsia" w:cstheme="majorBidi"/>
+      <w:rFonts w:asciiTheme="majorHAnsi" w:eastAsiaTheme="majorEastAsia" w:hAnsiTheme="majorHAnsi" w:cstheme="majorBidi"/>
       <w:color w:val="C00000"/>
       <w:sz w:val="28"/>
       <w:szCs w:val="26"/>
@@ -8414,19 +6382,19 @@
       <w:outlineLvl w:val="2"/>
     </w:pPr>
     <w:rPr>
-      <w:rFonts w:asciiTheme="majorHAnsi" w:hAnsiTheme="majorHAnsi" w:eastAsiaTheme="majorEastAsia" w:cstheme="majorBidi"/>
+      <w:rFonts w:asciiTheme="majorHAnsi" w:eastAsiaTheme="majorEastAsia" w:hAnsiTheme="majorHAnsi" w:cstheme="majorBidi"/>
       <w:color w:val="C00000"/>
       <w:sz w:val="24"/>
       <w:szCs w:val="24"/>
     </w:rPr>
   </w:style>
-  <w:style w:type="character" w:styleId="Fontepargpadro" w:default="1">
+  <w:style w:type="character" w:default="1" w:styleId="Fontepargpadro">
     <w:name w:val="Default Paragraph Font"/>
     <w:uiPriority w:val="1"/>
     <w:semiHidden/>
     <w:unhideWhenUsed/>
   </w:style>
-  <w:style w:type="table" w:styleId="Tabelanormal" w:default="1">
+  <w:style w:type="table" w:default="1" w:styleId="Tabelanormal">
     <w:name w:val="Normal Table"/>
     <w:uiPriority w:val="99"/>
     <w:semiHidden/>
@@ -8441,24 +6409,24 @@
       </w:tblCellMar>
     </w:tblPr>
   </w:style>
-  <w:style w:type="numbering" w:styleId="Semlista" w:default="1">
+  <w:style w:type="numbering" w:default="1" w:styleId="Semlista">
     <w:name w:val="No List"/>
     <w:uiPriority w:val="99"/>
     <w:semiHidden/>
     <w:unhideWhenUsed/>
   </w:style>
-  <w:style w:type="character" w:styleId="Ttulo1Char" w:customStyle="1">
+  <w:style w:type="character" w:customStyle="1" w:styleId="Ttulo1Char">
     <w:name w:val="Título 1 Char"/>
     <w:link w:val="Ttulo1"/>
     <w:uiPriority w:val="9"/>
     <w:rsid w:val="006C296B"/>
     <w:rPr>
-      <w:rFonts w:ascii="Calibri" w:hAnsi="Calibri" w:eastAsia="Calibri" w:cs="Calibri"/>
+      <w:rFonts w:ascii="Calibri" w:eastAsia="Calibri" w:hAnsi="Calibri" w:cs="Calibri"/>
       <w:color w:val="000000" w:themeColor="text1"/>
       <w:sz w:val="32"/>
     </w:rPr>
   </w:style>
-  <w:style w:type="table" w:styleId="Tabelacomgrade1" w:customStyle="1">
+  <w:style w:type="table" w:customStyle="1" w:styleId="Tabelacomgrade1">
     <w:name w:val="Tabela com grade1"/>
     <w:pPr>
       <w:spacing w:after="0" w:line="240" w:lineRule="auto"/>
@@ -8472,33 +6440,33 @@
       </w:tblCellMar>
     </w:tblPr>
   </w:style>
-  <w:style w:type="character" w:styleId="Ttulo2Char" w:customStyle="1">
+  <w:style w:type="character" w:customStyle="1" w:styleId="Ttulo2Char">
     <w:name w:val="Título 2 Char"/>
     <w:basedOn w:val="Fontepargpadro"/>
     <w:link w:val="Ttulo2"/>
     <w:uiPriority w:val="9"/>
     <w:rsid w:val="00411339"/>
     <w:rPr>
-      <w:rFonts w:asciiTheme="majorHAnsi" w:hAnsiTheme="majorHAnsi" w:eastAsiaTheme="majorEastAsia" w:cstheme="majorBidi"/>
+      <w:rFonts w:asciiTheme="majorHAnsi" w:eastAsiaTheme="majorEastAsia" w:hAnsiTheme="majorHAnsi" w:cstheme="majorBidi"/>
       <w:color w:val="C00000"/>
       <w:sz w:val="28"/>
       <w:szCs w:val="26"/>
     </w:rPr>
   </w:style>
-  <w:style w:type="character" w:styleId="Ttulo3Char" w:customStyle="1">
+  <w:style w:type="character" w:customStyle="1" w:styleId="Ttulo3Char">
     <w:name w:val="Título 3 Char"/>
     <w:basedOn w:val="Fontepargpadro"/>
     <w:link w:val="Ttulo3"/>
     <w:uiPriority w:val="9"/>
     <w:rsid w:val="00411339"/>
     <w:rPr>
-      <w:rFonts w:asciiTheme="majorHAnsi" w:hAnsiTheme="majorHAnsi" w:eastAsiaTheme="majorEastAsia" w:cstheme="majorBidi"/>
+      <w:rFonts w:asciiTheme="majorHAnsi" w:eastAsiaTheme="majorEastAsia" w:hAnsiTheme="majorHAnsi" w:cstheme="majorBidi"/>
       <w:color w:val="C00000"/>
       <w:sz w:val="24"/>
       <w:szCs w:val="24"/>
     </w:rPr>
   </w:style>
-  <w:style w:type="table" w:styleId="TableGrid0" w:customStyle="1">
+  <w:style w:type="table" w:customStyle="1" w:styleId="TableGrid0">
     <w:name w:val="Table Grid0"/>
     <w:basedOn w:val="Tabelanormal"/>
     <w:uiPriority w:val="39"/>
@@ -8508,12 +6476,12 @@
     </w:pPr>
     <w:tblPr>
       <w:tblBorders>
-        <w:top w:val="single" w:color="auto" w:sz="4" w:space="0"/>
-        <w:left w:val="single" w:color="auto" w:sz="4" w:space="0"/>
-        <w:bottom w:val="single" w:color="auto" w:sz="4" w:space="0"/>
-        <w:right w:val="single" w:color="auto" w:sz="4" w:space="0"/>
-        <w:insideH w:val="single" w:color="auto" w:sz="4" w:space="0"/>
-        <w:insideV w:val="single" w:color="auto" w:sz="4" w:space="0"/>
+        <w:top w:val="single" w:sz="4" w:space="0" w:color="auto"/>
+        <w:left w:val="single" w:sz="4" w:space="0" w:color="auto"/>
+        <w:bottom w:val="single" w:sz="4" w:space="0" w:color="auto"/>
+        <w:right w:val="single" w:sz="4" w:space="0" w:color="auto"/>
+        <w:insideH w:val="single" w:sz="4" w:space="0" w:color="auto"/>
+        <w:insideV w:val="single" w:sz="4" w:space="0" w:color="auto"/>
       </w:tblBorders>
     </w:tblPr>
   </w:style>
@@ -8533,7 +6501,7 @@
       <w:outlineLvl w:val="9"/>
     </w:pPr>
     <w:rPr>
-      <w:rFonts w:asciiTheme="majorHAnsi" w:hAnsiTheme="majorHAnsi" w:eastAsiaTheme="majorEastAsia" w:cstheme="majorBidi"/>
+      <w:rFonts w:asciiTheme="majorHAnsi" w:eastAsiaTheme="majorEastAsia" w:hAnsiTheme="majorHAnsi" w:cstheme="majorBidi"/>
       <w:color w:val="2F5496" w:themeColor="accent1" w:themeShade="BF"/>
       <w:szCs w:val="32"/>
     </w:rPr>
@@ -8590,7 +6558,7 @@
       <w:ind w:left="440"/>
     </w:pPr>
     <w:rPr>
-      <w:rFonts w:cs="Times New Roman" w:asciiTheme="minorHAnsi" w:hAnsiTheme="minorHAnsi" w:eastAsiaTheme="minorEastAsia"/>
+      <w:rFonts w:asciiTheme="minorHAnsi" w:eastAsiaTheme="minorEastAsia" w:hAnsiTheme="minorHAnsi" w:cs="Times New Roman"/>
       <w:color w:val="auto"/>
     </w:rPr>
   </w:style>
@@ -8607,39 +6575,6 @@
     </w:pPr>
   </w:style>
 </w:styles>
-</file>
-
-<file path=word/glossary/document.xml><?xml version="1.0" encoding="utf-8"?>
-<w:glossaryDocument xmlns:w14="http://schemas.microsoft.com/office/word/2010/wordml" xmlns:w="http://schemas.openxmlformats.org/wordprocessingml/2006/main">
-  <w:docParts>
-    <w:docPart>
-      <w:docPartPr>
-        <w:name w:val="DefaultPlaceholder_1081868574"/>
-        <w:category>
-          <w:name w:val="General"/>
-          <w:gallery w:val="placeholder"/>
-        </w:category>
-        <w:types>
-          <w:type w:val="bbPlcHdr"/>
-        </w:types>
-        <w:behaviors>
-          <w:behavior w:val="content"/>
-        </w:behaviors>
-        <w:guid w:val="{8eff84aa-df2a-40de-b92b-f9cdc25badd6}"/>
-      </w:docPartPr>
-      <w:docPartBody>
-        <w:p>
-          <w:r>
-            <w:rPr>
-              <w:rStyle w:val="PlaceholderText"/>
-            </w:rPr>
-            <w:t/>
-          </w:r>
-        </w:p>
-      </w:docPartBody>
-    </w:docPart>
-  </w:docParts>
-</w:glossaryDocument>
 </file>
 
 <file path=word/theme/theme1.xml><?xml version="1.0" encoding="utf-8"?>
